--- a/1. Giriş/Kali_Purple_Egitim_Materyali.docx
+++ b/1. Giriş/Kali_Purple_Egitim_Materyali.docx
@@ -1,6 +1,6 @@
 
 <file path=word/document.xml><?xml version="1.0" encoding="utf-8"?>
-<w:document xmlns:wpc="http://schemas.microsoft.com/office/word/2010/wordprocessingCanvas" xmlns:cx="http://schemas.microsoft.com/office/drawing/2014/chartex" xmlns:cx1="http://schemas.microsoft.com/office/drawing/2015/9/8/chartex" xmlns:cx2="http://schemas.microsoft.com/office/drawing/2015/10/21/chartex" xmlns:cx3="http://schemas.microsoft.com/office/drawing/2016/5/9/chartex" xmlns:cx4="http://schemas.microsoft.com/office/drawing/2016/5/10/chartex" xmlns:cx5="http://schemas.microsoft.com/office/drawing/2016/5/11/chartex" xmlns:cx6="http://schemas.microsoft.com/office/drawing/2016/5/12/chartex" xmlns:cx7="http://schemas.microsoft.com/office/drawing/2016/5/13/chartex" xmlns:cx8="http://schemas.microsoft.com/office/drawing/2016/5/14/chartex" xmlns:mc="http://schemas.openxmlformats.org/markup-compatibility/2006" xmlns:aink="http://schemas.microsoft.com/office/drawing/2016/ink" xmlns:am3d="http://schemas.microsoft.com/office/drawing/2017/model3d" xmlns:o="urn:schemas-microsoft-com:office:office" xmlns:oel="http://schemas.microsoft.com/office/2019/extlst" xmlns:r="http://schemas.openxmlformats.org/officeDocument/2006/relationships" xmlns:m="http://schemas.openxmlformats.org/officeDocument/2006/math" xmlns:v="urn:schemas-microsoft-com:vml" xmlns:wp14="http://schemas.microsoft.com/office/word/2010/wordprocessingDrawing" xmlns:wp="http://schemas.openxmlformats.org/drawingml/2006/wordprocessingDrawing" xmlns:w10="urn:schemas-microsoft-com:office:word" xmlns:w="http://schemas.openxmlformats.org/wordprocessingml/2006/main" xmlns:w14="http://schemas.microsoft.com/office/word/2010/wordml" xmlns:w15="http://schemas.microsoft.com/office/word/2012/wordml" xmlns:w16cex="http://schemas.microsoft.com/office/word/2018/wordml/cex" xmlns:w16cid="http://schemas.microsoft.com/office/word/2016/wordml/cid" xmlns:w16="http://schemas.microsoft.com/office/word/2018/wordml" xmlns:w16du="http://schemas.microsoft.com/office/word/2023/wordml/word16du" xmlns:w16sdtdh="http://schemas.microsoft.com/office/word/2020/wordml/sdtdatahash" xmlns:w16sdtfl="http://schemas.microsoft.com/office/word/2024/wordml/sdtformatlock" xmlns:w16se="http://schemas.microsoft.com/office/word/2015/wordml/symex" xmlns:wpg="http://schemas.microsoft.com/office/word/2010/wordprocessingGroup" xmlns:wpi="http://schemas.microsoft.com/office/word/2010/wordprocessingInk" xmlns:wne="http://schemas.microsoft.com/office/word/2006/wordml" xmlns:wps="http://schemas.microsoft.com/office/word/2010/wordprocessingShape" mc:Ignorable="w14 w15 w16se w16cid w16 w16cex w16sdtdh w16sdtfl w16du wp14">
+<w:document xmlns:wpc="http://schemas.microsoft.com/office/word/2010/wordprocessingCanvas" xmlns:cx="http://schemas.microsoft.com/office/drawing/2014/chartex" xmlns:mc="http://schemas.openxmlformats.org/markup-compatibility/2006" xmlns:o="urn:schemas-microsoft-com:office:office" xmlns:r="http://schemas.openxmlformats.org/officeDocument/2006/relationships" xmlns:m="http://schemas.openxmlformats.org/officeDocument/2006/math" xmlns:v="urn:schemas-microsoft-com:vml" xmlns:wp14="http://schemas.microsoft.com/office/word/2010/wordprocessingDrawing" xmlns:wp="http://schemas.openxmlformats.org/drawingml/2006/wordprocessingDrawing" xmlns:w10="urn:schemas-microsoft-com:office:word" xmlns:w="http://schemas.openxmlformats.org/wordprocessingml/2006/main" xmlns:w14="http://schemas.microsoft.com/office/word/2010/wordml" xmlns:w15="http://schemas.microsoft.com/office/word/2012/wordml" xmlns:w16se="http://schemas.microsoft.com/office/word/2015/wordml/symex" xmlns:wpg="http://schemas.microsoft.com/office/word/2010/wordprocessingGroup" xmlns:wpi="http://schemas.microsoft.com/office/word/2010/wordprocessingInk" xmlns:wne="http://schemas.microsoft.com/office/word/2006/wordml" xmlns:wps="http://schemas.microsoft.com/office/word/2010/wordprocessingShape" mc:Ignorable="w14 w15 w16se wp14">
   <w:body>
     <w:p>
       <w:pPr>
@@ -15,7 +15,13 @@
         <w:pStyle w:val="Balk1"/>
       </w:pPr>
       <w:r>
-        <w:t>🎯 Kali Purple Nedir?</w:t>
+        <w:rPr>
+          <w:rFonts w:ascii="Segoe UI Symbol" w:hAnsi="Segoe UI Symbol" w:cs="Segoe UI Symbol"/>
+        </w:rPr>
+        <w:t>🎯</w:t>
+      </w:r>
+      <w:r>
+        <w:t xml:space="preserve"> Kali Purple Nedir?</w:t>
       </w:r>
     </w:p>
     <w:p>
@@ -25,7 +31,10 @@
       </w:r>
       <w:r>
         <w:br/>
-        <w:t>Hedefi, SOC analistleri, Blue Team uzmanları ve güvenlik operasyon ekiplerine kapsamlı araçlar sunmaktır.</w:t>
+        <w:t xml:space="preserve">Hedefi, SOC </w:t>
+      </w:r>
+      <w:r>
+        <w:t>analistleri, Blue Team uzmanları ve güvenlik operasyon ekiplerine kapsamlı araçlar sunmaktır.</w:t>
       </w:r>
       <w:r>
         <w:br/>
@@ -36,7 +45,13 @@
         <w:pStyle w:val="Balk1"/>
       </w:pPr>
       <w:r>
-        <w:t>🔧 Özellikleri</w:t>
+        <w:rPr>
+          <w:rFonts w:ascii="Segoe UI Symbol" w:hAnsi="Segoe UI Symbol" w:cs="Segoe UI Symbol"/>
+        </w:rPr>
+        <w:t>🔧</w:t>
+      </w:r>
+      <w:r>
+        <w:t xml:space="preserve"> Özellikleri</w:t>
       </w:r>
     </w:p>
     <w:p>
@@ -58,7 +73,10 @@
       </w:r>
       <w:r>
         <w:br/>
-        <w:t>- Tehdit istihbaratı analizi</w:t>
+        <w:t>- Tehdit</w:t>
+      </w:r>
+      <w:r>
+        <w:t xml:space="preserve"> istihbaratı analizi</w:t>
       </w:r>
       <w:r>
         <w:br/>
@@ -73,7 +91,13 @@
         <w:pStyle w:val="Balk1"/>
       </w:pPr>
       <w:r>
-        <w:t>📌 Kullanım Alanları</w:t>
+        <w:rPr>
+          <w:rFonts w:ascii="Segoe UI Symbol" w:hAnsi="Segoe UI Symbol" w:cs="Segoe UI Symbol"/>
+        </w:rPr>
+        <w:t>📌</w:t>
+      </w:r>
+      <w:r>
+        <w:t xml:space="preserve"> Kullanım Alanları</w:t>
       </w:r>
     </w:p>
     <w:p>
@@ -95,7 +119,10 @@
       </w:r>
       <w:r>
         <w:br/>
-        <w:t>- Güvenlik ihlallerine müdahale ve analiz</w:t>
+        <w:t>- Güvenlik ihlallerine müda</w:t>
+      </w:r>
+      <w:r>
+        <w:t>hale ve analiz</w:t>
       </w:r>
       <w:r>
         <w:br/>
@@ -106,7 +133,13 @@
         <w:pStyle w:val="Balk1"/>
       </w:pPr>
       <w:r>
-        <w:t>💻 Kurulum Seçenekleri</w:t>
+        <w:rPr>
+          <w:rFonts w:ascii="Segoe UI Symbol" w:hAnsi="Segoe UI Symbol" w:cs="Segoe UI Symbol"/>
+        </w:rPr>
+        <w:t>💻</w:t>
+      </w:r>
+      <w:r>
+        <w:t xml:space="preserve"> Kurulum Seçenekleri</w:t>
       </w:r>
     </w:p>
     <w:p>
@@ -132,13 +165,16 @@
       </w:r>
       <w:r>
         <w:br/>
-        <w:t xml:space="preserve">   - 50 GB disk alanı</w:t>
+      </w:r>
+      <w:r>
+        <w:lastRenderedPageBreak/>
+        <w:t xml:space="preserve">   - 50 GB di</w:t>
+      </w:r>
+      <w:r>
+        <w:t>sk alanı</w:t>
       </w:r>
       <w:r>
         <w:br/>
-      </w:r>
-      <w:r>
-        <w:lastRenderedPageBreak/>
         <w:t>4. Kurulumdan sonra ilk kullanıcı adı: kali, parola: kali</w:t>
       </w:r>
       <w:r>
@@ -150,7 +186,13 @@
         <w:pStyle w:val="Balk2"/>
       </w:pPr>
       <w:r>
-        <w:t>📥 Terminal Üzerinden Kurulum (Mevcut Kali Üzerinden)</w:t>
+        <w:rPr>
+          <w:rFonts w:ascii="Segoe UI Symbol" w:hAnsi="Segoe UI Symbol" w:cs="Segoe UI Symbol"/>
+        </w:rPr>
+        <w:t>📥</w:t>
+      </w:r>
+      <w:r>
+        <w:t xml:space="preserve"> Terminal Üzerinden Kurulum (Mevcut Kali Üzerinden)</w:t>
       </w:r>
     </w:p>
     <w:p>
@@ -162,10 +204,14 @@
       <w:pPr>
         <w:pStyle w:val="GlAlnt"/>
         <w:pBdr>
-          <w:bottom w:val="single" w:sz="4" w:space="0" w:color="4F81BD" w:themeColor="accent1"/>
+          <w:bottom w:val="single" w:sz="4" w:space="0" w:color="E32D91" w:themeColor="accent1"/>
         </w:pBdr>
       </w:pPr>
       <w:r>
+        <w:rPr>
+          <w:noProof/>
+          <w:lang w:val="tr-TR" w:eastAsia="tr-TR"/>
+        </w:rPr>
         <w:drawing>
           <wp:inline distT="0" distB="0" distL="0" distR="0" wp14:anchorId="28B602F2" wp14:editId="699BBA3B">
             <wp:extent cx="5229225" cy="1609725"/>
@@ -182,7 +228,7 @@
                     <pic:cNvPicPr/>
                   </pic:nvPicPr>
                   <pic:blipFill>
-                    <a:blip r:embed="rId6"/>
+                    <a:blip r:embed="rId8"/>
                     <a:stretch>
                       <a:fillRect/>
                     </a:stretch>
@@ -208,7 +254,16 @@
         <w:pStyle w:val="Balk1"/>
       </w:pPr>
       <w:r>
-        <w:t>🧪 Kali Purple Arayüzü ve Araçlar</w:t>
+        <w:rPr>
+          <w:rFonts w:ascii="Calibri" w:hAnsi="Calibri" w:cs="Calibri"/>
+        </w:rPr>
+        <w:t>🧪</w:t>
+      </w:r>
+      <w:r>
+        <w:t xml:space="preserve"> Kali Purple Arayüzü ve </w:t>
+      </w:r>
+      <w:r>
+        <w:t>Araçlar</w:t>
       </w:r>
     </w:p>
     <w:p>
@@ -260,8 +315,14 @@
         <w:pStyle w:val="Balk1"/>
       </w:pPr>
       <w:r>
+        <w:rPr>
+          <w:rFonts w:ascii="Segoe UI Symbol" w:hAnsi="Segoe UI Symbol" w:cs="Segoe UI Symbol"/>
+        </w:rPr>
         <w:lastRenderedPageBreak/>
-        <w:t>🔍 Örnek Terminal Komutları</w:t>
+        <w:t>🔍</w:t>
+      </w:r>
+      <w:r>
+        <w:t xml:space="preserve"> Örnek Terminal Komutları</w:t>
       </w:r>
     </w:p>
     <w:p>
@@ -272,6 +333,10 @@
         <w:br/>
       </w:r>
       <w:r>
+        <w:rPr>
+          <w:noProof/>
+          <w:lang w:val="tr-TR" w:eastAsia="tr-TR"/>
+        </w:rPr>
         <w:drawing>
           <wp:inline distT="0" distB="0" distL="0" distR="0" wp14:anchorId="39A02ABC" wp14:editId="50943002">
             <wp:extent cx="4086225" cy="1352550"/>
@@ -288,7 +353,7 @@
                     <pic:cNvPicPr/>
                   </pic:nvPicPr>
                   <pic:blipFill>
-                    <a:blip r:embed="rId7"/>
+                    <a:blip r:embed="rId9"/>
                     <a:stretch>
                       <a:fillRect/>
                     </a:stretch>
@@ -324,6 +389,10 @@
     </w:p>
     <w:p>
       <w:r>
+        <w:rPr>
+          <w:noProof/>
+          <w:lang w:val="tr-TR" w:eastAsia="tr-TR"/>
+        </w:rPr>
         <w:drawing>
           <wp:inline distT="0" distB="0" distL="0" distR="0" wp14:anchorId="25C6F42B" wp14:editId="5C91D5AF">
             <wp:extent cx="5429250" cy="2114550"/>
@@ -340,7 +409,7 @@
                     <pic:cNvPicPr/>
                   </pic:nvPicPr>
                   <pic:blipFill>
-                    <a:blip r:embed="rId8"/>
+                    <a:blip r:embed="rId10"/>
                     <a:stretch>
                       <a:fillRect/>
                     </a:stretch>
@@ -369,6 +438,10 @@
         <w:br/>
       </w:r>
       <w:r>
+        <w:rPr>
+          <w:noProof/>
+          <w:lang w:val="tr-TR" w:eastAsia="tr-TR"/>
+        </w:rPr>
         <w:drawing>
           <wp:inline distT="0" distB="0" distL="0" distR="0" wp14:anchorId="3F5C4E9B" wp14:editId="53405B87">
             <wp:extent cx="3857625" cy="1390650"/>
@@ -385,7 +458,7 @@
                     <pic:cNvPicPr/>
                   </pic:nvPicPr>
                   <pic:blipFill>
-                    <a:blip r:embed="rId9"/>
+                    <a:blip r:embed="rId11"/>
                     <a:stretch>
                       <a:fillRect/>
                     </a:stretch>
@@ -421,6 +494,10 @@
     <w:p/>
     <w:p>
       <w:r>
+        <w:rPr>
+          <w:noProof/>
+          <w:lang w:val="tr-TR" w:eastAsia="tr-TR"/>
+        </w:rPr>
         <w:lastRenderedPageBreak/>
         <w:drawing>
           <wp:inline distT="0" distB="0" distL="0" distR="0" wp14:anchorId="11F1C8E6" wp14:editId="03B4DBF3">
@@ -438,7 +515,7 @@
                     <pic:cNvPicPr/>
                   </pic:nvPicPr>
                   <pic:blipFill>
-                    <a:blip r:embed="rId10"/>
+                    <a:blip r:embed="rId12"/>
                     <a:stretch>
                       <a:fillRect/>
                     </a:stretch>
@@ -497,6 +574,10 @@
     <w:p/>
     <w:p>
       <w:r>
+        <w:rPr>
+          <w:noProof/>
+          <w:lang w:val="tr-TR" w:eastAsia="tr-TR"/>
+        </w:rPr>
         <w:drawing>
           <wp:inline distT="0" distB="0" distL="0" distR="0" wp14:anchorId="6904C0A5" wp14:editId="765F5820">
             <wp:extent cx="5305425" cy="1247775"/>
@@ -513,7 +594,7 @@
                     <pic:cNvPicPr/>
                   </pic:nvPicPr>
                   <pic:blipFill>
-                    <a:blip r:embed="rId11"/>
+                    <a:blip r:embed="rId13"/>
                     <a:stretch>
                       <a:fillRect/>
                     </a:stretch>
@@ -549,6 +630,10 @@
     </w:p>
     <w:p>
       <w:r>
+        <w:rPr>
+          <w:noProof/>
+          <w:lang w:val="tr-TR" w:eastAsia="tr-TR"/>
+        </w:rPr>
         <w:drawing>
           <wp:inline distT="0" distB="0" distL="0" distR="0" wp14:anchorId="58214612" wp14:editId="0F8A02D9">
             <wp:extent cx="5162550" cy="2143125"/>
@@ -565,7 +650,7 @@
                     <pic:cNvPicPr/>
                   </pic:nvPicPr>
                   <pic:blipFill>
-                    <a:blip r:embed="rId12"/>
+                    <a:blip r:embed="rId14"/>
                     <a:stretch>
                       <a:fillRect/>
                     </a:stretch>
@@ -600,6 +685,10 @@
     </w:p>
     <w:p>
       <w:r>
+        <w:rPr>
+          <w:noProof/>
+          <w:lang w:val="tr-TR" w:eastAsia="tr-TR"/>
+        </w:rPr>
         <w:drawing>
           <wp:inline distT="0" distB="0" distL="0" distR="0" wp14:anchorId="4DBA3960" wp14:editId="27BD03D8">
             <wp:extent cx="5114925" cy="933450"/>
@@ -616,7 +705,7 @@
                     <pic:cNvPicPr/>
                   </pic:nvPicPr>
                   <pic:blipFill rotWithShape="1">
-                    <a:blip r:embed="rId13"/>
+                    <a:blip r:embed="rId15"/>
                     <a:srcRect l="3243" t="19231" b="5385"/>
                     <a:stretch>
                       <a:fillRect/>
@@ -661,6 +750,10 @@
     </w:p>
     <w:p>
       <w:r>
+        <w:rPr>
+          <w:noProof/>
+          <w:lang w:val="tr-TR" w:eastAsia="tr-TR"/>
+        </w:rPr>
         <w:drawing>
           <wp:inline distT="0" distB="0" distL="0" distR="0" wp14:anchorId="7769E449" wp14:editId="3467C03A">
             <wp:extent cx="5181600" cy="1695450"/>
@@ -677,7 +770,7 @@
                     <pic:cNvPicPr/>
                   </pic:nvPicPr>
                   <pic:blipFill>
-                    <a:blip r:embed="rId14"/>
+                    <a:blip r:embed="rId16"/>
                     <a:stretch>
                       <a:fillRect/>
                     </a:stretch>
@@ -701,14 +794,15 @@
     <w:p/>
     <w:p>
       <w:r>
-        <w:t>Netstat ile Güvenlik İzleme Portları</w:t>
-      </w:r>
-      <w:r>
-        <w:t>:</w:t>
+        <w:t>Netstat ile Güvenlik İzleme Portları:</w:t>
       </w:r>
     </w:p>
     <w:p>
       <w:r>
+        <w:rPr>
+          <w:noProof/>
+          <w:lang w:val="tr-TR" w:eastAsia="tr-TR"/>
+        </w:rPr>
         <w:drawing>
           <wp:inline distT="0" distB="0" distL="0" distR="0" wp14:anchorId="262E8C08" wp14:editId="62BED483">
             <wp:extent cx="5210175" cy="1476375"/>
@@ -725,7 +819,7 @@
                     <pic:cNvPicPr/>
                   </pic:nvPicPr>
                   <pic:blipFill>
-                    <a:blip r:embed="rId15"/>
+                    <a:blip r:embed="rId17"/>
                     <a:stretch>
                       <a:fillRect/>
                     </a:stretch>
@@ -761,6 +855,10 @@
     </w:p>
     <w:p>
       <w:r>
+        <w:rPr>
+          <w:noProof/>
+          <w:lang w:val="tr-TR" w:eastAsia="tr-TR"/>
+        </w:rPr>
         <w:drawing>
           <wp:inline distT="0" distB="0" distL="0" distR="0" wp14:anchorId="675202B9" wp14:editId="43636079">
             <wp:extent cx="5486400" cy="1090930"/>
@@ -777,7 +875,7 @@
                     <pic:cNvPicPr/>
                   </pic:nvPicPr>
                   <pic:blipFill>
-                    <a:blip r:embed="rId16"/>
+                    <a:blip r:embed="rId18"/>
                     <a:stretch>
                       <a:fillRect/>
                     </a:stretch>
@@ -797,6 +895,8 @@
           </wp:inline>
         </w:drawing>
       </w:r>
+      <w:bookmarkStart w:id="0" w:name="_GoBack"/>
+      <w:bookmarkEnd w:id="0"/>
     </w:p>
     <w:p/>
     <w:p>
@@ -825,7 +925,10 @@
       </w:r>
       <w:r>
         <w:br/>
-        <w:t>- Ağ trafiği analiz araçları, sistem kaynaklarını yoğun kullanabilir.</w:t>
+        <w:t>- Ağ traf</w:t>
+      </w:r>
+      <w:r>
+        <w:t>iği analiz araçları, sistem kaynaklarını yoğun kullanabilir.</w:t>
       </w:r>
       <w:r>
         <w:br/>
@@ -842,24 +945,78 @@
 </w:document>
 </file>
 
+<file path=word/endnotes.xml><?xml version="1.0" encoding="utf-8"?>
+<w:endnotes xmlns:wpc="http://schemas.microsoft.com/office/word/2010/wordprocessingCanvas" xmlns:cx="http://schemas.microsoft.com/office/drawing/2014/chartex" xmlns:mc="http://schemas.openxmlformats.org/markup-compatibility/2006" xmlns:o="urn:schemas-microsoft-com:office:office" xmlns:r="http://schemas.openxmlformats.org/officeDocument/2006/relationships" xmlns:m="http://schemas.openxmlformats.org/officeDocument/2006/math" xmlns:v="urn:schemas-microsoft-com:vml" xmlns:wp14="http://schemas.microsoft.com/office/word/2010/wordprocessingDrawing" xmlns:wp="http://schemas.openxmlformats.org/drawingml/2006/wordprocessingDrawing" xmlns:w10="urn:schemas-microsoft-com:office:word" xmlns:w="http://schemas.openxmlformats.org/wordprocessingml/2006/main" xmlns:w14="http://schemas.microsoft.com/office/word/2010/wordml" xmlns:w15="http://schemas.microsoft.com/office/word/2012/wordml" xmlns:w16se="http://schemas.microsoft.com/office/word/2015/wordml/symex" xmlns:wpg="http://schemas.microsoft.com/office/word/2010/wordprocessingGroup" xmlns:wpi="http://schemas.microsoft.com/office/word/2010/wordprocessingInk" xmlns:wne="http://schemas.microsoft.com/office/word/2006/wordml" xmlns:wps="http://schemas.microsoft.com/office/word/2010/wordprocessingShape" mc:Ignorable="w14 w15 w16se wp14">
+  <w:endnote w:type="separator" w:id="-1">
+    <w:p>
+      <w:pPr>
+        <w:spacing w:after="0" w:line="240" w:lineRule="auto"/>
+      </w:pPr>
+      <w:r>
+        <w:separator/>
+      </w:r>
+    </w:p>
+  </w:endnote>
+  <w:endnote w:type="continuationSeparator" w:id="0">
+    <w:p>
+      <w:pPr>
+        <w:spacing w:after="0" w:line="240" w:lineRule="auto"/>
+      </w:pPr>
+      <w:r>
+        <w:continuationSeparator/>
+      </w:r>
+    </w:p>
+  </w:endnote>
+</w:endnotes>
+</file>
+
+<file path=word/footnotes.xml><?xml version="1.0" encoding="utf-8"?>
+<w:footnotes xmlns:wpc="http://schemas.microsoft.com/office/word/2010/wordprocessingCanvas" xmlns:cx="http://schemas.microsoft.com/office/drawing/2014/chartex" xmlns:mc="http://schemas.openxmlformats.org/markup-compatibility/2006" xmlns:o="urn:schemas-microsoft-com:office:office" xmlns:r="http://schemas.openxmlformats.org/officeDocument/2006/relationships" xmlns:m="http://schemas.openxmlformats.org/officeDocument/2006/math" xmlns:v="urn:schemas-microsoft-com:vml" xmlns:wp14="http://schemas.microsoft.com/office/word/2010/wordprocessingDrawing" xmlns:wp="http://schemas.openxmlformats.org/drawingml/2006/wordprocessingDrawing" xmlns:w10="urn:schemas-microsoft-com:office:word" xmlns:w="http://schemas.openxmlformats.org/wordprocessingml/2006/main" xmlns:w14="http://schemas.microsoft.com/office/word/2010/wordml" xmlns:w15="http://schemas.microsoft.com/office/word/2012/wordml" xmlns:w16se="http://schemas.microsoft.com/office/word/2015/wordml/symex" xmlns:wpg="http://schemas.microsoft.com/office/word/2010/wordprocessingGroup" xmlns:wpi="http://schemas.microsoft.com/office/word/2010/wordprocessingInk" xmlns:wne="http://schemas.microsoft.com/office/word/2006/wordml" xmlns:wps="http://schemas.microsoft.com/office/word/2010/wordprocessingShape" mc:Ignorable="w14 w15 w16se wp14">
+  <w:footnote w:type="separator" w:id="-1">
+    <w:p>
+      <w:pPr>
+        <w:spacing w:after="0" w:line="240" w:lineRule="auto"/>
+      </w:pPr>
+      <w:r>
+        <w:separator/>
+      </w:r>
+    </w:p>
+  </w:footnote>
+  <w:footnote w:type="continuationSeparator" w:id="0">
+    <w:p>
+      <w:pPr>
+        <w:spacing w:after="0" w:line="240" w:lineRule="auto"/>
+      </w:pPr>
+      <w:r>
+        <w:continuationSeparator/>
+      </w:r>
+    </w:p>
+  </w:footnote>
+</w:footnotes>
+</file>
+
 <file path=word/header1.xml><?xml version="1.0" encoding="utf-8"?>
-<w:hdr xmlns:m="http://schemas.openxmlformats.org/officeDocument/2006/math" xmlns:mc="http://schemas.openxmlformats.org/markup-compatibility/2006" xmlns:mo="http://schemas.microsoft.com/office/mac/office/2008/main" xmlns:mv="urn:schemas-microsoft-com:mac:vml" xmlns:o="urn:schemas-microsoft-com:office:office" xmlns:r="http://schemas.openxmlformats.org/officeDocument/2006/relationships" xmlns:v="urn:schemas-microsoft-com:vml" xmlns:w10="urn:schemas-microsoft-com:office:word" xmlns:w14="http://schemas.microsoft.com/office/word/2010/wordml" xmlns:w="http://schemas.openxmlformats.org/wordprocessingml/2006/main" xmlns:wne="http://schemas.microsoft.com/office/word/2006/wordml" xmlns:wp14="http://schemas.microsoft.com/office/word/2010/wordprocessingDrawing" xmlns:wp="http://schemas.openxmlformats.org/drawingml/2006/wordprocessingDrawing" xmlns:wpc="http://schemas.microsoft.com/office/word/2010/wordprocessingCanvas" xmlns:wpg="http://schemas.microsoft.com/office/word/2010/wordprocessingGroup" xmlns:wpi="http://schemas.microsoft.com/office/word/2010/wordprocessingInk" xmlns:wps="http://schemas.microsoft.com/office/word/2010/wordprocessingShape" mc:Ignorable="w14 wp14">
+<w:hdr xmlns:wpc="http://schemas.microsoft.com/office/word/2010/wordprocessingCanvas" xmlns:cx="http://schemas.microsoft.com/office/drawing/2014/chartex" xmlns:mc="http://schemas.openxmlformats.org/markup-compatibility/2006" xmlns:o="urn:schemas-microsoft-com:office:office" xmlns:r="http://schemas.openxmlformats.org/officeDocument/2006/relationships" xmlns:m="http://schemas.openxmlformats.org/officeDocument/2006/math" xmlns:v="urn:schemas-microsoft-com:vml" xmlns:wp14="http://schemas.microsoft.com/office/word/2010/wordprocessingDrawing" xmlns:wp="http://schemas.openxmlformats.org/drawingml/2006/wordprocessingDrawing" xmlns:w10="urn:schemas-microsoft-com:office:word" xmlns:w="http://schemas.openxmlformats.org/wordprocessingml/2006/main" xmlns:w14="http://schemas.microsoft.com/office/word/2010/wordml" xmlns:w15="http://schemas.microsoft.com/office/word/2012/wordml" xmlns:w16se="http://schemas.microsoft.com/office/word/2015/wordml/symex" xmlns:wpg="http://schemas.microsoft.com/office/word/2010/wordprocessingGroup" xmlns:wpi="http://schemas.microsoft.com/office/word/2010/wordprocessingInk" xmlns:wne="http://schemas.microsoft.com/office/word/2006/wordml" xmlns:wps="http://schemas.microsoft.com/office/word/2010/wordprocessingShape" mc:Ignorable="w14 w15 w16se wp14">
   <w:p>
     <w:pPr>
-      <w:pStyle w:val="Header"/>
       <w:jc w:val="right"/>
     </w:pPr>
     <w:r>
+      <w:rPr>
+        <w:noProof/>
+        <w:lang w:val="tr-TR" w:eastAsia="tr-TR"/>
+      </w:rPr>
       <w:drawing>
-        <wp:inline xmlns:a="http://schemas.openxmlformats.org/drawingml/2006/main" xmlns:pic="http://schemas.openxmlformats.org/drawingml/2006/picture">
+        <wp:inline distT="0" distB="0" distL="0" distR="0">
           <wp:extent cx="1097280" cy="274320"/>
+          <wp:effectExtent l="0" t="0" r="0" b="0"/>
           <wp:docPr id="1" name="Picture 1"/>
           <wp:cNvGraphicFramePr>
-            <a:graphicFrameLocks noChangeAspect="1"/>
+            <a:graphicFrameLocks xmlns:a="http://schemas.openxmlformats.org/drawingml/2006/main" noChangeAspect="1"/>
           </wp:cNvGraphicFramePr>
-          <a:graphic>
+          <a:graphic xmlns:a="http://schemas.openxmlformats.org/drawingml/2006/main">
             <a:graphicData uri="http://schemas.openxmlformats.org/drawingml/2006/picture">
-              <pic:pic>
+              <pic:pic xmlns:pic="http://schemas.openxmlformats.org/drawingml/2006/picture">
                 <pic:nvPicPr>
                   <pic:cNvPr id="0" name="logo.png"/>
                   <pic:cNvPicPr/>
@@ -875,7 +1032,9 @@
                     <a:off x="0" y="0"/>
                     <a:ext cx="1097280" cy="274320"/>
                   </a:xfrm>
-                  <a:prstGeom prst="rect"/>
+                  <a:prstGeom prst="rect">
+                    <a:avLst/>
+                  </a:prstGeom>
                 </pic:spPr>
               </pic:pic>
             </a:graphicData>
@@ -888,7 +1047,7 @@
 </file>
 
 <file path=word/numbering.xml><?xml version="1.0" encoding="utf-8"?>
-<w:numbering xmlns:wpc="http://schemas.microsoft.com/office/word/2010/wordprocessingCanvas" xmlns:cx="http://schemas.microsoft.com/office/drawing/2014/chartex" xmlns:cx1="http://schemas.microsoft.com/office/drawing/2015/9/8/chartex" xmlns:cx2="http://schemas.microsoft.com/office/drawing/2015/10/21/chartex" xmlns:cx3="http://schemas.microsoft.com/office/drawing/2016/5/9/chartex" xmlns:cx4="http://schemas.microsoft.com/office/drawing/2016/5/10/chartex" xmlns:cx5="http://schemas.microsoft.com/office/drawing/2016/5/11/chartex" xmlns:cx6="http://schemas.microsoft.com/office/drawing/2016/5/12/chartex" xmlns:cx7="http://schemas.microsoft.com/office/drawing/2016/5/13/chartex" xmlns:cx8="http://schemas.microsoft.com/office/drawing/2016/5/14/chartex" xmlns:mc="http://schemas.openxmlformats.org/markup-compatibility/2006" xmlns:aink="http://schemas.microsoft.com/office/drawing/2016/ink" xmlns:am3d="http://schemas.microsoft.com/office/drawing/2017/model3d" xmlns:o="urn:schemas-microsoft-com:office:office" xmlns:oel="http://schemas.microsoft.com/office/2019/extlst" xmlns:r="http://schemas.openxmlformats.org/officeDocument/2006/relationships" xmlns:m="http://schemas.openxmlformats.org/officeDocument/2006/math" xmlns:v="urn:schemas-microsoft-com:vml" xmlns:wp14="http://schemas.microsoft.com/office/word/2010/wordprocessingDrawing" xmlns:wp="http://schemas.openxmlformats.org/drawingml/2006/wordprocessingDrawing" xmlns:w10="urn:schemas-microsoft-com:office:word" xmlns:w="http://schemas.openxmlformats.org/wordprocessingml/2006/main" xmlns:w14="http://schemas.microsoft.com/office/word/2010/wordml" xmlns:w15="http://schemas.microsoft.com/office/word/2012/wordml" xmlns:w16cex="http://schemas.microsoft.com/office/word/2018/wordml/cex" xmlns:w16cid="http://schemas.microsoft.com/office/word/2016/wordml/cid" xmlns:w16="http://schemas.microsoft.com/office/word/2018/wordml" xmlns:w16du="http://schemas.microsoft.com/office/word/2023/wordml/word16du" xmlns:w16sdtdh="http://schemas.microsoft.com/office/word/2020/wordml/sdtdatahash" xmlns:w16sdtfl="http://schemas.microsoft.com/office/word/2024/wordml/sdtformatlock" xmlns:w16se="http://schemas.microsoft.com/office/word/2015/wordml/symex" xmlns:wpg="http://schemas.microsoft.com/office/word/2010/wordprocessingGroup" xmlns:wpi="http://schemas.microsoft.com/office/word/2010/wordprocessingInk" xmlns:wne="http://schemas.microsoft.com/office/word/2006/wordml" xmlns:wps="http://schemas.microsoft.com/office/word/2010/wordprocessingShape" mc:Ignorable="w14 w15 w16se w16cid w16 w16cex w16sdtdh w16sdtfl w16du wp14">
+<w:numbering xmlns:wpc="http://schemas.microsoft.com/office/word/2010/wordprocessingCanvas" xmlns:cx="http://schemas.microsoft.com/office/drawing/2014/chartex" xmlns:mc="http://schemas.openxmlformats.org/markup-compatibility/2006" xmlns:o="urn:schemas-microsoft-com:office:office" xmlns:r="http://schemas.openxmlformats.org/officeDocument/2006/relationships" xmlns:m="http://schemas.openxmlformats.org/officeDocument/2006/math" xmlns:v="urn:schemas-microsoft-com:vml" xmlns:wp14="http://schemas.microsoft.com/office/word/2010/wordprocessingDrawing" xmlns:wp="http://schemas.openxmlformats.org/drawingml/2006/wordprocessingDrawing" xmlns:w10="urn:schemas-microsoft-com:office:word" xmlns:w="http://schemas.openxmlformats.org/wordprocessingml/2006/main" xmlns:w14="http://schemas.microsoft.com/office/word/2010/wordml" xmlns:w15="http://schemas.microsoft.com/office/word/2012/wordml" xmlns:w16se="http://schemas.microsoft.com/office/word/2015/wordml/symex" xmlns:wpg="http://schemas.microsoft.com/office/word/2010/wordprocessingGroup" xmlns:wpi="http://schemas.microsoft.com/office/word/2010/wordprocessingInk" xmlns:wne="http://schemas.microsoft.com/office/word/2006/wordml" xmlns:wps="http://schemas.microsoft.com/office/word/2010/wordprocessingShape" mc:Ignorable="w14 w15 w16se wp14">
   <w:abstractNum w:abstractNumId="0" w15:restartNumberingAfterBreak="0">
     <w:nsid w:val="FFFFFF7C"/>
     <w:multiLevelType w:val="singleLevel"/>
@@ -1060,38 +1219,38 @@
       </w:rPr>
     </w:lvl>
   </w:abstractNum>
-  <w:num w:numId="1" w16cid:durableId="1070540193">
+  <w:num w:numId="1">
     <w:abstractNumId w:val="8"/>
   </w:num>
-  <w:num w:numId="2" w16cid:durableId="1625620988">
+  <w:num w:numId="2">
     <w:abstractNumId w:val="6"/>
   </w:num>
-  <w:num w:numId="3" w16cid:durableId="608663956">
+  <w:num w:numId="3">
     <w:abstractNumId w:val="5"/>
   </w:num>
-  <w:num w:numId="4" w16cid:durableId="1229533250">
+  <w:num w:numId="4">
     <w:abstractNumId w:val="4"/>
   </w:num>
-  <w:num w:numId="5" w16cid:durableId="2072801674">
+  <w:num w:numId="5">
     <w:abstractNumId w:val="7"/>
   </w:num>
-  <w:num w:numId="6" w16cid:durableId="1466703517">
+  <w:num w:numId="6">
     <w:abstractNumId w:val="3"/>
   </w:num>
-  <w:num w:numId="7" w16cid:durableId="1846162477">
+  <w:num w:numId="7">
     <w:abstractNumId w:val="2"/>
   </w:num>
-  <w:num w:numId="8" w16cid:durableId="1797989127">
+  <w:num w:numId="8">
     <w:abstractNumId w:val="1"/>
   </w:num>
-  <w:num w:numId="9" w16cid:durableId="1972176393">
+  <w:num w:numId="9">
     <w:abstractNumId w:val="0"/>
   </w:num>
 </w:numbering>
 </file>
 
 <file path=word/styles.xml><?xml version="1.0" encoding="utf-8"?>
-<w:styles xmlns:mc="http://schemas.openxmlformats.org/markup-compatibility/2006" xmlns:r="http://schemas.openxmlformats.org/officeDocument/2006/relationships" xmlns:w="http://schemas.openxmlformats.org/wordprocessingml/2006/main" xmlns:w14="http://schemas.microsoft.com/office/word/2010/wordml" xmlns:w15="http://schemas.microsoft.com/office/word/2012/wordml" xmlns:w16cex="http://schemas.microsoft.com/office/word/2018/wordml/cex" xmlns:w16cid="http://schemas.microsoft.com/office/word/2016/wordml/cid" xmlns:w16="http://schemas.microsoft.com/office/word/2018/wordml" xmlns:w16du="http://schemas.microsoft.com/office/word/2023/wordml/word16du" xmlns:w16sdtdh="http://schemas.microsoft.com/office/word/2020/wordml/sdtdatahash" xmlns:w16sdtfl="http://schemas.microsoft.com/office/word/2024/wordml/sdtformatlock" xmlns:w16se="http://schemas.microsoft.com/office/word/2015/wordml/symex" mc:Ignorable="w14 w15 w16se w16cid w16 w16cex w16sdtdh w16sdtfl w16du">
+<w:styles xmlns:mc="http://schemas.openxmlformats.org/markup-compatibility/2006" xmlns:r="http://schemas.openxmlformats.org/officeDocument/2006/relationships" xmlns:w="http://schemas.openxmlformats.org/wordprocessingml/2006/main" xmlns:w14="http://schemas.microsoft.com/office/word/2010/wordml" xmlns:w15="http://schemas.microsoft.com/office/word/2012/wordml" xmlns:w16se="http://schemas.microsoft.com/office/word/2015/wordml/symex" mc:Ignorable="w14 w15 w16se">
   <w:docDefaults>
     <w:rPrDefault>
       <w:rPr>
@@ -1107,7 +1266,7 @@
       </w:pPr>
     </w:pPrDefault>
   </w:docDefaults>
-  <w:latentStyles w:defLockedState="0" w:defUIPriority="99" w:defSemiHidden="0" w:defUnhideWhenUsed="0" w:defQFormat="0" w:count="376">
+  <w:latentStyles w:defLockedState="0" w:defUIPriority="99" w:defSemiHidden="0" w:defUnhideWhenUsed="0" w:defQFormat="0" w:count="371">
     <w:lsdException w:name="Normal" w:uiPriority="0" w:qFormat="1"/>
     <w:lsdException w:name="heading 1" w:uiPriority="9" w:qFormat="1"/>
     <w:lsdException w:name="heading 2" w:semiHidden="1" w:uiPriority="9" w:unhideWhenUsed="1" w:qFormat="1"/>
@@ -1470,11 +1629,6 @@
     <w:lsdException w:name="List Table 5 Dark Accent 6" w:uiPriority="50"/>
     <w:lsdException w:name="List Table 6 Colorful Accent 6" w:uiPriority="51"/>
     <w:lsdException w:name="List Table 7 Colorful Accent 6" w:uiPriority="52"/>
-    <w:lsdException w:name="Mention" w:semiHidden="1" w:unhideWhenUsed="1"/>
-    <w:lsdException w:name="Smart Hyperlink" w:semiHidden="1" w:unhideWhenUsed="1"/>
-    <w:lsdException w:name="Hashtag" w:semiHidden="1" w:unhideWhenUsed="1"/>
-    <w:lsdException w:name="Unresolved Mention" w:semiHidden="1" w:unhideWhenUsed="1"/>
-    <w:lsdException w:name="Smart Link" w:semiHidden="1" w:unhideWhenUsed="1"/>
   </w:latentStyles>
   <w:style w:type="paragraph" w:default="1" w:styleId="Normal">
     <w:name w:val="Normal"/>
@@ -1499,7 +1653,7 @@
       <w:rFonts w:asciiTheme="majorHAnsi" w:eastAsiaTheme="majorEastAsia" w:hAnsiTheme="majorHAnsi" w:cstheme="majorBidi"/>
       <w:b/>
       <w:bCs/>
-      <w:color w:val="365F91" w:themeColor="accent1" w:themeShade="BF"/>
+      <w:color w:val="B3186D" w:themeColor="accent1" w:themeShade="BF"/>
       <w:sz w:val="28"/>
       <w:szCs w:val="28"/>
     </w:rPr>
@@ -1523,7 +1677,7 @@
       <w:rFonts w:asciiTheme="majorHAnsi" w:eastAsiaTheme="majorEastAsia" w:hAnsiTheme="majorHAnsi" w:cstheme="majorBidi"/>
       <w:b/>
       <w:bCs/>
-      <w:color w:val="4F81BD" w:themeColor="accent1"/>
+      <w:color w:val="E32D91" w:themeColor="accent1"/>
       <w:sz w:val="26"/>
       <w:szCs w:val="26"/>
     </w:rPr>
@@ -1547,7 +1701,7 @@
       <w:rFonts w:asciiTheme="majorHAnsi" w:eastAsiaTheme="majorEastAsia" w:hAnsiTheme="majorHAnsi" w:cstheme="majorBidi"/>
       <w:b/>
       <w:bCs/>
-      <w:color w:val="4F81BD" w:themeColor="accent1"/>
+      <w:color w:val="E32D91" w:themeColor="accent1"/>
     </w:rPr>
   </w:style>
   <w:style w:type="paragraph" w:styleId="Balk4">
@@ -1572,7 +1726,7 @@
       <w:bCs/>
       <w:i/>
       <w:iCs/>
-      <w:color w:val="4F81BD" w:themeColor="accent1"/>
+      <w:color w:val="E32D91" w:themeColor="accent1"/>
     </w:rPr>
   </w:style>
   <w:style w:type="paragraph" w:styleId="Balk5">
@@ -1593,7 +1747,7 @@
     </w:pPr>
     <w:rPr>
       <w:rFonts w:asciiTheme="majorHAnsi" w:eastAsiaTheme="majorEastAsia" w:hAnsiTheme="majorHAnsi" w:cstheme="majorBidi"/>
-      <w:color w:val="243F60" w:themeColor="accent1" w:themeShade="7F"/>
+      <w:color w:val="771048" w:themeColor="accent1" w:themeShade="7F"/>
     </w:rPr>
   </w:style>
   <w:style w:type="paragraph" w:styleId="Balk6">
@@ -1616,7 +1770,7 @@
       <w:rFonts w:asciiTheme="majorHAnsi" w:eastAsiaTheme="majorEastAsia" w:hAnsiTheme="majorHAnsi" w:cstheme="majorBidi"/>
       <w:i/>
       <w:iCs/>
-      <w:color w:val="243F60" w:themeColor="accent1" w:themeShade="7F"/>
+      <w:color w:val="771048" w:themeColor="accent1" w:themeShade="7F"/>
     </w:rPr>
   </w:style>
   <w:style w:type="paragraph" w:styleId="Balk7">
@@ -1660,7 +1814,7 @@
     </w:pPr>
     <w:rPr>
       <w:rFonts w:asciiTheme="majorHAnsi" w:eastAsiaTheme="majorEastAsia" w:hAnsiTheme="majorHAnsi" w:cstheme="majorBidi"/>
-      <w:color w:val="4F81BD" w:themeColor="accent1"/>
+      <w:color w:val="E32D91" w:themeColor="accent1"/>
       <w:sz w:val="20"/>
       <w:szCs w:val="20"/>
     </w:rPr>
@@ -1693,6 +1847,7 @@
   <w:style w:type="character" w:default="1" w:styleId="VarsaylanParagrafYazTipi">
     <w:name w:val="Default Paragraph Font"/>
     <w:uiPriority w:val="1"/>
+    <w:semiHidden/>
     <w:unhideWhenUsed/>
   </w:style>
   <w:style w:type="table" w:default="1" w:styleId="NormalTablo">
@@ -1779,7 +1934,7 @@
       <w:rFonts w:asciiTheme="majorHAnsi" w:eastAsiaTheme="majorEastAsia" w:hAnsiTheme="majorHAnsi" w:cstheme="majorBidi"/>
       <w:b/>
       <w:bCs/>
-      <w:color w:val="365F91" w:themeColor="accent1" w:themeShade="BF"/>
+      <w:color w:val="B3186D" w:themeColor="accent1" w:themeShade="BF"/>
       <w:sz w:val="28"/>
       <w:szCs w:val="28"/>
     </w:rPr>
@@ -1794,7 +1949,7 @@
       <w:rFonts w:asciiTheme="majorHAnsi" w:eastAsiaTheme="majorEastAsia" w:hAnsiTheme="majorHAnsi" w:cstheme="majorBidi"/>
       <w:b/>
       <w:bCs/>
-      <w:color w:val="4F81BD" w:themeColor="accent1"/>
+      <w:color w:val="E32D91" w:themeColor="accent1"/>
       <w:sz w:val="26"/>
       <w:szCs w:val="26"/>
     </w:rPr>
@@ -1809,7 +1964,7 @@
       <w:rFonts w:asciiTheme="majorHAnsi" w:eastAsiaTheme="majorEastAsia" w:hAnsiTheme="majorHAnsi" w:cstheme="majorBidi"/>
       <w:b/>
       <w:bCs/>
-      <w:color w:val="4F81BD" w:themeColor="accent1"/>
+      <w:color w:val="E32D91" w:themeColor="accent1"/>
     </w:rPr>
   </w:style>
   <w:style w:type="paragraph" w:styleId="KonuBal">
@@ -1822,14 +1977,14 @@
     <w:rsid w:val="00FC693F"/>
     <w:pPr>
       <w:pBdr>
-        <w:bottom w:val="single" w:sz="8" w:space="4" w:color="4F81BD" w:themeColor="accent1"/>
+        <w:bottom w:val="single" w:sz="8" w:space="4" w:color="E32D91" w:themeColor="accent1"/>
       </w:pBdr>
       <w:spacing w:after="300" w:line="240" w:lineRule="auto"/>
       <w:contextualSpacing/>
     </w:pPr>
     <w:rPr>
       <w:rFonts w:asciiTheme="majorHAnsi" w:eastAsiaTheme="majorEastAsia" w:hAnsiTheme="majorHAnsi" w:cstheme="majorBidi"/>
-      <w:color w:val="17365D" w:themeColor="text2" w:themeShade="BF"/>
+      <w:color w:val="33333C" w:themeColor="text2" w:themeShade="BF"/>
       <w:spacing w:val="5"/>
       <w:kern w:val="28"/>
       <w:sz w:val="52"/>
@@ -1844,7 +1999,7 @@
     <w:rsid w:val="00FC693F"/>
     <w:rPr>
       <w:rFonts w:asciiTheme="majorHAnsi" w:eastAsiaTheme="majorEastAsia" w:hAnsiTheme="majorHAnsi" w:cstheme="majorBidi"/>
-      <w:color w:val="17365D" w:themeColor="text2" w:themeShade="BF"/>
+      <w:color w:val="33333C" w:themeColor="text2" w:themeShade="BF"/>
       <w:spacing w:val="5"/>
       <w:kern w:val="28"/>
       <w:sz w:val="52"/>
@@ -1868,7 +2023,7 @@
       <w:rFonts w:asciiTheme="majorHAnsi" w:eastAsiaTheme="majorEastAsia" w:hAnsiTheme="majorHAnsi" w:cstheme="majorBidi"/>
       <w:i/>
       <w:iCs/>
-      <w:color w:val="4F81BD" w:themeColor="accent1"/>
+      <w:color w:val="E32D91" w:themeColor="accent1"/>
       <w:spacing w:val="15"/>
       <w:sz w:val="24"/>
       <w:szCs w:val="24"/>
@@ -1884,7 +2039,7 @@
       <w:rFonts w:asciiTheme="majorHAnsi" w:eastAsiaTheme="majorEastAsia" w:hAnsiTheme="majorHAnsi" w:cstheme="majorBidi"/>
       <w:i/>
       <w:iCs/>
-      <w:color w:val="4F81BD" w:themeColor="accent1"/>
+      <w:color w:val="E32D91" w:themeColor="accent1"/>
       <w:spacing w:val="15"/>
       <w:sz w:val="24"/>
       <w:szCs w:val="24"/>
@@ -2184,7 +2339,7 @@
       <w:bCs/>
       <w:i/>
       <w:iCs/>
-      <w:color w:val="4F81BD" w:themeColor="accent1"/>
+      <w:color w:val="E32D91" w:themeColor="accent1"/>
     </w:rPr>
   </w:style>
   <w:style w:type="character" w:customStyle="1" w:styleId="Balk5Char">
@@ -2196,7 +2351,7 @@
     <w:rsid w:val="00FC693F"/>
     <w:rPr>
       <w:rFonts w:asciiTheme="majorHAnsi" w:eastAsiaTheme="majorEastAsia" w:hAnsiTheme="majorHAnsi" w:cstheme="majorBidi"/>
-      <w:color w:val="243F60" w:themeColor="accent1" w:themeShade="7F"/>
+      <w:color w:val="771048" w:themeColor="accent1" w:themeShade="7F"/>
     </w:rPr>
   </w:style>
   <w:style w:type="character" w:customStyle="1" w:styleId="Balk6Char">
@@ -2210,7 +2365,7 @@
       <w:rFonts w:asciiTheme="majorHAnsi" w:eastAsiaTheme="majorEastAsia" w:hAnsiTheme="majorHAnsi" w:cstheme="majorBidi"/>
       <w:i/>
       <w:iCs/>
-      <w:color w:val="243F60" w:themeColor="accent1" w:themeShade="7F"/>
+      <w:color w:val="771048" w:themeColor="accent1" w:themeShade="7F"/>
     </w:rPr>
   </w:style>
   <w:style w:type="character" w:customStyle="1" w:styleId="Balk7Char">
@@ -2236,7 +2391,7 @@
     <w:rsid w:val="00FC693F"/>
     <w:rPr>
       <w:rFonts w:asciiTheme="majorHAnsi" w:eastAsiaTheme="majorEastAsia" w:hAnsiTheme="majorHAnsi" w:cstheme="majorBidi"/>
-      <w:color w:val="4F81BD" w:themeColor="accent1"/>
+      <w:color w:val="E32D91" w:themeColor="accent1"/>
       <w:sz w:val="20"/>
       <w:szCs w:val="20"/>
     </w:rPr>
@@ -2272,7 +2427,7 @@
     <w:rPr>
       <w:b/>
       <w:bCs/>
-      <w:color w:val="4F81BD" w:themeColor="accent1"/>
+      <w:color w:val="E32D91" w:themeColor="accent1"/>
       <w:sz w:val="18"/>
       <w:szCs w:val="18"/>
     </w:rPr>
@@ -2309,7 +2464,7 @@
     <w:rsid w:val="00FC693F"/>
     <w:pPr>
       <w:pBdr>
-        <w:bottom w:val="single" w:sz="4" w:space="4" w:color="4F81BD" w:themeColor="accent1"/>
+        <w:bottom w:val="single" w:sz="4" w:space="4" w:color="E32D91" w:themeColor="accent1"/>
       </w:pBdr>
       <w:spacing w:before="200" w:after="280"/>
       <w:ind w:left="936" w:right="936"/>
@@ -2319,7 +2474,7 @@
       <w:bCs/>
       <w:i/>
       <w:iCs/>
-      <w:color w:val="4F81BD" w:themeColor="accent1"/>
+      <w:color w:val="E32D91" w:themeColor="accent1"/>
     </w:rPr>
   </w:style>
   <w:style w:type="character" w:customStyle="1" w:styleId="GlAlntChar">
@@ -2333,7 +2488,7 @@
       <w:bCs/>
       <w:i/>
       <w:iCs/>
-      <w:color w:val="4F81BD" w:themeColor="accent1"/>
+      <w:color w:val="E32D91" w:themeColor="accent1"/>
     </w:rPr>
   </w:style>
   <w:style w:type="character" w:styleId="HafifVurgulama">
@@ -2359,7 +2514,7 @@
       <w:bCs/>
       <w:i/>
       <w:iCs/>
-      <w:color w:val="4F81BD" w:themeColor="accent1"/>
+      <w:color w:val="E32D91" w:themeColor="accent1"/>
     </w:rPr>
   </w:style>
   <w:style w:type="character" w:styleId="HafifBavuru">
@@ -2370,7 +2525,7 @@
     <w:rsid w:val="00FC693F"/>
     <w:rPr>
       <w:smallCaps/>
-      <w:color w:val="C0504D" w:themeColor="accent2"/>
+      <w:color w:val="C830CC" w:themeColor="accent2"/>
       <w:u w:val="single"/>
     </w:rPr>
   </w:style>
@@ -2384,7 +2539,7 @@
       <w:b/>
       <w:bCs/>
       <w:smallCaps/>
-      <w:color w:val="C0504D" w:themeColor="accent2"/>
+      <w:color w:val="C830CC" w:themeColor="accent2"/>
       <w:spacing w:val="5"/>
       <w:u w:val="single"/>
     </w:rPr>
@@ -2539,14 +2694,14 @@
       <w:spacing w:after="0" w:line="240" w:lineRule="auto"/>
     </w:pPr>
     <w:rPr>
-      <w:color w:val="365F91" w:themeColor="accent1" w:themeShade="BF"/>
+      <w:color w:val="B3186D" w:themeColor="accent1" w:themeShade="BF"/>
     </w:rPr>
     <w:tblPr>
       <w:tblStyleRowBandSize w:val="1"/>
       <w:tblStyleColBandSize w:val="1"/>
       <w:tblBorders>
-        <w:top w:val="single" w:sz="8" w:space="0" w:color="4F81BD" w:themeColor="accent1"/>
-        <w:bottom w:val="single" w:sz="8" w:space="0" w:color="4F81BD" w:themeColor="accent1"/>
+        <w:top w:val="single" w:sz="8" w:space="0" w:color="E32D91" w:themeColor="accent1"/>
+        <w:bottom w:val="single" w:sz="8" w:space="0" w:color="E32D91" w:themeColor="accent1"/>
       </w:tblBorders>
     </w:tblPr>
     <w:tblStylePr w:type="firstRow">
@@ -2560,9 +2715,9 @@
       <w:tblPr/>
       <w:tcPr>
         <w:tcBorders>
-          <w:top w:val="single" w:sz="8" w:space="0" w:color="4F81BD" w:themeColor="accent1"/>
-          <w:left w:val="nil"/>
-          <w:bottom w:val="single" w:sz="8" w:space="0" w:color="4F81BD" w:themeColor="accent1"/>
+          <w:top w:val="single" w:sz="8" w:space="0" w:color="E32D91" w:themeColor="accent1"/>
+          <w:left w:val="nil"/>
+          <w:bottom w:val="single" w:sz="8" w:space="0" w:color="E32D91" w:themeColor="accent1"/>
           <w:right w:val="nil"/>
           <w:insideH w:val="nil"/>
           <w:insideV w:val="nil"/>
@@ -2580,9 +2735,9 @@
       <w:tblPr/>
       <w:tcPr>
         <w:tcBorders>
-          <w:top w:val="single" w:sz="8" w:space="0" w:color="4F81BD" w:themeColor="accent1"/>
-          <w:left w:val="nil"/>
-          <w:bottom w:val="single" w:sz="8" w:space="0" w:color="4F81BD" w:themeColor="accent1"/>
+          <w:top w:val="single" w:sz="8" w:space="0" w:color="E32D91" w:themeColor="accent1"/>
+          <w:left w:val="nil"/>
+          <w:bottom w:val="single" w:sz="8" w:space="0" w:color="E32D91" w:themeColor="accent1"/>
           <w:right w:val="nil"/>
           <w:insideH w:val="nil"/>
           <w:insideV w:val="nil"/>
@@ -2610,7 +2765,7 @@
           <w:insideH w:val="nil"/>
           <w:insideV w:val="nil"/>
         </w:tcBorders>
-        <w:shd w:val="clear" w:color="auto" w:fill="D3DFEE" w:themeFill="accent1" w:themeFillTint="3F"/>
+        <w:shd w:val="clear" w:color="auto" w:fill="F8CAE3" w:themeFill="accent1" w:themeFillTint="3F"/>
       </w:tcPr>
     </w:tblStylePr>
     <w:tblStylePr w:type="band1Horz">
@@ -2622,7 +2777,7 @@
           <w:insideH w:val="nil"/>
           <w:insideV w:val="nil"/>
         </w:tcBorders>
-        <w:shd w:val="clear" w:color="auto" w:fill="D3DFEE" w:themeFill="accent1" w:themeFillTint="3F"/>
+        <w:shd w:val="clear" w:color="auto" w:fill="F8CAE3" w:themeFill="accent1" w:themeFillTint="3F"/>
       </w:tcPr>
     </w:tblStylePr>
   </w:style>
@@ -2635,14 +2790,14 @@
       <w:spacing w:after="0" w:line="240" w:lineRule="auto"/>
     </w:pPr>
     <w:rPr>
-      <w:color w:val="943634" w:themeColor="accent2" w:themeShade="BF"/>
+      <w:color w:val="952498" w:themeColor="accent2" w:themeShade="BF"/>
     </w:rPr>
     <w:tblPr>
       <w:tblStyleRowBandSize w:val="1"/>
       <w:tblStyleColBandSize w:val="1"/>
       <w:tblBorders>
-        <w:top w:val="single" w:sz="8" w:space="0" w:color="C0504D" w:themeColor="accent2"/>
-        <w:bottom w:val="single" w:sz="8" w:space="0" w:color="C0504D" w:themeColor="accent2"/>
+        <w:top w:val="single" w:sz="8" w:space="0" w:color="C830CC" w:themeColor="accent2"/>
+        <w:bottom w:val="single" w:sz="8" w:space="0" w:color="C830CC" w:themeColor="accent2"/>
       </w:tblBorders>
     </w:tblPr>
     <w:tblStylePr w:type="firstRow">
@@ -2656,9 +2811,9 @@
       <w:tblPr/>
       <w:tcPr>
         <w:tcBorders>
-          <w:top w:val="single" w:sz="8" w:space="0" w:color="C0504D" w:themeColor="accent2"/>
-          <w:left w:val="nil"/>
-          <w:bottom w:val="single" w:sz="8" w:space="0" w:color="C0504D" w:themeColor="accent2"/>
+          <w:top w:val="single" w:sz="8" w:space="0" w:color="C830CC" w:themeColor="accent2"/>
+          <w:left w:val="nil"/>
+          <w:bottom w:val="single" w:sz="8" w:space="0" w:color="C830CC" w:themeColor="accent2"/>
           <w:right w:val="nil"/>
           <w:insideH w:val="nil"/>
           <w:insideV w:val="nil"/>
@@ -2676,9 +2831,9 @@
       <w:tblPr/>
       <w:tcPr>
         <w:tcBorders>
-          <w:top w:val="single" w:sz="8" w:space="0" w:color="C0504D" w:themeColor="accent2"/>
-          <w:left w:val="nil"/>
-          <w:bottom w:val="single" w:sz="8" w:space="0" w:color="C0504D" w:themeColor="accent2"/>
+          <w:top w:val="single" w:sz="8" w:space="0" w:color="C830CC" w:themeColor="accent2"/>
+          <w:left w:val="nil"/>
+          <w:bottom w:val="single" w:sz="8" w:space="0" w:color="C830CC" w:themeColor="accent2"/>
           <w:right w:val="nil"/>
           <w:insideH w:val="nil"/>
           <w:insideV w:val="nil"/>
@@ -2706,7 +2861,7 @@
           <w:insideH w:val="nil"/>
           <w:insideV w:val="nil"/>
         </w:tcBorders>
-        <w:shd w:val="clear" w:color="auto" w:fill="EFD3D2" w:themeFill="accent2" w:themeFillTint="3F"/>
+        <w:shd w:val="clear" w:color="auto" w:fill="F1CBF2" w:themeFill="accent2" w:themeFillTint="3F"/>
       </w:tcPr>
     </w:tblStylePr>
     <w:tblStylePr w:type="band1Horz">
@@ -2718,7 +2873,7 @@
           <w:insideH w:val="nil"/>
           <w:insideV w:val="nil"/>
         </w:tcBorders>
-        <w:shd w:val="clear" w:color="auto" w:fill="EFD3D2" w:themeFill="accent2" w:themeFillTint="3F"/>
+        <w:shd w:val="clear" w:color="auto" w:fill="F1CBF2" w:themeFill="accent2" w:themeFillTint="3F"/>
       </w:tcPr>
     </w:tblStylePr>
   </w:style>
@@ -2731,14 +2886,14 @@
       <w:spacing w:after="0" w:line="240" w:lineRule="auto"/>
     </w:pPr>
     <w:rPr>
-      <w:color w:val="76923C" w:themeColor="accent3" w:themeShade="BF"/>
+      <w:color w:val="2581BA" w:themeColor="accent3" w:themeShade="BF"/>
     </w:rPr>
     <w:tblPr>
       <w:tblStyleRowBandSize w:val="1"/>
       <w:tblStyleColBandSize w:val="1"/>
       <w:tblBorders>
-        <w:top w:val="single" w:sz="8" w:space="0" w:color="9BBB59" w:themeColor="accent3"/>
-        <w:bottom w:val="single" w:sz="8" w:space="0" w:color="9BBB59" w:themeColor="accent3"/>
+        <w:top w:val="single" w:sz="8" w:space="0" w:color="4EA6DC" w:themeColor="accent3"/>
+        <w:bottom w:val="single" w:sz="8" w:space="0" w:color="4EA6DC" w:themeColor="accent3"/>
       </w:tblBorders>
     </w:tblPr>
     <w:tblStylePr w:type="firstRow">
@@ -2752,9 +2907,9 @@
       <w:tblPr/>
       <w:tcPr>
         <w:tcBorders>
-          <w:top w:val="single" w:sz="8" w:space="0" w:color="9BBB59" w:themeColor="accent3"/>
-          <w:left w:val="nil"/>
-          <w:bottom w:val="single" w:sz="8" w:space="0" w:color="9BBB59" w:themeColor="accent3"/>
+          <w:top w:val="single" w:sz="8" w:space="0" w:color="4EA6DC" w:themeColor="accent3"/>
+          <w:left w:val="nil"/>
+          <w:bottom w:val="single" w:sz="8" w:space="0" w:color="4EA6DC" w:themeColor="accent3"/>
           <w:right w:val="nil"/>
           <w:insideH w:val="nil"/>
           <w:insideV w:val="nil"/>
@@ -2772,9 +2927,9 @@
       <w:tblPr/>
       <w:tcPr>
         <w:tcBorders>
-          <w:top w:val="single" w:sz="8" w:space="0" w:color="9BBB59" w:themeColor="accent3"/>
-          <w:left w:val="nil"/>
-          <w:bottom w:val="single" w:sz="8" w:space="0" w:color="9BBB59" w:themeColor="accent3"/>
+          <w:top w:val="single" w:sz="8" w:space="0" w:color="4EA6DC" w:themeColor="accent3"/>
+          <w:left w:val="nil"/>
+          <w:bottom w:val="single" w:sz="8" w:space="0" w:color="4EA6DC" w:themeColor="accent3"/>
           <w:right w:val="nil"/>
           <w:insideH w:val="nil"/>
           <w:insideV w:val="nil"/>
@@ -2802,7 +2957,7 @@
           <w:insideH w:val="nil"/>
           <w:insideV w:val="nil"/>
         </w:tcBorders>
-        <w:shd w:val="clear" w:color="auto" w:fill="E6EED5" w:themeFill="accent3" w:themeFillTint="3F"/>
+        <w:shd w:val="clear" w:color="auto" w:fill="D3E8F6" w:themeFill="accent3" w:themeFillTint="3F"/>
       </w:tcPr>
     </w:tblStylePr>
     <w:tblStylePr w:type="band1Horz">
@@ -2814,7 +2969,7 @@
           <w:insideH w:val="nil"/>
           <w:insideV w:val="nil"/>
         </w:tcBorders>
-        <w:shd w:val="clear" w:color="auto" w:fill="E6EED5" w:themeFill="accent3" w:themeFillTint="3F"/>
+        <w:shd w:val="clear" w:color="auto" w:fill="D3E8F6" w:themeFill="accent3" w:themeFillTint="3F"/>
       </w:tcPr>
     </w:tblStylePr>
   </w:style>
@@ -2827,14 +2982,14 @@
       <w:spacing w:after="0" w:line="240" w:lineRule="auto"/>
     </w:pPr>
     <w:rPr>
-      <w:color w:val="5F497A" w:themeColor="accent4" w:themeShade="BF"/>
+      <w:color w:val="1A4BC7" w:themeColor="accent4" w:themeShade="BF"/>
     </w:rPr>
     <w:tblPr>
       <w:tblStyleRowBandSize w:val="1"/>
       <w:tblStyleColBandSize w:val="1"/>
       <w:tblBorders>
-        <w:top w:val="single" w:sz="8" w:space="0" w:color="8064A2" w:themeColor="accent4"/>
-        <w:bottom w:val="single" w:sz="8" w:space="0" w:color="8064A2" w:themeColor="accent4"/>
+        <w:top w:val="single" w:sz="8" w:space="0" w:color="4775E7" w:themeColor="accent4"/>
+        <w:bottom w:val="single" w:sz="8" w:space="0" w:color="4775E7" w:themeColor="accent4"/>
       </w:tblBorders>
     </w:tblPr>
     <w:tblStylePr w:type="firstRow">
@@ -2848,9 +3003,9 @@
       <w:tblPr/>
       <w:tcPr>
         <w:tcBorders>
-          <w:top w:val="single" w:sz="8" w:space="0" w:color="8064A2" w:themeColor="accent4"/>
-          <w:left w:val="nil"/>
-          <w:bottom w:val="single" w:sz="8" w:space="0" w:color="8064A2" w:themeColor="accent4"/>
+          <w:top w:val="single" w:sz="8" w:space="0" w:color="4775E7" w:themeColor="accent4"/>
+          <w:left w:val="nil"/>
+          <w:bottom w:val="single" w:sz="8" w:space="0" w:color="4775E7" w:themeColor="accent4"/>
           <w:right w:val="nil"/>
           <w:insideH w:val="nil"/>
           <w:insideV w:val="nil"/>
@@ -2868,9 +3023,9 @@
       <w:tblPr/>
       <w:tcPr>
         <w:tcBorders>
-          <w:top w:val="single" w:sz="8" w:space="0" w:color="8064A2" w:themeColor="accent4"/>
-          <w:left w:val="nil"/>
-          <w:bottom w:val="single" w:sz="8" w:space="0" w:color="8064A2" w:themeColor="accent4"/>
+          <w:top w:val="single" w:sz="8" w:space="0" w:color="4775E7" w:themeColor="accent4"/>
+          <w:left w:val="nil"/>
+          <w:bottom w:val="single" w:sz="8" w:space="0" w:color="4775E7" w:themeColor="accent4"/>
           <w:right w:val="nil"/>
           <w:insideH w:val="nil"/>
           <w:insideV w:val="nil"/>
@@ -2898,7 +3053,7 @@
           <w:insideH w:val="nil"/>
           <w:insideV w:val="nil"/>
         </w:tcBorders>
-        <w:shd w:val="clear" w:color="auto" w:fill="DFD8E8" w:themeFill="accent4" w:themeFillTint="3F"/>
+        <w:shd w:val="clear" w:color="auto" w:fill="D1DCF9" w:themeFill="accent4" w:themeFillTint="3F"/>
       </w:tcPr>
     </w:tblStylePr>
     <w:tblStylePr w:type="band1Horz">
@@ -2910,7 +3065,7 @@
           <w:insideH w:val="nil"/>
           <w:insideV w:val="nil"/>
         </w:tcBorders>
-        <w:shd w:val="clear" w:color="auto" w:fill="DFD8E8" w:themeFill="accent4" w:themeFillTint="3F"/>
+        <w:shd w:val="clear" w:color="auto" w:fill="D1DCF9" w:themeFill="accent4" w:themeFillTint="3F"/>
       </w:tcPr>
     </w:tblStylePr>
   </w:style>
@@ -2923,14 +3078,14 @@
       <w:spacing w:after="0" w:line="240" w:lineRule="auto"/>
     </w:pPr>
     <w:rPr>
-      <w:color w:val="31849B" w:themeColor="accent5" w:themeShade="BF"/>
+      <w:color w:val="4F2CD0" w:themeColor="accent5" w:themeShade="BF"/>
     </w:rPr>
     <w:tblPr>
       <w:tblStyleRowBandSize w:val="1"/>
       <w:tblStyleColBandSize w:val="1"/>
       <w:tblBorders>
-        <w:top w:val="single" w:sz="8" w:space="0" w:color="4BACC6" w:themeColor="accent5"/>
-        <w:bottom w:val="single" w:sz="8" w:space="0" w:color="4BACC6" w:themeColor="accent5"/>
+        <w:top w:val="single" w:sz="8" w:space="0" w:color="8971E1" w:themeColor="accent5"/>
+        <w:bottom w:val="single" w:sz="8" w:space="0" w:color="8971E1" w:themeColor="accent5"/>
       </w:tblBorders>
     </w:tblPr>
     <w:tblStylePr w:type="firstRow">
@@ -2944,9 +3099,9 @@
       <w:tblPr/>
       <w:tcPr>
         <w:tcBorders>
-          <w:top w:val="single" w:sz="8" w:space="0" w:color="4BACC6" w:themeColor="accent5"/>
-          <w:left w:val="nil"/>
-          <w:bottom w:val="single" w:sz="8" w:space="0" w:color="4BACC6" w:themeColor="accent5"/>
+          <w:top w:val="single" w:sz="8" w:space="0" w:color="8971E1" w:themeColor="accent5"/>
+          <w:left w:val="nil"/>
+          <w:bottom w:val="single" w:sz="8" w:space="0" w:color="8971E1" w:themeColor="accent5"/>
           <w:right w:val="nil"/>
           <w:insideH w:val="nil"/>
           <w:insideV w:val="nil"/>
@@ -2964,9 +3119,9 @@
       <w:tblPr/>
       <w:tcPr>
         <w:tcBorders>
-          <w:top w:val="single" w:sz="8" w:space="0" w:color="4BACC6" w:themeColor="accent5"/>
-          <w:left w:val="nil"/>
-          <w:bottom w:val="single" w:sz="8" w:space="0" w:color="4BACC6" w:themeColor="accent5"/>
+          <w:top w:val="single" w:sz="8" w:space="0" w:color="8971E1" w:themeColor="accent5"/>
+          <w:left w:val="nil"/>
+          <w:bottom w:val="single" w:sz="8" w:space="0" w:color="8971E1" w:themeColor="accent5"/>
           <w:right w:val="nil"/>
           <w:insideH w:val="nil"/>
           <w:insideV w:val="nil"/>
@@ -2994,7 +3149,7 @@
           <w:insideH w:val="nil"/>
           <w:insideV w:val="nil"/>
         </w:tcBorders>
-        <w:shd w:val="clear" w:color="auto" w:fill="D2EAF1" w:themeFill="accent5" w:themeFillTint="3F"/>
+        <w:shd w:val="clear" w:color="auto" w:fill="E1DBF7" w:themeFill="accent5" w:themeFillTint="3F"/>
       </w:tcPr>
     </w:tblStylePr>
     <w:tblStylePr w:type="band1Horz">
@@ -3006,7 +3161,7 @@
           <w:insideH w:val="nil"/>
           <w:insideV w:val="nil"/>
         </w:tcBorders>
-        <w:shd w:val="clear" w:color="auto" w:fill="D2EAF1" w:themeFill="accent5" w:themeFillTint="3F"/>
+        <w:shd w:val="clear" w:color="auto" w:fill="E1DBF7" w:themeFill="accent5" w:themeFillTint="3F"/>
       </w:tcPr>
     </w:tblStylePr>
   </w:style>
@@ -3019,14 +3174,14 @@
       <w:spacing w:after="0" w:line="240" w:lineRule="auto"/>
     </w:pPr>
     <w:rPr>
-      <w:color w:val="E36C0A" w:themeColor="accent6" w:themeShade="BF"/>
+      <w:color w:val="AD2750" w:themeColor="accent6" w:themeShade="BF"/>
     </w:rPr>
     <w:tblPr>
       <w:tblStyleRowBandSize w:val="1"/>
       <w:tblStyleColBandSize w:val="1"/>
       <w:tblBorders>
-        <w:top w:val="single" w:sz="8" w:space="0" w:color="F79646" w:themeColor="accent6"/>
-        <w:bottom w:val="single" w:sz="8" w:space="0" w:color="F79646" w:themeColor="accent6"/>
+        <w:top w:val="single" w:sz="8" w:space="0" w:color="D54773" w:themeColor="accent6"/>
+        <w:bottom w:val="single" w:sz="8" w:space="0" w:color="D54773" w:themeColor="accent6"/>
       </w:tblBorders>
     </w:tblPr>
     <w:tblStylePr w:type="firstRow">
@@ -3040,9 +3195,9 @@
       <w:tblPr/>
       <w:tcPr>
         <w:tcBorders>
-          <w:top w:val="single" w:sz="8" w:space="0" w:color="F79646" w:themeColor="accent6"/>
-          <w:left w:val="nil"/>
-          <w:bottom w:val="single" w:sz="8" w:space="0" w:color="F79646" w:themeColor="accent6"/>
+          <w:top w:val="single" w:sz="8" w:space="0" w:color="D54773" w:themeColor="accent6"/>
+          <w:left w:val="nil"/>
+          <w:bottom w:val="single" w:sz="8" w:space="0" w:color="D54773" w:themeColor="accent6"/>
           <w:right w:val="nil"/>
           <w:insideH w:val="nil"/>
           <w:insideV w:val="nil"/>
@@ -3060,9 +3215,9 @@
       <w:tblPr/>
       <w:tcPr>
         <w:tcBorders>
-          <w:top w:val="single" w:sz="8" w:space="0" w:color="F79646" w:themeColor="accent6"/>
-          <w:left w:val="nil"/>
-          <w:bottom w:val="single" w:sz="8" w:space="0" w:color="F79646" w:themeColor="accent6"/>
+          <w:top w:val="single" w:sz="8" w:space="0" w:color="D54773" w:themeColor="accent6"/>
+          <w:left w:val="nil"/>
+          <w:bottom w:val="single" w:sz="8" w:space="0" w:color="D54773" w:themeColor="accent6"/>
           <w:right w:val="nil"/>
           <w:insideH w:val="nil"/>
           <w:insideV w:val="nil"/>
@@ -3090,7 +3245,7 @@
           <w:insideH w:val="nil"/>
           <w:insideV w:val="nil"/>
         </w:tcBorders>
-        <w:shd w:val="clear" w:color="auto" w:fill="FDE4D0" w:themeFill="accent6" w:themeFillTint="3F"/>
+        <w:shd w:val="clear" w:color="auto" w:fill="F4D1DC" w:themeFill="accent6" w:themeFillTint="3F"/>
       </w:tcPr>
     </w:tblStylePr>
     <w:tblStylePr w:type="band1Horz">
@@ -3102,7 +3257,7 @@
           <w:insideH w:val="nil"/>
           <w:insideV w:val="nil"/>
         </w:tcBorders>
-        <w:shd w:val="clear" w:color="auto" w:fill="FDE4D0" w:themeFill="accent6" w:themeFillTint="3F"/>
+        <w:shd w:val="clear" w:color="auto" w:fill="F4D1DC" w:themeFill="accent6" w:themeFillTint="3F"/>
       </w:tcPr>
     </w:tblStylePr>
   </w:style>
@@ -3203,10 +3358,10 @@
       <w:tblStyleRowBandSize w:val="1"/>
       <w:tblStyleColBandSize w:val="1"/>
       <w:tblBorders>
-        <w:top w:val="single" w:sz="8" w:space="0" w:color="4F81BD" w:themeColor="accent1"/>
-        <w:left w:val="single" w:sz="8" w:space="0" w:color="4F81BD" w:themeColor="accent1"/>
-        <w:bottom w:val="single" w:sz="8" w:space="0" w:color="4F81BD" w:themeColor="accent1"/>
-        <w:right w:val="single" w:sz="8" w:space="0" w:color="4F81BD" w:themeColor="accent1"/>
+        <w:top w:val="single" w:sz="8" w:space="0" w:color="E32D91" w:themeColor="accent1"/>
+        <w:left w:val="single" w:sz="8" w:space="0" w:color="E32D91" w:themeColor="accent1"/>
+        <w:bottom w:val="single" w:sz="8" w:space="0" w:color="E32D91" w:themeColor="accent1"/>
+        <w:right w:val="single" w:sz="8" w:space="0" w:color="E32D91" w:themeColor="accent1"/>
       </w:tblBorders>
     </w:tblPr>
     <w:tblStylePr w:type="firstRow">
@@ -3220,7 +3375,7 @@
       </w:rPr>
       <w:tblPr/>
       <w:tcPr>
-        <w:shd w:val="clear" w:color="auto" w:fill="4F81BD" w:themeFill="accent1"/>
+        <w:shd w:val="clear" w:color="auto" w:fill="E32D91" w:themeFill="accent1"/>
       </w:tcPr>
     </w:tblStylePr>
     <w:tblStylePr w:type="lastRow">
@@ -3234,10 +3389,10 @@
       <w:tblPr/>
       <w:tcPr>
         <w:tcBorders>
-          <w:top w:val="double" w:sz="6" w:space="0" w:color="4F81BD" w:themeColor="accent1"/>
-          <w:left w:val="single" w:sz="8" w:space="0" w:color="4F81BD" w:themeColor="accent1"/>
-          <w:bottom w:val="single" w:sz="8" w:space="0" w:color="4F81BD" w:themeColor="accent1"/>
-          <w:right w:val="single" w:sz="8" w:space="0" w:color="4F81BD" w:themeColor="accent1"/>
+          <w:top w:val="double" w:sz="6" w:space="0" w:color="E32D91" w:themeColor="accent1"/>
+          <w:left w:val="single" w:sz="8" w:space="0" w:color="E32D91" w:themeColor="accent1"/>
+          <w:bottom w:val="single" w:sz="8" w:space="0" w:color="E32D91" w:themeColor="accent1"/>
+          <w:right w:val="single" w:sz="8" w:space="0" w:color="E32D91" w:themeColor="accent1"/>
         </w:tcBorders>
       </w:tcPr>
     </w:tblStylePr>
@@ -3257,10 +3412,10 @@
       <w:tblPr/>
       <w:tcPr>
         <w:tcBorders>
-          <w:top w:val="single" w:sz="8" w:space="0" w:color="4F81BD" w:themeColor="accent1"/>
-          <w:left w:val="single" w:sz="8" w:space="0" w:color="4F81BD" w:themeColor="accent1"/>
-          <w:bottom w:val="single" w:sz="8" w:space="0" w:color="4F81BD" w:themeColor="accent1"/>
-          <w:right w:val="single" w:sz="8" w:space="0" w:color="4F81BD" w:themeColor="accent1"/>
+          <w:top w:val="single" w:sz="8" w:space="0" w:color="E32D91" w:themeColor="accent1"/>
+          <w:left w:val="single" w:sz="8" w:space="0" w:color="E32D91" w:themeColor="accent1"/>
+          <w:bottom w:val="single" w:sz="8" w:space="0" w:color="E32D91" w:themeColor="accent1"/>
+          <w:right w:val="single" w:sz="8" w:space="0" w:color="E32D91" w:themeColor="accent1"/>
         </w:tcBorders>
       </w:tcPr>
     </w:tblStylePr>
@@ -3268,10 +3423,10 @@
       <w:tblPr/>
       <w:tcPr>
         <w:tcBorders>
-          <w:top w:val="single" w:sz="8" w:space="0" w:color="4F81BD" w:themeColor="accent1"/>
-          <w:left w:val="single" w:sz="8" w:space="0" w:color="4F81BD" w:themeColor="accent1"/>
-          <w:bottom w:val="single" w:sz="8" w:space="0" w:color="4F81BD" w:themeColor="accent1"/>
-          <w:right w:val="single" w:sz="8" w:space="0" w:color="4F81BD" w:themeColor="accent1"/>
+          <w:top w:val="single" w:sz="8" w:space="0" w:color="E32D91" w:themeColor="accent1"/>
+          <w:left w:val="single" w:sz="8" w:space="0" w:color="E32D91" w:themeColor="accent1"/>
+          <w:bottom w:val="single" w:sz="8" w:space="0" w:color="E32D91" w:themeColor="accent1"/>
+          <w:right w:val="single" w:sz="8" w:space="0" w:color="E32D91" w:themeColor="accent1"/>
         </w:tcBorders>
       </w:tcPr>
     </w:tblStylePr>
@@ -3288,10 +3443,10 @@
       <w:tblStyleRowBandSize w:val="1"/>
       <w:tblStyleColBandSize w:val="1"/>
       <w:tblBorders>
-        <w:top w:val="single" w:sz="8" w:space="0" w:color="C0504D" w:themeColor="accent2"/>
-        <w:left w:val="single" w:sz="8" w:space="0" w:color="C0504D" w:themeColor="accent2"/>
-        <w:bottom w:val="single" w:sz="8" w:space="0" w:color="C0504D" w:themeColor="accent2"/>
-        <w:right w:val="single" w:sz="8" w:space="0" w:color="C0504D" w:themeColor="accent2"/>
+        <w:top w:val="single" w:sz="8" w:space="0" w:color="C830CC" w:themeColor="accent2"/>
+        <w:left w:val="single" w:sz="8" w:space="0" w:color="C830CC" w:themeColor="accent2"/>
+        <w:bottom w:val="single" w:sz="8" w:space="0" w:color="C830CC" w:themeColor="accent2"/>
+        <w:right w:val="single" w:sz="8" w:space="0" w:color="C830CC" w:themeColor="accent2"/>
       </w:tblBorders>
     </w:tblPr>
     <w:tblStylePr w:type="firstRow">
@@ -3305,7 +3460,7 @@
       </w:rPr>
       <w:tblPr/>
       <w:tcPr>
-        <w:shd w:val="clear" w:color="auto" w:fill="C0504D" w:themeFill="accent2"/>
+        <w:shd w:val="clear" w:color="auto" w:fill="C830CC" w:themeFill="accent2"/>
       </w:tcPr>
     </w:tblStylePr>
     <w:tblStylePr w:type="lastRow">
@@ -3319,10 +3474,10 @@
       <w:tblPr/>
       <w:tcPr>
         <w:tcBorders>
-          <w:top w:val="double" w:sz="6" w:space="0" w:color="C0504D" w:themeColor="accent2"/>
-          <w:left w:val="single" w:sz="8" w:space="0" w:color="C0504D" w:themeColor="accent2"/>
-          <w:bottom w:val="single" w:sz="8" w:space="0" w:color="C0504D" w:themeColor="accent2"/>
-          <w:right w:val="single" w:sz="8" w:space="0" w:color="C0504D" w:themeColor="accent2"/>
+          <w:top w:val="double" w:sz="6" w:space="0" w:color="C830CC" w:themeColor="accent2"/>
+          <w:left w:val="single" w:sz="8" w:space="0" w:color="C830CC" w:themeColor="accent2"/>
+          <w:bottom w:val="single" w:sz="8" w:space="0" w:color="C830CC" w:themeColor="accent2"/>
+          <w:right w:val="single" w:sz="8" w:space="0" w:color="C830CC" w:themeColor="accent2"/>
         </w:tcBorders>
       </w:tcPr>
     </w:tblStylePr>
@@ -3342,10 +3497,10 @@
       <w:tblPr/>
       <w:tcPr>
         <w:tcBorders>
-          <w:top w:val="single" w:sz="8" w:space="0" w:color="C0504D" w:themeColor="accent2"/>
-          <w:left w:val="single" w:sz="8" w:space="0" w:color="C0504D" w:themeColor="accent2"/>
-          <w:bottom w:val="single" w:sz="8" w:space="0" w:color="C0504D" w:themeColor="accent2"/>
-          <w:right w:val="single" w:sz="8" w:space="0" w:color="C0504D" w:themeColor="accent2"/>
+          <w:top w:val="single" w:sz="8" w:space="0" w:color="C830CC" w:themeColor="accent2"/>
+          <w:left w:val="single" w:sz="8" w:space="0" w:color="C830CC" w:themeColor="accent2"/>
+          <w:bottom w:val="single" w:sz="8" w:space="0" w:color="C830CC" w:themeColor="accent2"/>
+          <w:right w:val="single" w:sz="8" w:space="0" w:color="C830CC" w:themeColor="accent2"/>
         </w:tcBorders>
       </w:tcPr>
     </w:tblStylePr>
@@ -3353,10 +3508,10 @@
       <w:tblPr/>
       <w:tcPr>
         <w:tcBorders>
-          <w:top w:val="single" w:sz="8" w:space="0" w:color="C0504D" w:themeColor="accent2"/>
-          <w:left w:val="single" w:sz="8" w:space="0" w:color="C0504D" w:themeColor="accent2"/>
-          <w:bottom w:val="single" w:sz="8" w:space="0" w:color="C0504D" w:themeColor="accent2"/>
-          <w:right w:val="single" w:sz="8" w:space="0" w:color="C0504D" w:themeColor="accent2"/>
+          <w:top w:val="single" w:sz="8" w:space="0" w:color="C830CC" w:themeColor="accent2"/>
+          <w:left w:val="single" w:sz="8" w:space="0" w:color="C830CC" w:themeColor="accent2"/>
+          <w:bottom w:val="single" w:sz="8" w:space="0" w:color="C830CC" w:themeColor="accent2"/>
+          <w:right w:val="single" w:sz="8" w:space="0" w:color="C830CC" w:themeColor="accent2"/>
         </w:tcBorders>
       </w:tcPr>
     </w:tblStylePr>
@@ -3373,10 +3528,10 @@
       <w:tblStyleRowBandSize w:val="1"/>
       <w:tblStyleColBandSize w:val="1"/>
       <w:tblBorders>
-        <w:top w:val="single" w:sz="8" w:space="0" w:color="9BBB59" w:themeColor="accent3"/>
-        <w:left w:val="single" w:sz="8" w:space="0" w:color="9BBB59" w:themeColor="accent3"/>
-        <w:bottom w:val="single" w:sz="8" w:space="0" w:color="9BBB59" w:themeColor="accent3"/>
-        <w:right w:val="single" w:sz="8" w:space="0" w:color="9BBB59" w:themeColor="accent3"/>
+        <w:top w:val="single" w:sz="8" w:space="0" w:color="4EA6DC" w:themeColor="accent3"/>
+        <w:left w:val="single" w:sz="8" w:space="0" w:color="4EA6DC" w:themeColor="accent3"/>
+        <w:bottom w:val="single" w:sz="8" w:space="0" w:color="4EA6DC" w:themeColor="accent3"/>
+        <w:right w:val="single" w:sz="8" w:space="0" w:color="4EA6DC" w:themeColor="accent3"/>
       </w:tblBorders>
     </w:tblPr>
     <w:tblStylePr w:type="firstRow">
@@ -3390,7 +3545,7 @@
       </w:rPr>
       <w:tblPr/>
       <w:tcPr>
-        <w:shd w:val="clear" w:color="auto" w:fill="9BBB59" w:themeFill="accent3"/>
+        <w:shd w:val="clear" w:color="auto" w:fill="4EA6DC" w:themeFill="accent3"/>
       </w:tcPr>
     </w:tblStylePr>
     <w:tblStylePr w:type="lastRow">
@@ -3404,10 +3559,10 @@
       <w:tblPr/>
       <w:tcPr>
         <w:tcBorders>
-          <w:top w:val="double" w:sz="6" w:space="0" w:color="9BBB59" w:themeColor="accent3"/>
-          <w:left w:val="single" w:sz="8" w:space="0" w:color="9BBB59" w:themeColor="accent3"/>
-          <w:bottom w:val="single" w:sz="8" w:space="0" w:color="9BBB59" w:themeColor="accent3"/>
-          <w:right w:val="single" w:sz="8" w:space="0" w:color="9BBB59" w:themeColor="accent3"/>
+          <w:top w:val="double" w:sz="6" w:space="0" w:color="4EA6DC" w:themeColor="accent3"/>
+          <w:left w:val="single" w:sz="8" w:space="0" w:color="4EA6DC" w:themeColor="accent3"/>
+          <w:bottom w:val="single" w:sz="8" w:space="0" w:color="4EA6DC" w:themeColor="accent3"/>
+          <w:right w:val="single" w:sz="8" w:space="0" w:color="4EA6DC" w:themeColor="accent3"/>
         </w:tcBorders>
       </w:tcPr>
     </w:tblStylePr>
@@ -3427,10 +3582,10 @@
       <w:tblPr/>
       <w:tcPr>
         <w:tcBorders>
-          <w:top w:val="single" w:sz="8" w:space="0" w:color="9BBB59" w:themeColor="accent3"/>
-          <w:left w:val="single" w:sz="8" w:space="0" w:color="9BBB59" w:themeColor="accent3"/>
-          <w:bottom w:val="single" w:sz="8" w:space="0" w:color="9BBB59" w:themeColor="accent3"/>
-          <w:right w:val="single" w:sz="8" w:space="0" w:color="9BBB59" w:themeColor="accent3"/>
+          <w:top w:val="single" w:sz="8" w:space="0" w:color="4EA6DC" w:themeColor="accent3"/>
+          <w:left w:val="single" w:sz="8" w:space="0" w:color="4EA6DC" w:themeColor="accent3"/>
+          <w:bottom w:val="single" w:sz="8" w:space="0" w:color="4EA6DC" w:themeColor="accent3"/>
+          <w:right w:val="single" w:sz="8" w:space="0" w:color="4EA6DC" w:themeColor="accent3"/>
         </w:tcBorders>
       </w:tcPr>
     </w:tblStylePr>
@@ -3438,10 +3593,10 @@
       <w:tblPr/>
       <w:tcPr>
         <w:tcBorders>
-          <w:top w:val="single" w:sz="8" w:space="0" w:color="9BBB59" w:themeColor="accent3"/>
-          <w:left w:val="single" w:sz="8" w:space="0" w:color="9BBB59" w:themeColor="accent3"/>
-          <w:bottom w:val="single" w:sz="8" w:space="0" w:color="9BBB59" w:themeColor="accent3"/>
-          <w:right w:val="single" w:sz="8" w:space="0" w:color="9BBB59" w:themeColor="accent3"/>
+          <w:top w:val="single" w:sz="8" w:space="0" w:color="4EA6DC" w:themeColor="accent3"/>
+          <w:left w:val="single" w:sz="8" w:space="0" w:color="4EA6DC" w:themeColor="accent3"/>
+          <w:bottom w:val="single" w:sz="8" w:space="0" w:color="4EA6DC" w:themeColor="accent3"/>
+          <w:right w:val="single" w:sz="8" w:space="0" w:color="4EA6DC" w:themeColor="accent3"/>
         </w:tcBorders>
       </w:tcPr>
     </w:tblStylePr>
@@ -3458,10 +3613,10 @@
       <w:tblStyleRowBandSize w:val="1"/>
       <w:tblStyleColBandSize w:val="1"/>
       <w:tblBorders>
-        <w:top w:val="single" w:sz="8" w:space="0" w:color="8064A2" w:themeColor="accent4"/>
-        <w:left w:val="single" w:sz="8" w:space="0" w:color="8064A2" w:themeColor="accent4"/>
-        <w:bottom w:val="single" w:sz="8" w:space="0" w:color="8064A2" w:themeColor="accent4"/>
-        <w:right w:val="single" w:sz="8" w:space="0" w:color="8064A2" w:themeColor="accent4"/>
+        <w:top w:val="single" w:sz="8" w:space="0" w:color="4775E7" w:themeColor="accent4"/>
+        <w:left w:val="single" w:sz="8" w:space="0" w:color="4775E7" w:themeColor="accent4"/>
+        <w:bottom w:val="single" w:sz="8" w:space="0" w:color="4775E7" w:themeColor="accent4"/>
+        <w:right w:val="single" w:sz="8" w:space="0" w:color="4775E7" w:themeColor="accent4"/>
       </w:tblBorders>
     </w:tblPr>
     <w:tblStylePr w:type="firstRow">
@@ -3475,7 +3630,7 @@
       </w:rPr>
       <w:tblPr/>
       <w:tcPr>
-        <w:shd w:val="clear" w:color="auto" w:fill="8064A2" w:themeFill="accent4"/>
+        <w:shd w:val="clear" w:color="auto" w:fill="4775E7" w:themeFill="accent4"/>
       </w:tcPr>
     </w:tblStylePr>
     <w:tblStylePr w:type="lastRow">
@@ -3489,10 +3644,10 @@
       <w:tblPr/>
       <w:tcPr>
         <w:tcBorders>
-          <w:top w:val="double" w:sz="6" w:space="0" w:color="8064A2" w:themeColor="accent4"/>
-          <w:left w:val="single" w:sz="8" w:space="0" w:color="8064A2" w:themeColor="accent4"/>
-          <w:bottom w:val="single" w:sz="8" w:space="0" w:color="8064A2" w:themeColor="accent4"/>
-          <w:right w:val="single" w:sz="8" w:space="0" w:color="8064A2" w:themeColor="accent4"/>
+          <w:top w:val="double" w:sz="6" w:space="0" w:color="4775E7" w:themeColor="accent4"/>
+          <w:left w:val="single" w:sz="8" w:space="0" w:color="4775E7" w:themeColor="accent4"/>
+          <w:bottom w:val="single" w:sz="8" w:space="0" w:color="4775E7" w:themeColor="accent4"/>
+          <w:right w:val="single" w:sz="8" w:space="0" w:color="4775E7" w:themeColor="accent4"/>
         </w:tcBorders>
       </w:tcPr>
     </w:tblStylePr>
@@ -3512,10 +3667,10 @@
       <w:tblPr/>
       <w:tcPr>
         <w:tcBorders>
-          <w:top w:val="single" w:sz="8" w:space="0" w:color="8064A2" w:themeColor="accent4"/>
-          <w:left w:val="single" w:sz="8" w:space="0" w:color="8064A2" w:themeColor="accent4"/>
-          <w:bottom w:val="single" w:sz="8" w:space="0" w:color="8064A2" w:themeColor="accent4"/>
-          <w:right w:val="single" w:sz="8" w:space="0" w:color="8064A2" w:themeColor="accent4"/>
+          <w:top w:val="single" w:sz="8" w:space="0" w:color="4775E7" w:themeColor="accent4"/>
+          <w:left w:val="single" w:sz="8" w:space="0" w:color="4775E7" w:themeColor="accent4"/>
+          <w:bottom w:val="single" w:sz="8" w:space="0" w:color="4775E7" w:themeColor="accent4"/>
+          <w:right w:val="single" w:sz="8" w:space="0" w:color="4775E7" w:themeColor="accent4"/>
         </w:tcBorders>
       </w:tcPr>
     </w:tblStylePr>
@@ -3523,10 +3678,10 @@
       <w:tblPr/>
       <w:tcPr>
         <w:tcBorders>
-          <w:top w:val="single" w:sz="8" w:space="0" w:color="8064A2" w:themeColor="accent4"/>
-          <w:left w:val="single" w:sz="8" w:space="0" w:color="8064A2" w:themeColor="accent4"/>
-          <w:bottom w:val="single" w:sz="8" w:space="0" w:color="8064A2" w:themeColor="accent4"/>
-          <w:right w:val="single" w:sz="8" w:space="0" w:color="8064A2" w:themeColor="accent4"/>
+          <w:top w:val="single" w:sz="8" w:space="0" w:color="4775E7" w:themeColor="accent4"/>
+          <w:left w:val="single" w:sz="8" w:space="0" w:color="4775E7" w:themeColor="accent4"/>
+          <w:bottom w:val="single" w:sz="8" w:space="0" w:color="4775E7" w:themeColor="accent4"/>
+          <w:right w:val="single" w:sz="8" w:space="0" w:color="4775E7" w:themeColor="accent4"/>
         </w:tcBorders>
       </w:tcPr>
     </w:tblStylePr>
@@ -3543,10 +3698,10 @@
       <w:tblStyleRowBandSize w:val="1"/>
       <w:tblStyleColBandSize w:val="1"/>
       <w:tblBorders>
-        <w:top w:val="single" w:sz="8" w:space="0" w:color="4BACC6" w:themeColor="accent5"/>
-        <w:left w:val="single" w:sz="8" w:space="0" w:color="4BACC6" w:themeColor="accent5"/>
-        <w:bottom w:val="single" w:sz="8" w:space="0" w:color="4BACC6" w:themeColor="accent5"/>
-        <w:right w:val="single" w:sz="8" w:space="0" w:color="4BACC6" w:themeColor="accent5"/>
+        <w:top w:val="single" w:sz="8" w:space="0" w:color="8971E1" w:themeColor="accent5"/>
+        <w:left w:val="single" w:sz="8" w:space="0" w:color="8971E1" w:themeColor="accent5"/>
+        <w:bottom w:val="single" w:sz="8" w:space="0" w:color="8971E1" w:themeColor="accent5"/>
+        <w:right w:val="single" w:sz="8" w:space="0" w:color="8971E1" w:themeColor="accent5"/>
       </w:tblBorders>
     </w:tblPr>
     <w:tblStylePr w:type="firstRow">
@@ -3560,7 +3715,7 @@
       </w:rPr>
       <w:tblPr/>
       <w:tcPr>
-        <w:shd w:val="clear" w:color="auto" w:fill="4BACC6" w:themeFill="accent5"/>
+        <w:shd w:val="clear" w:color="auto" w:fill="8971E1" w:themeFill="accent5"/>
       </w:tcPr>
     </w:tblStylePr>
     <w:tblStylePr w:type="lastRow">
@@ -3574,10 +3729,10 @@
       <w:tblPr/>
       <w:tcPr>
         <w:tcBorders>
-          <w:top w:val="double" w:sz="6" w:space="0" w:color="4BACC6" w:themeColor="accent5"/>
-          <w:left w:val="single" w:sz="8" w:space="0" w:color="4BACC6" w:themeColor="accent5"/>
-          <w:bottom w:val="single" w:sz="8" w:space="0" w:color="4BACC6" w:themeColor="accent5"/>
-          <w:right w:val="single" w:sz="8" w:space="0" w:color="4BACC6" w:themeColor="accent5"/>
+          <w:top w:val="double" w:sz="6" w:space="0" w:color="8971E1" w:themeColor="accent5"/>
+          <w:left w:val="single" w:sz="8" w:space="0" w:color="8971E1" w:themeColor="accent5"/>
+          <w:bottom w:val="single" w:sz="8" w:space="0" w:color="8971E1" w:themeColor="accent5"/>
+          <w:right w:val="single" w:sz="8" w:space="0" w:color="8971E1" w:themeColor="accent5"/>
         </w:tcBorders>
       </w:tcPr>
     </w:tblStylePr>
@@ -3597,10 +3752,10 @@
       <w:tblPr/>
       <w:tcPr>
         <w:tcBorders>
-          <w:top w:val="single" w:sz="8" w:space="0" w:color="4BACC6" w:themeColor="accent5"/>
-          <w:left w:val="single" w:sz="8" w:space="0" w:color="4BACC6" w:themeColor="accent5"/>
-          <w:bottom w:val="single" w:sz="8" w:space="0" w:color="4BACC6" w:themeColor="accent5"/>
-          <w:right w:val="single" w:sz="8" w:space="0" w:color="4BACC6" w:themeColor="accent5"/>
+          <w:top w:val="single" w:sz="8" w:space="0" w:color="8971E1" w:themeColor="accent5"/>
+          <w:left w:val="single" w:sz="8" w:space="0" w:color="8971E1" w:themeColor="accent5"/>
+          <w:bottom w:val="single" w:sz="8" w:space="0" w:color="8971E1" w:themeColor="accent5"/>
+          <w:right w:val="single" w:sz="8" w:space="0" w:color="8971E1" w:themeColor="accent5"/>
         </w:tcBorders>
       </w:tcPr>
     </w:tblStylePr>
@@ -3608,10 +3763,10 @@
       <w:tblPr/>
       <w:tcPr>
         <w:tcBorders>
-          <w:top w:val="single" w:sz="8" w:space="0" w:color="4BACC6" w:themeColor="accent5"/>
-          <w:left w:val="single" w:sz="8" w:space="0" w:color="4BACC6" w:themeColor="accent5"/>
-          <w:bottom w:val="single" w:sz="8" w:space="0" w:color="4BACC6" w:themeColor="accent5"/>
-          <w:right w:val="single" w:sz="8" w:space="0" w:color="4BACC6" w:themeColor="accent5"/>
+          <w:top w:val="single" w:sz="8" w:space="0" w:color="8971E1" w:themeColor="accent5"/>
+          <w:left w:val="single" w:sz="8" w:space="0" w:color="8971E1" w:themeColor="accent5"/>
+          <w:bottom w:val="single" w:sz="8" w:space="0" w:color="8971E1" w:themeColor="accent5"/>
+          <w:right w:val="single" w:sz="8" w:space="0" w:color="8971E1" w:themeColor="accent5"/>
         </w:tcBorders>
       </w:tcPr>
     </w:tblStylePr>
@@ -3628,10 +3783,10 @@
       <w:tblStyleRowBandSize w:val="1"/>
       <w:tblStyleColBandSize w:val="1"/>
       <w:tblBorders>
-        <w:top w:val="single" w:sz="8" w:space="0" w:color="F79646" w:themeColor="accent6"/>
-        <w:left w:val="single" w:sz="8" w:space="0" w:color="F79646" w:themeColor="accent6"/>
-        <w:bottom w:val="single" w:sz="8" w:space="0" w:color="F79646" w:themeColor="accent6"/>
-        <w:right w:val="single" w:sz="8" w:space="0" w:color="F79646" w:themeColor="accent6"/>
+        <w:top w:val="single" w:sz="8" w:space="0" w:color="D54773" w:themeColor="accent6"/>
+        <w:left w:val="single" w:sz="8" w:space="0" w:color="D54773" w:themeColor="accent6"/>
+        <w:bottom w:val="single" w:sz="8" w:space="0" w:color="D54773" w:themeColor="accent6"/>
+        <w:right w:val="single" w:sz="8" w:space="0" w:color="D54773" w:themeColor="accent6"/>
       </w:tblBorders>
     </w:tblPr>
     <w:tblStylePr w:type="firstRow">
@@ -3645,7 +3800,7 @@
       </w:rPr>
       <w:tblPr/>
       <w:tcPr>
-        <w:shd w:val="clear" w:color="auto" w:fill="F79646" w:themeFill="accent6"/>
+        <w:shd w:val="clear" w:color="auto" w:fill="D54773" w:themeFill="accent6"/>
       </w:tcPr>
     </w:tblStylePr>
     <w:tblStylePr w:type="lastRow">
@@ -3659,10 +3814,10 @@
       <w:tblPr/>
       <w:tcPr>
         <w:tcBorders>
-          <w:top w:val="double" w:sz="6" w:space="0" w:color="F79646" w:themeColor="accent6"/>
-          <w:left w:val="single" w:sz="8" w:space="0" w:color="F79646" w:themeColor="accent6"/>
-          <w:bottom w:val="single" w:sz="8" w:space="0" w:color="F79646" w:themeColor="accent6"/>
-          <w:right w:val="single" w:sz="8" w:space="0" w:color="F79646" w:themeColor="accent6"/>
+          <w:top w:val="double" w:sz="6" w:space="0" w:color="D54773" w:themeColor="accent6"/>
+          <w:left w:val="single" w:sz="8" w:space="0" w:color="D54773" w:themeColor="accent6"/>
+          <w:bottom w:val="single" w:sz="8" w:space="0" w:color="D54773" w:themeColor="accent6"/>
+          <w:right w:val="single" w:sz="8" w:space="0" w:color="D54773" w:themeColor="accent6"/>
         </w:tcBorders>
       </w:tcPr>
     </w:tblStylePr>
@@ -3682,10 +3837,10 @@
       <w:tblPr/>
       <w:tcPr>
         <w:tcBorders>
-          <w:top w:val="single" w:sz="8" w:space="0" w:color="F79646" w:themeColor="accent6"/>
-          <w:left w:val="single" w:sz="8" w:space="0" w:color="F79646" w:themeColor="accent6"/>
-          <w:bottom w:val="single" w:sz="8" w:space="0" w:color="F79646" w:themeColor="accent6"/>
-          <w:right w:val="single" w:sz="8" w:space="0" w:color="F79646" w:themeColor="accent6"/>
+          <w:top w:val="single" w:sz="8" w:space="0" w:color="D54773" w:themeColor="accent6"/>
+          <w:left w:val="single" w:sz="8" w:space="0" w:color="D54773" w:themeColor="accent6"/>
+          <w:bottom w:val="single" w:sz="8" w:space="0" w:color="D54773" w:themeColor="accent6"/>
+          <w:right w:val="single" w:sz="8" w:space="0" w:color="D54773" w:themeColor="accent6"/>
         </w:tcBorders>
       </w:tcPr>
     </w:tblStylePr>
@@ -3693,10 +3848,10 @@
       <w:tblPr/>
       <w:tcPr>
         <w:tcBorders>
-          <w:top w:val="single" w:sz="8" w:space="0" w:color="F79646" w:themeColor="accent6"/>
-          <w:left w:val="single" w:sz="8" w:space="0" w:color="F79646" w:themeColor="accent6"/>
-          <w:bottom w:val="single" w:sz="8" w:space="0" w:color="F79646" w:themeColor="accent6"/>
-          <w:right w:val="single" w:sz="8" w:space="0" w:color="F79646" w:themeColor="accent6"/>
+          <w:top w:val="single" w:sz="8" w:space="0" w:color="D54773" w:themeColor="accent6"/>
+          <w:left w:val="single" w:sz="8" w:space="0" w:color="D54773" w:themeColor="accent6"/>
+          <w:bottom w:val="single" w:sz="8" w:space="0" w:color="D54773" w:themeColor="accent6"/>
+          <w:right w:val="single" w:sz="8" w:space="0" w:color="D54773" w:themeColor="accent6"/>
         </w:tcBorders>
       </w:tcPr>
     </w:tblStylePr>
@@ -3836,12 +3991,12 @@
       <w:tblStyleRowBandSize w:val="1"/>
       <w:tblStyleColBandSize w:val="1"/>
       <w:tblBorders>
-        <w:top w:val="single" w:sz="8" w:space="0" w:color="4F81BD" w:themeColor="accent1"/>
-        <w:left w:val="single" w:sz="8" w:space="0" w:color="4F81BD" w:themeColor="accent1"/>
-        <w:bottom w:val="single" w:sz="8" w:space="0" w:color="4F81BD" w:themeColor="accent1"/>
-        <w:right w:val="single" w:sz="8" w:space="0" w:color="4F81BD" w:themeColor="accent1"/>
-        <w:insideH w:val="single" w:sz="8" w:space="0" w:color="4F81BD" w:themeColor="accent1"/>
-        <w:insideV w:val="single" w:sz="8" w:space="0" w:color="4F81BD" w:themeColor="accent1"/>
+        <w:top w:val="single" w:sz="8" w:space="0" w:color="E32D91" w:themeColor="accent1"/>
+        <w:left w:val="single" w:sz="8" w:space="0" w:color="E32D91" w:themeColor="accent1"/>
+        <w:bottom w:val="single" w:sz="8" w:space="0" w:color="E32D91" w:themeColor="accent1"/>
+        <w:right w:val="single" w:sz="8" w:space="0" w:color="E32D91" w:themeColor="accent1"/>
+        <w:insideH w:val="single" w:sz="8" w:space="0" w:color="E32D91" w:themeColor="accent1"/>
+        <w:insideV w:val="single" w:sz="8" w:space="0" w:color="E32D91" w:themeColor="accent1"/>
       </w:tblBorders>
     </w:tblPr>
     <w:tblStylePr w:type="firstRow">
@@ -3856,12 +4011,12 @@
       <w:tblPr/>
       <w:tcPr>
         <w:tcBorders>
-          <w:top w:val="single" w:sz="8" w:space="0" w:color="4F81BD" w:themeColor="accent1"/>
-          <w:left w:val="single" w:sz="8" w:space="0" w:color="4F81BD" w:themeColor="accent1"/>
-          <w:bottom w:val="single" w:sz="18" w:space="0" w:color="4F81BD" w:themeColor="accent1"/>
-          <w:right w:val="single" w:sz="8" w:space="0" w:color="4F81BD" w:themeColor="accent1"/>
-          <w:insideH w:val="nil"/>
-          <w:insideV w:val="single" w:sz="8" w:space="0" w:color="4F81BD" w:themeColor="accent1"/>
+          <w:top w:val="single" w:sz="8" w:space="0" w:color="E32D91" w:themeColor="accent1"/>
+          <w:left w:val="single" w:sz="8" w:space="0" w:color="E32D91" w:themeColor="accent1"/>
+          <w:bottom w:val="single" w:sz="18" w:space="0" w:color="E32D91" w:themeColor="accent1"/>
+          <w:right w:val="single" w:sz="8" w:space="0" w:color="E32D91" w:themeColor="accent1"/>
+          <w:insideH w:val="nil"/>
+          <w:insideV w:val="single" w:sz="8" w:space="0" w:color="E32D91" w:themeColor="accent1"/>
         </w:tcBorders>
       </w:tcPr>
     </w:tblStylePr>
@@ -3877,12 +4032,12 @@
       <w:tblPr/>
       <w:tcPr>
         <w:tcBorders>
-          <w:top w:val="double" w:sz="6" w:space="0" w:color="4F81BD" w:themeColor="accent1"/>
-          <w:left w:val="single" w:sz="8" w:space="0" w:color="4F81BD" w:themeColor="accent1"/>
-          <w:bottom w:val="single" w:sz="8" w:space="0" w:color="4F81BD" w:themeColor="accent1"/>
-          <w:right w:val="single" w:sz="8" w:space="0" w:color="4F81BD" w:themeColor="accent1"/>
-          <w:insideH w:val="nil"/>
-          <w:insideV w:val="single" w:sz="8" w:space="0" w:color="4F81BD" w:themeColor="accent1"/>
+          <w:top w:val="double" w:sz="6" w:space="0" w:color="E32D91" w:themeColor="accent1"/>
+          <w:left w:val="single" w:sz="8" w:space="0" w:color="E32D91" w:themeColor="accent1"/>
+          <w:bottom w:val="single" w:sz="8" w:space="0" w:color="E32D91" w:themeColor="accent1"/>
+          <w:right w:val="single" w:sz="8" w:space="0" w:color="E32D91" w:themeColor="accent1"/>
+          <w:insideH w:val="nil"/>
+          <w:insideV w:val="single" w:sz="8" w:space="0" w:color="E32D91" w:themeColor="accent1"/>
         </w:tcBorders>
       </w:tcPr>
     </w:tblStylePr>
@@ -3902,10 +4057,10 @@
       <w:tblPr/>
       <w:tcPr>
         <w:tcBorders>
-          <w:top w:val="single" w:sz="8" w:space="0" w:color="4F81BD" w:themeColor="accent1"/>
-          <w:left w:val="single" w:sz="8" w:space="0" w:color="4F81BD" w:themeColor="accent1"/>
-          <w:bottom w:val="single" w:sz="8" w:space="0" w:color="4F81BD" w:themeColor="accent1"/>
-          <w:right w:val="single" w:sz="8" w:space="0" w:color="4F81BD" w:themeColor="accent1"/>
+          <w:top w:val="single" w:sz="8" w:space="0" w:color="E32D91" w:themeColor="accent1"/>
+          <w:left w:val="single" w:sz="8" w:space="0" w:color="E32D91" w:themeColor="accent1"/>
+          <w:bottom w:val="single" w:sz="8" w:space="0" w:color="E32D91" w:themeColor="accent1"/>
+          <w:right w:val="single" w:sz="8" w:space="0" w:color="E32D91" w:themeColor="accent1"/>
         </w:tcBorders>
       </w:tcPr>
     </w:tblStylePr>
@@ -3913,36 +4068,36 @@
       <w:tblPr/>
       <w:tcPr>
         <w:tcBorders>
-          <w:top w:val="single" w:sz="8" w:space="0" w:color="4F81BD" w:themeColor="accent1"/>
-          <w:left w:val="single" w:sz="8" w:space="0" w:color="4F81BD" w:themeColor="accent1"/>
-          <w:bottom w:val="single" w:sz="8" w:space="0" w:color="4F81BD" w:themeColor="accent1"/>
-          <w:right w:val="single" w:sz="8" w:space="0" w:color="4F81BD" w:themeColor="accent1"/>
-        </w:tcBorders>
-        <w:shd w:val="clear" w:color="auto" w:fill="D3DFEE" w:themeFill="accent1" w:themeFillTint="3F"/>
+          <w:top w:val="single" w:sz="8" w:space="0" w:color="E32D91" w:themeColor="accent1"/>
+          <w:left w:val="single" w:sz="8" w:space="0" w:color="E32D91" w:themeColor="accent1"/>
+          <w:bottom w:val="single" w:sz="8" w:space="0" w:color="E32D91" w:themeColor="accent1"/>
+          <w:right w:val="single" w:sz="8" w:space="0" w:color="E32D91" w:themeColor="accent1"/>
+        </w:tcBorders>
+        <w:shd w:val="clear" w:color="auto" w:fill="F8CAE3" w:themeFill="accent1" w:themeFillTint="3F"/>
       </w:tcPr>
     </w:tblStylePr>
     <w:tblStylePr w:type="band1Horz">
       <w:tblPr/>
       <w:tcPr>
         <w:tcBorders>
-          <w:top w:val="single" w:sz="8" w:space="0" w:color="4F81BD" w:themeColor="accent1"/>
-          <w:left w:val="single" w:sz="8" w:space="0" w:color="4F81BD" w:themeColor="accent1"/>
-          <w:bottom w:val="single" w:sz="8" w:space="0" w:color="4F81BD" w:themeColor="accent1"/>
-          <w:right w:val="single" w:sz="8" w:space="0" w:color="4F81BD" w:themeColor="accent1"/>
-          <w:insideV w:val="single" w:sz="8" w:space="0" w:color="4F81BD" w:themeColor="accent1"/>
-        </w:tcBorders>
-        <w:shd w:val="clear" w:color="auto" w:fill="D3DFEE" w:themeFill="accent1" w:themeFillTint="3F"/>
+          <w:top w:val="single" w:sz="8" w:space="0" w:color="E32D91" w:themeColor="accent1"/>
+          <w:left w:val="single" w:sz="8" w:space="0" w:color="E32D91" w:themeColor="accent1"/>
+          <w:bottom w:val="single" w:sz="8" w:space="0" w:color="E32D91" w:themeColor="accent1"/>
+          <w:right w:val="single" w:sz="8" w:space="0" w:color="E32D91" w:themeColor="accent1"/>
+          <w:insideV w:val="single" w:sz="8" w:space="0" w:color="E32D91" w:themeColor="accent1"/>
+        </w:tcBorders>
+        <w:shd w:val="clear" w:color="auto" w:fill="F8CAE3" w:themeFill="accent1" w:themeFillTint="3F"/>
       </w:tcPr>
     </w:tblStylePr>
     <w:tblStylePr w:type="band2Horz">
       <w:tblPr/>
       <w:tcPr>
         <w:tcBorders>
-          <w:top w:val="single" w:sz="8" w:space="0" w:color="4F81BD" w:themeColor="accent1"/>
-          <w:left w:val="single" w:sz="8" w:space="0" w:color="4F81BD" w:themeColor="accent1"/>
-          <w:bottom w:val="single" w:sz="8" w:space="0" w:color="4F81BD" w:themeColor="accent1"/>
-          <w:right w:val="single" w:sz="8" w:space="0" w:color="4F81BD" w:themeColor="accent1"/>
-          <w:insideV w:val="single" w:sz="8" w:space="0" w:color="4F81BD" w:themeColor="accent1"/>
+          <w:top w:val="single" w:sz="8" w:space="0" w:color="E32D91" w:themeColor="accent1"/>
+          <w:left w:val="single" w:sz="8" w:space="0" w:color="E32D91" w:themeColor="accent1"/>
+          <w:bottom w:val="single" w:sz="8" w:space="0" w:color="E32D91" w:themeColor="accent1"/>
+          <w:right w:val="single" w:sz="8" w:space="0" w:color="E32D91" w:themeColor="accent1"/>
+          <w:insideV w:val="single" w:sz="8" w:space="0" w:color="E32D91" w:themeColor="accent1"/>
         </w:tcBorders>
       </w:tcPr>
     </w:tblStylePr>
@@ -3959,12 +4114,12 @@
       <w:tblStyleRowBandSize w:val="1"/>
       <w:tblStyleColBandSize w:val="1"/>
       <w:tblBorders>
-        <w:top w:val="single" w:sz="8" w:space="0" w:color="C0504D" w:themeColor="accent2"/>
-        <w:left w:val="single" w:sz="8" w:space="0" w:color="C0504D" w:themeColor="accent2"/>
-        <w:bottom w:val="single" w:sz="8" w:space="0" w:color="C0504D" w:themeColor="accent2"/>
-        <w:right w:val="single" w:sz="8" w:space="0" w:color="C0504D" w:themeColor="accent2"/>
-        <w:insideH w:val="single" w:sz="8" w:space="0" w:color="C0504D" w:themeColor="accent2"/>
-        <w:insideV w:val="single" w:sz="8" w:space="0" w:color="C0504D" w:themeColor="accent2"/>
+        <w:top w:val="single" w:sz="8" w:space="0" w:color="C830CC" w:themeColor="accent2"/>
+        <w:left w:val="single" w:sz="8" w:space="0" w:color="C830CC" w:themeColor="accent2"/>
+        <w:bottom w:val="single" w:sz="8" w:space="0" w:color="C830CC" w:themeColor="accent2"/>
+        <w:right w:val="single" w:sz="8" w:space="0" w:color="C830CC" w:themeColor="accent2"/>
+        <w:insideH w:val="single" w:sz="8" w:space="0" w:color="C830CC" w:themeColor="accent2"/>
+        <w:insideV w:val="single" w:sz="8" w:space="0" w:color="C830CC" w:themeColor="accent2"/>
       </w:tblBorders>
     </w:tblPr>
     <w:tblStylePr w:type="firstRow">
@@ -3979,12 +4134,12 @@
       <w:tblPr/>
       <w:tcPr>
         <w:tcBorders>
-          <w:top w:val="single" w:sz="8" w:space="0" w:color="C0504D" w:themeColor="accent2"/>
-          <w:left w:val="single" w:sz="8" w:space="0" w:color="C0504D" w:themeColor="accent2"/>
-          <w:bottom w:val="single" w:sz="18" w:space="0" w:color="C0504D" w:themeColor="accent2"/>
-          <w:right w:val="single" w:sz="8" w:space="0" w:color="C0504D" w:themeColor="accent2"/>
-          <w:insideH w:val="nil"/>
-          <w:insideV w:val="single" w:sz="8" w:space="0" w:color="C0504D" w:themeColor="accent2"/>
+          <w:top w:val="single" w:sz="8" w:space="0" w:color="C830CC" w:themeColor="accent2"/>
+          <w:left w:val="single" w:sz="8" w:space="0" w:color="C830CC" w:themeColor="accent2"/>
+          <w:bottom w:val="single" w:sz="18" w:space="0" w:color="C830CC" w:themeColor="accent2"/>
+          <w:right w:val="single" w:sz="8" w:space="0" w:color="C830CC" w:themeColor="accent2"/>
+          <w:insideH w:val="nil"/>
+          <w:insideV w:val="single" w:sz="8" w:space="0" w:color="C830CC" w:themeColor="accent2"/>
         </w:tcBorders>
       </w:tcPr>
     </w:tblStylePr>
@@ -4000,12 +4155,12 @@
       <w:tblPr/>
       <w:tcPr>
         <w:tcBorders>
-          <w:top w:val="double" w:sz="6" w:space="0" w:color="C0504D" w:themeColor="accent2"/>
-          <w:left w:val="single" w:sz="8" w:space="0" w:color="C0504D" w:themeColor="accent2"/>
-          <w:bottom w:val="single" w:sz="8" w:space="0" w:color="C0504D" w:themeColor="accent2"/>
-          <w:right w:val="single" w:sz="8" w:space="0" w:color="C0504D" w:themeColor="accent2"/>
-          <w:insideH w:val="nil"/>
-          <w:insideV w:val="single" w:sz="8" w:space="0" w:color="C0504D" w:themeColor="accent2"/>
+          <w:top w:val="double" w:sz="6" w:space="0" w:color="C830CC" w:themeColor="accent2"/>
+          <w:left w:val="single" w:sz="8" w:space="0" w:color="C830CC" w:themeColor="accent2"/>
+          <w:bottom w:val="single" w:sz="8" w:space="0" w:color="C830CC" w:themeColor="accent2"/>
+          <w:right w:val="single" w:sz="8" w:space="0" w:color="C830CC" w:themeColor="accent2"/>
+          <w:insideH w:val="nil"/>
+          <w:insideV w:val="single" w:sz="8" w:space="0" w:color="C830CC" w:themeColor="accent2"/>
         </w:tcBorders>
       </w:tcPr>
     </w:tblStylePr>
@@ -4025,10 +4180,10 @@
       <w:tblPr/>
       <w:tcPr>
         <w:tcBorders>
-          <w:top w:val="single" w:sz="8" w:space="0" w:color="C0504D" w:themeColor="accent2"/>
-          <w:left w:val="single" w:sz="8" w:space="0" w:color="C0504D" w:themeColor="accent2"/>
-          <w:bottom w:val="single" w:sz="8" w:space="0" w:color="C0504D" w:themeColor="accent2"/>
-          <w:right w:val="single" w:sz="8" w:space="0" w:color="C0504D" w:themeColor="accent2"/>
+          <w:top w:val="single" w:sz="8" w:space="0" w:color="C830CC" w:themeColor="accent2"/>
+          <w:left w:val="single" w:sz="8" w:space="0" w:color="C830CC" w:themeColor="accent2"/>
+          <w:bottom w:val="single" w:sz="8" w:space="0" w:color="C830CC" w:themeColor="accent2"/>
+          <w:right w:val="single" w:sz="8" w:space="0" w:color="C830CC" w:themeColor="accent2"/>
         </w:tcBorders>
       </w:tcPr>
     </w:tblStylePr>
@@ -4036,36 +4191,36 @@
       <w:tblPr/>
       <w:tcPr>
         <w:tcBorders>
-          <w:top w:val="single" w:sz="8" w:space="0" w:color="C0504D" w:themeColor="accent2"/>
-          <w:left w:val="single" w:sz="8" w:space="0" w:color="C0504D" w:themeColor="accent2"/>
-          <w:bottom w:val="single" w:sz="8" w:space="0" w:color="C0504D" w:themeColor="accent2"/>
-          <w:right w:val="single" w:sz="8" w:space="0" w:color="C0504D" w:themeColor="accent2"/>
-        </w:tcBorders>
-        <w:shd w:val="clear" w:color="auto" w:fill="EFD3D2" w:themeFill="accent2" w:themeFillTint="3F"/>
+          <w:top w:val="single" w:sz="8" w:space="0" w:color="C830CC" w:themeColor="accent2"/>
+          <w:left w:val="single" w:sz="8" w:space="0" w:color="C830CC" w:themeColor="accent2"/>
+          <w:bottom w:val="single" w:sz="8" w:space="0" w:color="C830CC" w:themeColor="accent2"/>
+          <w:right w:val="single" w:sz="8" w:space="0" w:color="C830CC" w:themeColor="accent2"/>
+        </w:tcBorders>
+        <w:shd w:val="clear" w:color="auto" w:fill="F1CBF2" w:themeFill="accent2" w:themeFillTint="3F"/>
       </w:tcPr>
     </w:tblStylePr>
     <w:tblStylePr w:type="band1Horz">
       <w:tblPr/>
       <w:tcPr>
         <w:tcBorders>
-          <w:top w:val="single" w:sz="8" w:space="0" w:color="C0504D" w:themeColor="accent2"/>
-          <w:left w:val="single" w:sz="8" w:space="0" w:color="C0504D" w:themeColor="accent2"/>
-          <w:bottom w:val="single" w:sz="8" w:space="0" w:color="C0504D" w:themeColor="accent2"/>
-          <w:right w:val="single" w:sz="8" w:space="0" w:color="C0504D" w:themeColor="accent2"/>
-          <w:insideV w:val="single" w:sz="8" w:space="0" w:color="C0504D" w:themeColor="accent2"/>
-        </w:tcBorders>
-        <w:shd w:val="clear" w:color="auto" w:fill="EFD3D2" w:themeFill="accent2" w:themeFillTint="3F"/>
+          <w:top w:val="single" w:sz="8" w:space="0" w:color="C830CC" w:themeColor="accent2"/>
+          <w:left w:val="single" w:sz="8" w:space="0" w:color="C830CC" w:themeColor="accent2"/>
+          <w:bottom w:val="single" w:sz="8" w:space="0" w:color="C830CC" w:themeColor="accent2"/>
+          <w:right w:val="single" w:sz="8" w:space="0" w:color="C830CC" w:themeColor="accent2"/>
+          <w:insideV w:val="single" w:sz="8" w:space="0" w:color="C830CC" w:themeColor="accent2"/>
+        </w:tcBorders>
+        <w:shd w:val="clear" w:color="auto" w:fill="F1CBF2" w:themeFill="accent2" w:themeFillTint="3F"/>
       </w:tcPr>
     </w:tblStylePr>
     <w:tblStylePr w:type="band2Horz">
       <w:tblPr/>
       <w:tcPr>
         <w:tcBorders>
-          <w:top w:val="single" w:sz="8" w:space="0" w:color="C0504D" w:themeColor="accent2"/>
-          <w:left w:val="single" w:sz="8" w:space="0" w:color="C0504D" w:themeColor="accent2"/>
-          <w:bottom w:val="single" w:sz="8" w:space="0" w:color="C0504D" w:themeColor="accent2"/>
-          <w:right w:val="single" w:sz="8" w:space="0" w:color="C0504D" w:themeColor="accent2"/>
-          <w:insideV w:val="single" w:sz="8" w:space="0" w:color="C0504D" w:themeColor="accent2"/>
+          <w:top w:val="single" w:sz="8" w:space="0" w:color="C830CC" w:themeColor="accent2"/>
+          <w:left w:val="single" w:sz="8" w:space="0" w:color="C830CC" w:themeColor="accent2"/>
+          <w:bottom w:val="single" w:sz="8" w:space="0" w:color="C830CC" w:themeColor="accent2"/>
+          <w:right w:val="single" w:sz="8" w:space="0" w:color="C830CC" w:themeColor="accent2"/>
+          <w:insideV w:val="single" w:sz="8" w:space="0" w:color="C830CC" w:themeColor="accent2"/>
         </w:tcBorders>
       </w:tcPr>
     </w:tblStylePr>
@@ -4082,12 +4237,12 @@
       <w:tblStyleRowBandSize w:val="1"/>
       <w:tblStyleColBandSize w:val="1"/>
       <w:tblBorders>
-        <w:top w:val="single" w:sz="8" w:space="0" w:color="9BBB59" w:themeColor="accent3"/>
-        <w:left w:val="single" w:sz="8" w:space="0" w:color="9BBB59" w:themeColor="accent3"/>
-        <w:bottom w:val="single" w:sz="8" w:space="0" w:color="9BBB59" w:themeColor="accent3"/>
-        <w:right w:val="single" w:sz="8" w:space="0" w:color="9BBB59" w:themeColor="accent3"/>
-        <w:insideH w:val="single" w:sz="8" w:space="0" w:color="9BBB59" w:themeColor="accent3"/>
-        <w:insideV w:val="single" w:sz="8" w:space="0" w:color="9BBB59" w:themeColor="accent3"/>
+        <w:top w:val="single" w:sz="8" w:space="0" w:color="4EA6DC" w:themeColor="accent3"/>
+        <w:left w:val="single" w:sz="8" w:space="0" w:color="4EA6DC" w:themeColor="accent3"/>
+        <w:bottom w:val="single" w:sz="8" w:space="0" w:color="4EA6DC" w:themeColor="accent3"/>
+        <w:right w:val="single" w:sz="8" w:space="0" w:color="4EA6DC" w:themeColor="accent3"/>
+        <w:insideH w:val="single" w:sz="8" w:space="0" w:color="4EA6DC" w:themeColor="accent3"/>
+        <w:insideV w:val="single" w:sz="8" w:space="0" w:color="4EA6DC" w:themeColor="accent3"/>
       </w:tblBorders>
     </w:tblPr>
     <w:tblStylePr w:type="firstRow">
@@ -4102,12 +4257,12 @@
       <w:tblPr/>
       <w:tcPr>
         <w:tcBorders>
-          <w:top w:val="single" w:sz="8" w:space="0" w:color="9BBB59" w:themeColor="accent3"/>
-          <w:left w:val="single" w:sz="8" w:space="0" w:color="9BBB59" w:themeColor="accent3"/>
-          <w:bottom w:val="single" w:sz="18" w:space="0" w:color="9BBB59" w:themeColor="accent3"/>
-          <w:right w:val="single" w:sz="8" w:space="0" w:color="9BBB59" w:themeColor="accent3"/>
-          <w:insideH w:val="nil"/>
-          <w:insideV w:val="single" w:sz="8" w:space="0" w:color="9BBB59" w:themeColor="accent3"/>
+          <w:top w:val="single" w:sz="8" w:space="0" w:color="4EA6DC" w:themeColor="accent3"/>
+          <w:left w:val="single" w:sz="8" w:space="0" w:color="4EA6DC" w:themeColor="accent3"/>
+          <w:bottom w:val="single" w:sz="18" w:space="0" w:color="4EA6DC" w:themeColor="accent3"/>
+          <w:right w:val="single" w:sz="8" w:space="0" w:color="4EA6DC" w:themeColor="accent3"/>
+          <w:insideH w:val="nil"/>
+          <w:insideV w:val="single" w:sz="8" w:space="0" w:color="4EA6DC" w:themeColor="accent3"/>
         </w:tcBorders>
       </w:tcPr>
     </w:tblStylePr>
@@ -4123,12 +4278,12 @@
       <w:tblPr/>
       <w:tcPr>
         <w:tcBorders>
-          <w:top w:val="double" w:sz="6" w:space="0" w:color="9BBB59" w:themeColor="accent3"/>
-          <w:left w:val="single" w:sz="8" w:space="0" w:color="9BBB59" w:themeColor="accent3"/>
-          <w:bottom w:val="single" w:sz="8" w:space="0" w:color="9BBB59" w:themeColor="accent3"/>
-          <w:right w:val="single" w:sz="8" w:space="0" w:color="9BBB59" w:themeColor="accent3"/>
-          <w:insideH w:val="nil"/>
-          <w:insideV w:val="single" w:sz="8" w:space="0" w:color="9BBB59" w:themeColor="accent3"/>
+          <w:top w:val="double" w:sz="6" w:space="0" w:color="4EA6DC" w:themeColor="accent3"/>
+          <w:left w:val="single" w:sz="8" w:space="0" w:color="4EA6DC" w:themeColor="accent3"/>
+          <w:bottom w:val="single" w:sz="8" w:space="0" w:color="4EA6DC" w:themeColor="accent3"/>
+          <w:right w:val="single" w:sz="8" w:space="0" w:color="4EA6DC" w:themeColor="accent3"/>
+          <w:insideH w:val="nil"/>
+          <w:insideV w:val="single" w:sz="8" w:space="0" w:color="4EA6DC" w:themeColor="accent3"/>
         </w:tcBorders>
       </w:tcPr>
     </w:tblStylePr>
@@ -4148,10 +4303,10 @@
       <w:tblPr/>
       <w:tcPr>
         <w:tcBorders>
-          <w:top w:val="single" w:sz="8" w:space="0" w:color="9BBB59" w:themeColor="accent3"/>
-          <w:left w:val="single" w:sz="8" w:space="0" w:color="9BBB59" w:themeColor="accent3"/>
-          <w:bottom w:val="single" w:sz="8" w:space="0" w:color="9BBB59" w:themeColor="accent3"/>
-          <w:right w:val="single" w:sz="8" w:space="0" w:color="9BBB59" w:themeColor="accent3"/>
+          <w:top w:val="single" w:sz="8" w:space="0" w:color="4EA6DC" w:themeColor="accent3"/>
+          <w:left w:val="single" w:sz="8" w:space="0" w:color="4EA6DC" w:themeColor="accent3"/>
+          <w:bottom w:val="single" w:sz="8" w:space="0" w:color="4EA6DC" w:themeColor="accent3"/>
+          <w:right w:val="single" w:sz="8" w:space="0" w:color="4EA6DC" w:themeColor="accent3"/>
         </w:tcBorders>
       </w:tcPr>
     </w:tblStylePr>
@@ -4159,36 +4314,36 @@
       <w:tblPr/>
       <w:tcPr>
         <w:tcBorders>
-          <w:top w:val="single" w:sz="8" w:space="0" w:color="9BBB59" w:themeColor="accent3"/>
-          <w:left w:val="single" w:sz="8" w:space="0" w:color="9BBB59" w:themeColor="accent3"/>
-          <w:bottom w:val="single" w:sz="8" w:space="0" w:color="9BBB59" w:themeColor="accent3"/>
-          <w:right w:val="single" w:sz="8" w:space="0" w:color="9BBB59" w:themeColor="accent3"/>
-        </w:tcBorders>
-        <w:shd w:val="clear" w:color="auto" w:fill="E6EED5" w:themeFill="accent3" w:themeFillTint="3F"/>
+          <w:top w:val="single" w:sz="8" w:space="0" w:color="4EA6DC" w:themeColor="accent3"/>
+          <w:left w:val="single" w:sz="8" w:space="0" w:color="4EA6DC" w:themeColor="accent3"/>
+          <w:bottom w:val="single" w:sz="8" w:space="0" w:color="4EA6DC" w:themeColor="accent3"/>
+          <w:right w:val="single" w:sz="8" w:space="0" w:color="4EA6DC" w:themeColor="accent3"/>
+        </w:tcBorders>
+        <w:shd w:val="clear" w:color="auto" w:fill="D3E8F6" w:themeFill="accent3" w:themeFillTint="3F"/>
       </w:tcPr>
     </w:tblStylePr>
     <w:tblStylePr w:type="band1Horz">
       <w:tblPr/>
       <w:tcPr>
         <w:tcBorders>
-          <w:top w:val="single" w:sz="8" w:space="0" w:color="9BBB59" w:themeColor="accent3"/>
-          <w:left w:val="single" w:sz="8" w:space="0" w:color="9BBB59" w:themeColor="accent3"/>
-          <w:bottom w:val="single" w:sz="8" w:space="0" w:color="9BBB59" w:themeColor="accent3"/>
-          <w:right w:val="single" w:sz="8" w:space="0" w:color="9BBB59" w:themeColor="accent3"/>
-          <w:insideV w:val="single" w:sz="8" w:space="0" w:color="9BBB59" w:themeColor="accent3"/>
-        </w:tcBorders>
-        <w:shd w:val="clear" w:color="auto" w:fill="E6EED5" w:themeFill="accent3" w:themeFillTint="3F"/>
+          <w:top w:val="single" w:sz="8" w:space="0" w:color="4EA6DC" w:themeColor="accent3"/>
+          <w:left w:val="single" w:sz="8" w:space="0" w:color="4EA6DC" w:themeColor="accent3"/>
+          <w:bottom w:val="single" w:sz="8" w:space="0" w:color="4EA6DC" w:themeColor="accent3"/>
+          <w:right w:val="single" w:sz="8" w:space="0" w:color="4EA6DC" w:themeColor="accent3"/>
+          <w:insideV w:val="single" w:sz="8" w:space="0" w:color="4EA6DC" w:themeColor="accent3"/>
+        </w:tcBorders>
+        <w:shd w:val="clear" w:color="auto" w:fill="D3E8F6" w:themeFill="accent3" w:themeFillTint="3F"/>
       </w:tcPr>
     </w:tblStylePr>
     <w:tblStylePr w:type="band2Horz">
       <w:tblPr/>
       <w:tcPr>
         <w:tcBorders>
-          <w:top w:val="single" w:sz="8" w:space="0" w:color="9BBB59" w:themeColor="accent3"/>
-          <w:left w:val="single" w:sz="8" w:space="0" w:color="9BBB59" w:themeColor="accent3"/>
-          <w:bottom w:val="single" w:sz="8" w:space="0" w:color="9BBB59" w:themeColor="accent3"/>
-          <w:right w:val="single" w:sz="8" w:space="0" w:color="9BBB59" w:themeColor="accent3"/>
-          <w:insideV w:val="single" w:sz="8" w:space="0" w:color="9BBB59" w:themeColor="accent3"/>
+          <w:top w:val="single" w:sz="8" w:space="0" w:color="4EA6DC" w:themeColor="accent3"/>
+          <w:left w:val="single" w:sz="8" w:space="0" w:color="4EA6DC" w:themeColor="accent3"/>
+          <w:bottom w:val="single" w:sz="8" w:space="0" w:color="4EA6DC" w:themeColor="accent3"/>
+          <w:right w:val="single" w:sz="8" w:space="0" w:color="4EA6DC" w:themeColor="accent3"/>
+          <w:insideV w:val="single" w:sz="8" w:space="0" w:color="4EA6DC" w:themeColor="accent3"/>
         </w:tcBorders>
       </w:tcPr>
     </w:tblStylePr>
@@ -4205,12 +4360,12 @@
       <w:tblStyleRowBandSize w:val="1"/>
       <w:tblStyleColBandSize w:val="1"/>
       <w:tblBorders>
-        <w:top w:val="single" w:sz="8" w:space="0" w:color="8064A2" w:themeColor="accent4"/>
-        <w:left w:val="single" w:sz="8" w:space="0" w:color="8064A2" w:themeColor="accent4"/>
-        <w:bottom w:val="single" w:sz="8" w:space="0" w:color="8064A2" w:themeColor="accent4"/>
-        <w:right w:val="single" w:sz="8" w:space="0" w:color="8064A2" w:themeColor="accent4"/>
-        <w:insideH w:val="single" w:sz="8" w:space="0" w:color="8064A2" w:themeColor="accent4"/>
-        <w:insideV w:val="single" w:sz="8" w:space="0" w:color="8064A2" w:themeColor="accent4"/>
+        <w:top w:val="single" w:sz="8" w:space="0" w:color="4775E7" w:themeColor="accent4"/>
+        <w:left w:val="single" w:sz="8" w:space="0" w:color="4775E7" w:themeColor="accent4"/>
+        <w:bottom w:val="single" w:sz="8" w:space="0" w:color="4775E7" w:themeColor="accent4"/>
+        <w:right w:val="single" w:sz="8" w:space="0" w:color="4775E7" w:themeColor="accent4"/>
+        <w:insideH w:val="single" w:sz="8" w:space="0" w:color="4775E7" w:themeColor="accent4"/>
+        <w:insideV w:val="single" w:sz="8" w:space="0" w:color="4775E7" w:themeColor="accent4"/>
       </w:tblBorders>
     </w:tblPr>
     <w:tblStylePr w:type="firstRow">
@@ -4225,12 +4380,12 @@
       <w:tblPr/>
       <w:tcPr>
         <w:tcBorders>
-          <w:top w:val="single" w:sz="8" w:space="0" w:color="8064A2" w:themeColor="accent4"/>
-          <w:left w:val="single" w:sz="8" w:space="0" w:color="8064A2" w:themeColor="accent4"/>
-          <w:bottom w:val="single" w:sz="18" w:space="0" w:color="8064A2" w:themeColor="accent4"/>
-          <w:right w:val="single" w:sz="8" w:space="0" w:color="8064A2" w:themeColor="accent4"/>
-          <w:insideH w:val="nil"/>
-          <w:insideV w:val="single" w:sz="8" w:space="0" w:color="8064A2" w:themeColor="accent4"/>
+          <w:top w:val="single" w:sz="8" w:space="0" w:color="4775E7" w:themeColor="accent4"/>
+          <w:left w:val="single" w:sz="8" w:space="0" w:color="4775E7" w:themeColor="accent4"/>
+          <w:bottom w:val="single" w:sz="18" w:space="0" w:color="4775E7" w:themeColor="accent4"/>
+          <w:right w:val="single" w:sz="8" w:space="0" w:color="4775E7" w:themeColor="accent4"/>
+          <w:insideH w:val="nil"/>
+          <w:insideV w:val="single" w:sz="8" w:space="0" w:color="4775E7" w:themeColor="accent4"/>
         </w:tcBorders>
       </w:tcPr>
     </w:tblStylePr>
@@ -4246,12 +4401,12 @@
       <w:tblPr/>
       <w:tcPr>
         <w:tcBorders>
-          <w:top w:val="double" w:sz="6" w:space="0" w:color="8064A2" w:themeColor="accent4"/>
-          <w:left w:val="single" w:sz="8" w:space="0" w:color="8064A2" w:themeColor="accent4"/>
-          <w:bottom w:val="single" w:sz="8" w:space="0" w:color="8064A2" w:themeColor="accent4"/>
-          <w:right w:val="single" w:sz="8" w:space="0" w:color="8064A2" w:themeColor="accent4"/>
-          <w:insideH w:val="nil"/>
-          <w:insideV w:val="single" w:sz="8" w:space="0" w:color="8064A2" w:themeColor="accent4"/>
+          <w:top w:val="double" w:sz="6" w:space="0" w:color="4775E7" w:themeColor="accent4"/>
+          <w:left w:val="single" w:sz="8" w:space="0" w:color="4775E7" w:themeColor="accent4"/>
+          <w:bottom w:val="single" w:sz="8" w:space="0" w:color="4775E7" w:themeColor="accent4"/>
+          <w:right w:val="single" w:sz="8" w:space="0" w:color="4775E7" w:themeColor="accent4"/>
+          <w:insideH w:val="nil"/>
+          <w:insideV w:val="single" w:sz="8" w:space="0" w:color="4775E7" w:themeColor="accent4"/>
         </w:tcBorders>
       </w:tcPr>
     </w:tblStylePr>
@@ -4271,10 +4426,10 @@
       <w:tblPr/>
       <w:tcPr>
         <w:tcBorders>
-          <w:top w:val="single" w:sz="8" w:space="0" w:color="8064A2" w:themeColor="accent4"/>
-          <w:left w:val="single" w:sz="8" w:space="0" w:color="8064A2" w:themeColor="accent4"/>
-          <w:bottom w:val="single" w:sz="8" w:space="0" w:color="8064A2" w:themeColor="accent4"/>
-          <w:right w:val="single" w:sz="8" w:space="0" w:color="8064A2" w:themeColor="accent4"/>
+          <w:top w:val="single" w:sz="8" w:space="0" w:color="4775E7" w:themeColor="accent4"/>
+          <w:left w:val="single" w:sz="8" w:space="0" w:color="4775E7" w:themeColor="accent4"/>
+          <w:bottom w:val="single" w:sz="8" w:space="0" w:color="4775E7" w:themeColor="accent4"/>
+          <w:right w:val="single" w:sz="8" w:space="0" w:color="4775E7" w:themeColor="accent4"/>
         </w:tcBorders>
       </w:tcPr>
     </w:tblStylePr>
@@ -4282,36 +4437,36 @@
       <w:tblPr/>
       <w:tcPr>
         <w:tcBorders>
-          <w:top w:val="single" w:sz="8" w:space="0" w:color="8064A2" w:themeColor="accent4"/>
-          <w:left w:val="single" w:sz="8" w:space="0" w:color="8064A2" w:themeColor="accent4"/>
-          <w:bottom w:val="single" w:sz="8" w:space="0" w:color="8064A2" w:themeColor="accent4"/>
-          <w:right w:val="single" w:sz="8" w:space="0" w:color="8064A2" w:themeColor="accent4"/>
-        </w:tcBorders>
-        <w:shd w:val="clear" w:color="auto" w:fill="DFD8E8" w:themeFill="accent4" w:themeFillTint="3F"/>
+          <w:top w:val="single" w:sz="8" w:space="0" w:color="4775E7" w:themeColor="accent4"/>
+          <w:left w:val="single" w:sz="8" w:space="0" w:color="4775E7" w:themeColor="accent4"/>
+          <w:bottom w:val="single" w:sz="8" w:space="0" w:color="4775E7" w:themeColor="accent4"/>
+          <w:right w:val="single" w:sz="8" w:space="0" w:color="4775E7" w:themeColor="accent4"/>
+        </w:tcBorders>
+        <w:shd w:val="clear" w:color="auto" w:fill="D1DCF9" w:themeFill="accent4" w:themeFillTint="3F"/>
       </w:tcPr>
     </w:tblStylePr>
     <w:tblStylePr w:type="band1Horz">
       <w:tblPr/>
       <w:tcPr>
         <w:tcBorders>
-          <w:top w:val="single" w:sz="8" w:space="0" w:color="8064A2" w:themeColor="accent4"/>
-          <w:left w:val="single" w:sz="8" w:space="0" w:color="8064A2" w:themeColor="accent4"/>
-          <w:bottom w:val="single" w:sz="8" w:space="0" w:color="8064A2" w:themeColor="accent4"/>
-          <w:right w:val="single" w:sz="8" w:space="0" w:color="8064A2" w:themeColor="accent4"/>
-          <w:insideV w:val="single" w:sz="8" w:space="0" w:color="8064A2" w:themeColor="accent4"/>
-        </w:tcBorders>
-        <w:shd w:val="clear" w:color="auto" w:fill="DFD8E8" w:themeFill="accent4" w:themeFillTint="3F"/>
+          <w:top w:val="single" w:sz="8" w:space="0" w:color="4775E7" w:themeColor="accent4"/>
+          <w:left w:val="single" w:sz="8" w:space="0" w:color="4775E7" w:themeColor="accent4"/>
+          <w:bottom w:val="single" w:sz="8" w:space="0" w:color="4775E7" w:themeColor="accent4"/>
+          <w:right w:val="single" w:sz="8" w:space="0" w:color="4775E7" w:themeColor="accent4"/>
+          <w:insideV w:val="single" w:sz="8" w:space="0" w:color="4775E7" w:themeColor="accent4"/>
+        </w:tcBorders>
+        <w:shd w:val="clear" w:color="auto" w:fill="D1DCF9" w:themeFill="accent4" w:themeFillTint="3F"/>
       </w:tcPr>
     </w:tblStylePr>
     <w:tblStylePr w:type="band2Horz">
       <w:tblPr/>
       <w:tcPr>
         <w:tcBorders>
-          <w:top w:val="single" w:sz="8" w:space="0" w:color="8064A2" w:themeColor="accent4"/>
-          <w:left w:val="single" w:sz="8" w:space="0" w:color="8064A2" w:themeColor="accent4"/>
-          <w:bottom w:val="single" w:sz="8" w:space="0" w:color="8064A2" w:themeColor="accent4"/>
-          <w:right w:val="single" w:sz="8" w:space="0" w:color="8064A2" w:themeColor="accent4"/>
-          <w:insideV w:val="single" w:sz="8" w:space="0" w:color="8064A2" w:themeColor="accent4"/>
+          <w:top w:val="single" w:sz="8" w:space="0" w:color="4775E7" w:themeColor="accent4"/>
+          <w:left w:val="single" w:sz="8" w:space="0" w:color="4775E7" w:themeColor="accent4"/>
+          <w:bottom w:val="single" w:sz="8" w:space="0" w:color="4775E7" w:themeColor="accent4"/>
+          <w:right w:val="single" w:sz="8" w:space="0" w:color="4775E7" w:themeColor="accent4"/>
+          <w:insideV w:val="single" w:sz="8" w:space="0" w:color="4775E7" w:themeColor="accent4"/>
         </w:tcBorders>
       </w:tcPr>
     </w:tblStylePr>
@@ -4328,12 +4483,12 @@
       <w:tblStyleRowBandSize w:val="1"/>
       <w:tblStyleColBandSize w:val="1"/>
       <w:tblBorders>
-        <w:top w:val="single" w:sz="8" w:space="0" w:color="4BACC6" w:themeColor="accent5"/>
-        <w:left w:val="single" w:sz="8" w:space="0" w:color="4BACC6" w:themeColor="accent5"/>
-        <w:bottom w:val="single" w:sz="8" w:space="0" w:color="4BACC6" w:themeColor="accent5"/>
-        <w:right w:val="single" w:sz="8" w:space="0" w:color="4BACC6" w:themeColor="accent5"/>
-        <w:insideH w:val="single" w:sz="8" w:space="0" w:color="4BACC6" w:themeColor="accent5"/>
-        <w:insideV w:val="single" w:sz="8" w:space="0" w:color="4BACC6" w:themeColor="accent5"/>
+        <w:top w:val="single" w:sz="8" w:space="0" w:color="8971E1" w:themeColor="accent5"/>
+        <w:left w:val="single" w:sz="8" w:space="0" w:color="8971E1" w:themeColor="accent5"/>
+        <w:bottom w:val="single" w:sz="8" w:space="0" w:color="8971E1" w:themeColor="accent5"/>
+        <w:right w:val="single" w:sz="8" w:space="0" w:color="8971E1" w:themeColor="accent5"/>
+        <w:insideH w:val="single" w:sz="8" w:space="0" w:color="8971E1" w:themeColor="accent5"/>
+        <w:insideV w:val="single" w:sz="8" w:space="0" w:color="8971E1" w:themeColor="accent5"/>
       </w:tblBorders>
     </w:tblPr>
     <w:tblStylePr w:type="firstRow">
@@ -4348,12 +4503,12 @@
       <w:tblPr/>
       <w:tcPr>
         <w:tcBorders>
-          <w:top w:val="single" w:sz="8" w:space="0" w:color="4BACC6" w:themeColor="accent5"/>
-          <w:left w:val="single" w:sz="8" w:space="0" w:color="4BACC6" w:themeColor="accent5"/>
-          <w:bottom w:val="single" w:sz="18" w:space="0" w:color="4BACC6" w:themeColor="accent5"/>
-          <w:right w:val="single" w:sz="8" w:space="0" w:color="4BACC6" w:themeColor="accent5"/>
-          <w:insideH w:val="nil"/>
-          <w:insideV w:val="single" w:sz="8" w:space="0" w:color="4BACC6" w:themeColor="accent5"/>
+          <w:top w:val="single" w:sz="8" w:space="0" w:color="8971E1" w:themeColor="accent5"/>
+          <w:left w:val="single" w:sz="8" w:space="0" w:color="8971E1" w:themeColor="accent5"/>
+          <w:bottom w:val="single" w:sz="18" w:space="0" w:color="8971E1" w:themeColor="accent5"/>
+          <w:right w:val="single" w:sz="8" w:space="0" w:color="8971E1" w:themeColor="accent5"/>
+          <w:insideH w:val="nil"/>
+          <w:insideV w:val="single" w:sz="8" w:space="0" w:color="8971E1" w:themeColor="accent5"/>
         </w:tcBorders>
       </w:tcPr>
     </w:tblStylePr>
@@ -4369,12 +4524,12 @@
       <w:tblPr/>
       <w:tcPr>
         <w:tcBorders>
-          <w:top w:val="double" w:sz="6" w:space="0" w:color="4BACC6" w:themeColor="accent5"/>
-          <w:left w:val="single" w:sz="8" w:space="0" w:color="4BACC6" w:themeColor="accent5"/>
-          <w:bottom w:val="single" w:sz="8" w:space="0" w:color="4BACC6" w:themeColor="accent5"/>
-          <w:right w:val="single" w:sz="8" w:space="0" w:color="4BACC6" w:themeColor="accent5"/>
-          <w:insideH w:val="nil"/>
-          <w:insideV w:val="single" w:sz="8" w:space="0" w:color="4BACC6" w:themeColor="accent5"/>
+          <w:top w:val="double" w:sz="6" w:space="0" w:color="8971E1" w:themeColor="accent5"/>
+          <w:left w:val="single" w:sz="8" w:space="0" w:color="8971E1" w:themeColor="accent5"/>
+          <w:bottom w:val="single" w:sz="8" w:space="0" w:color="8971E1" w:themeColor="accent5"/>
+          <w:right w:val="single" w:sz="8" w:space="0" w:color="8971E1" w:themeColor="accent5"/>
+          <w:insideH w:val="nil"/>
+          <w:insideV w:val="single" w:sz="8" w:space="0" w:color="8971E1" w:themeColor="accent5"/>
         </w:tcBorders>
       </w:tcPr>
     </w:tblStylePr>
@@ -4394,10 +4549,10 @@
       <w:tblPr/>
       <w:tcPr>
         <w:tcBorders>
-          <w:top w:val="single" w:sz="8" w:space="0" w:color="4BACC6" w:themeColor="accent5"/>
-          <w:left w:val="single" w:sz="8" w:space="0" w:color="4BACC6" w:themeColor="accent5"/>
-          <w:bottom w:val="single" w:sz="8" w:space="0" w:color="4BACC6" w:themeColor="accent5"/>
-          <w:right w:val="single" w:sz="8" w:space="0" w:color="4BACC6" w:themeColor="accent5"/>
+          <w:top w:val="single" w:sz="8" w:space="0" w:color="8971E1" w:themeColor="accent5"/>
+          <w:left w:val="single" w:sz="8" w:space="0" w:color="8971E1" w:themeColor="accent5"/>
+          <w:bottom w:val="single" w:sz="8" w:space="0" w:color="8971E1" w:themeColor="accent5"/>
+          <w:right w:val="single" w:sz="8" w:space="0" w:color="8971E1" w:themeColor="accent5"/>
         </w:tcBorders>
       </w:tcPr>
     </w:tblStylePr>
@@ -4405,36 +4560,36 @@
       <w:tblPr/>
       <w:tcPr>
         <w:tcBorders>
-          <w:top w:val="single" w:sz="8" w:space="0" w:color="4BACC6" w:themeColor="accent5"/>
-          <w:left w:val="single" w:sz="8" w:space="0" w:color="4BACC6" w:themeColor="accent5"/>
-          <w:bottom w:val="single" w:sz="8" w:space="0" w:color="4BACC6" w:themeColor="accent5"/>
-          <w:right w:val="single" w:sz="8" w:space="0" w:color="4BACC6" w:themeColor="accent5"/>
-        </w:tcBorders>
-        <w:shd w:val="clear" w:color="auto" w:fill="D2EAF1" w:themeFill="accent5" w:themeFillTint="3F"/>
+          <w:top w:val="single" w:sz="8" w:space="0" w:color="8971E1" w:themeColor="accent5"/>
+          <w:left w:val="single" w:sz="8" w:space="0" w:color="8971E1" w:themeColor="accent5"/>
+          <w:bottom w:val="single" w:sz="8" w:space="0" w:color="8971E1" w:themeColor="accent5"/>
+          <w:right w:val="single" w:sz="8" w:space="0" w:color="8971E1" w:themeColor="accent5"/>
+        </w:tcBorders>
+        <w:shd w:val="clear" w:color="auto" w:fill="E1DBF7" w:themeFill="accent5" w:themeFillTint="3F"/>
       </w:tcPr>
     </w:tblStylePr>
     <w:tblStylePr w:type="band1Horz">
       <w:tblPr/>
       <w:tcPr>
         <w:tcBorders>
-          <w:top w:val="single" w:sz="8" w:space="0" w:color="4BACC6" w:themeColor="accent5"/>
-          <w:left w:val="single" w:sz="8" w:space="0" w:color="4BACC6" w:themeColor="accent5"/>
-          <w:bottom w:val="single" w:sz="8" w:space="0" w:color="4BACC6" w:themeColor="accent5"/>
-          <w:right w:val="single" w:sz="8" w:space="0" w:color="4BACC6" w:themeColor="accent5"/>
-          <w:insideV w:val="single" w:sz="8" w:space="0" w:color="4BACC6" w:themeColor="accent5"/>
-        </w:tcBorders>
-        <w:shd w:val="clear" w:color="auto" w:fill="D2EAF1" w:themeFill="accent5" w:themeFillTint="3F"/>
+          <w:top w:val="single" w:sz="8" w:space="0" w:color="8971E1" w:themeColor="accent5"/>
+          <w:left w:val="single" w:sz="8" w:space="0" w:color="8971E1" w:themeColor="accent5"/>
+          <w:bottom w:val="single" w:sz="8" w:space="0" w:color="8971E1" w:themeColor="accent5"/>
+          <w:right w:val="single" w:sz="8" w:space="0" w:color="8971E1" w:themeColor="accent5"/>
+          <w:insideV w:val="single" w:sz="8" w:space="0" w:color="8971E1" w:themeColor="accent5"/>
+        </w:tcBorders>
+        <w:shd w:val="clear" w:color="auto" w:fill="E1DBF7" w:themeFill="accent5" w:themeFillTint="3F"/>
       </w:tcPr>
     </w:tblStylePr>
     <w:tblStylePr w:type="band2Horz">
       <w:tblPr/>
       <w:tcPr>
         <w:tcBorders>
-          <w:top w:val="single" w:sz="8" w:space="0" w:color="4BACC6" w:themeColor="accent5"/>
-          <w:left w:val="single" w:sz="8" w:space="0" w:color="4BACC6" w:themeColor="accent5"/>
-          <w:bottom w:val="single" w:sz="8" w:space="0" w:color="4BACC6" w:themeColor="accent5"/>
-          <w:right w:val="single" w:sz="8" w:space="0" w:color="4BACC6" w:themeColor="accent5"/>
-          <w:insideV w:val="single" w:sz="8" w:space="0" w:color="4BACC6" w:themeColor="accent5"/>
+          <w:top w:val="single" w:sz="8" w:space="0" w:color="8971E1" w:themeColor="accent5"/>
+          <w:left w:val="single" w:sz="8" w:space="0" w:color="8971E1" w:themeColor="accent5"/>
+          <w:bottom w:val="single" w:sz="8" w:space="0" w:color="8971E1" w:themeColor="accent5"/>
+          <w:right w:val="single" w:sz="8" w:space="0" w:color="8971E1" w:themeColor="accent5"/>
+          <w:insideV w:val="single" w:sz="8" w:space="0" w:color="8971E1" w:themeColor="accent5"/>
         </w:tcBorders>
       </w:tcPr>
     </w:tblStylePr>
@@ -4451,12 +4606,12 @@
       <w:tblStyleRowBandSize w:val="1"/>
       <w:tblStyleColBandSize w:val="1"/>
       <w:tblBorders>
-        <w:top w:val="single" w:sz="8" w:space="0" w:color="F79646" w:themeColor="accent6"/>
-        <w:left w:val="single" w:sz="8" w:space="0" w:color="F79646" w:themeColor="accent6"/>
-        <w:bottom w:val="single" w:sz="8" w:space="0" w:color="F79646" w:themeColor="accent6"/>
-        <w:right w:val="single" w:sz="8" w:space="0" w:color="F79646" w:themeColor="accent6"/>
-        <w:insideH w:val="single" w:sz="8" w:space="0" w:color="F79646" w:themeColor="accent6"/>
-        <w:insideV w:val="single" w:sz="8" w:space="0" w:color="F79646" w:themeColor="accent6"/>
+        <w:top w:val="single" w:sz="8" w:space="0" w:color="D54773" w:themeColor="accent6"/>
+        <w:left w:val="single" w:sz="8" w:space="0" w:color="D54773" w:themeColor="accent6"/>
+        <w:bottom w:val="single" w:sz="8" w:space="0" w:color="D54773" w:themeColor="accent6"/>
+        <w:right w:val="single" w:sz="8" w:space="0" w:color="D54773" w:themeColor="accent6"/>
+        <w:insideH w:val="single" w:sz="8" w:space="0" w:color="D54773" w:themeColor="accent6"/>
+        <w:insideV w:val="single" w:sz="8" w:space="0" w:color="D54773" w:themeColor="accent6"/>
       </w:tblBorders>
     </w:tblPr>
     <w:tblStylePr w:type="firstRow">
@@ -4471,12 +4626,12 @@
       <w:tblPr/>
       <w:tcPr>
         <w:tcBorders>
-          <w:top w:val="single" w:sz="8" w:space="0" w:color="F79646" w:themeColor="accent6"/>
-          <w:left w:val="single" w:sz="8" w:space="0" w:color="F79646" w:themeColor="accent6"/>
-          <w:bottom w:val="single" w:sz="18" w:space="0" w:color="F79646" w:themeColor="accent6"/>
-          <w:right w:val="single" w:sz="8" w:space="0" w:color="F79646" w:themeColor="accent6"/>
-          <w:insideH w:val="nil"/>
-          <w:insideV w:val="single" w:sz="8" w:space="0" w:color="F79646" w:themeColor="accent6"/>
+          <w:top w:val="single" w:sz="8" w:space="0" w:color="D54773" w:themeColor="accent6"/>
+          <w:left w:val="single" w:sz="8" w:space="0" w:color="D54773" w:themeColor="accent6"/>
+          <w:bottom w:val="single" w:sz="18" w:space="0" w:color="D54773" w:themeColor="accent6"/>
+          <w:right w:val="single" w:sz="8" w:space="0" w:color="D54773" w:themeColor="accent6"/>
+          <w:insideH w:val="nil"/>
+          <w:insideV w:val="single" w:sz="8" w:space="0" w:color="D54773" w:themeColor="accent6"/>
         </w:tcBorders>
       </w:tcPr>
     </w:tblStylePr>
@@ -4492,12 +4647,12 @@
       <w:tblPr/>
       <w:tcPr>
         <w:tcBorders>
-          <w:top w:val="double" w:sz="6" w:space="0" w:color="F79646" w:themeColor="accent6"/>
-          <w:left w:val="single" w:sz="8" w:space="0" w:color="F79646" w:themeColor="accent6"/>
-          <w:bottom w:val="single" w:sz="8" w:space="0" w:color="F79646" w:themeColor="accent6"/>
-          <w:right w:val="single" w:sz="8" w:space="0" w:color="F79646" w:themeColor="accent6"/>
-          <w:insideH w:val="nil"/>
-          <w:insideV w:val="single" w:sz="8" w:space="0" w:color="F79646" w:themeColor="accent6"/>
+          <w:top w:val="double" w:sz="6" w:space="0" w:color="D54773" w:themeColor="accent6"/>
+          <w:left w:val="single" w:sz="8" w:space="0" w:color="D54773" w:themeColor="accent6"/>
+          <w:bottom w:val="single" w:sz="8" w:space="0" w:color="D54773" w:themeColor="accent6"/>
+          <w:right w:val="single" w:sz="8" w:space="0" w:color="D54773" w:themeColor="accent6"/>
+          <w:insideH w:val="nil"/>
+          <w:insideV w:val="single" w:sz="8" w:space="0" w:color="D54773" w:themeColor="accent6"/>
         </w:tcBorders>
       </w:tcPr>
     </w:tblStylePr>
@@ -4517,10 +4672,10 @@
       <w:tblPr/>
       <w:tcPr>
         <w:tcBorders>
-          <w:top w:val="single" w:sz="8" w:space="0" w:color="F79646" w:themeColor="accent6"/>
-          <w:left w:val="single" w:sz="8" w:space="0" w:color="F79646" w:themeColor="accent6"/>
-          <w:bottom w:val="single" w:sz="8" w:space="0" w:color="F79646" w:themeColor="accent6"/>
-          <w:right w:val="single" w:sz="8" w:space="0" w:color="F79646" w:themeColor="accent6"/>
+          <w:top w:val="single" w:sz="8" w:space="0" w:color="D54773" w:themeColor="accent6"/>
+          <w:left w:val="single" w:sz="8" w:space="0" w:color="D54773" w:themeColor="accent6"/>
+          <w:bottom w:val="single" w:sz="8" w:space="0" w:color="D54773" w:themeColor="accent6"/>
+          <w:right w:val="single" w:sz="8" w:space="0" w:color="D54773" w:themeColor="accent6"/>
         </w:tcBorders>
       </w:tcPr>
     </w:tblStylePr>
@@ -4528,36 +4683,36 @@
       <w:tblPr/>
       <w:tcPr>
         <w:tcBorders>
-          <w:top w:val="single" w:sz="8" w:space="0" w:color="F79646" w:themeColor="accent6"/>
-          <w:left w:val="single" w:sz="8" w:space="0" w:color="F79646" w:themeColor="accent6"/>
-          <w:bottom w:val="single" w:sz="8" w:space="0" w:color="F79646" w:themeColor="accent6"/>
-          <w:right w:val="single" w:sz="8" w:space="0" w:color="F79646" w:themeColor="accent6"/>
-        </w:tcBorders>
-        <w:shd w:val="clear" w:color="auto" w:fill="FDE4D0" w:themeFill="accent6" w:themeFillTint="3F"/>
+          <w:top w:val="single" w:sz="8" w:space="0" w:color="D54773" w:themeColor="accent6"/>
+          <w:left w:val="single" w:sz="8" w:space="0" w:color="D54773" w:themeColor="accent6"/>
+          <w:bottom w:val="single" w:sz="8" w:space="0" w:color="D54773" w:themeColor="accent6"/>
+          <w:right w:val="single" w:sz="8" w:space="0" w:color="D54773" w:themeColor="accent6"/>
+        </w:tcBorders>
+        <w:shd w:val="clear" w:color="auto" w:fill="F4D1DC" w:themeFill="accent6" w:themeFillTint="3F"/>
       </w:tcPr>
     </w:tblStylePr>
     <w:tblStylePr w:type="band1Horz">
       <w:tblPr/>
       <w:tcPr>
         <w:tcBorders>
-          <w:top w:val="single" w:sz="8" w:space="0" w:color="F79646" w:themeColor="accent6"/>
-          <w:left w:val="single" w:sz="8" w:space="0" w:color="F79646" w:themeColor="accent6"/>
-          <w:bottom w:val="single" w:sz="8" w:space="0" w:color="F79646" w:themeColor="accent6"/>
-          <w:right w:val="single" w:sz="8" w:space="0" w:color="F79646" w:themeColor="accent6"/>
-          <w:insideV w:val="single" w:sz="8" w:space="0" w:color="F79646" w:themeColor="accent6"/>
-        </w:tcBorders>
-        <w:shd w:val="clear" w:color="auto" w:fill="FDE4D0" w:themeFill="accent6" w:themeFillTint="3F"/>
+          <w:top w:val="single" w:sz="8" w:space="0" w:color="D54773" w:themeColor="accent6"/>
+          <w:left w:val="single" w:sz="8" w:space="0" w:color="D54773" w:themeColor="accent6"/>
+          <w:bottom w:val="single" w:sz="8" w:space="0" w:color="D54773" w:themeColor="accent6"/>
+          <w:right w:val="single" w:sz="8" w:space="0" w:color="D54773" w:themeColor="accent6"/>
+          <w:insideV w:val="single" w:sz="8" w:space="0" w:color="D54773" w:themeColor="accent6"/>
+        </w:tcBorders>
+        <w:shd w:val="clear" w:color="auto" w:fill="F4D1DC" w:themeFill="accent6" w:themeFillTint="3F"/>
       </w:tcPr>
     </w:tblStylePr>
     <w:tblStylePr w:type="band2Horz">
       <w:tblPr/>
       <w:tcPr>
         <w:tcBorders>
-          <w:top w:val="single" w:sz="8" w:space="0" w:color="F79646" w:themeColor="accent6"/>
-          <w:left w:val="single" w:sz="8" w:space="0" w:color="F79646" w:themeColor="accent6"/>
-          <w:bottom w:val="single" w:sz="8" w:space="0" w:color="F79646" w:themeColor="accent6"/>
-          <w:right w:val="single" w:sz="8" w:space="0" w:color="F79646" w:themeColor="accent6"/>
-          <w:insideV w:val="single" w:sz="8" w:space="0" w:color="F79646" w:themeColor="accent6"/>
+          <w:top w:val="single" w:sz="8" w:space="0" w:color="D54773" w:themeColor="accent6"/>
+          <w:left w:val="single" w:sz="8" w:space="0" w:color="D54773" w:themeColor="accent6"/>
+          <w:bottom w:val="single" w:sz="8" w:space="0" w:color="D54773" w:themeColor="accent6"/>
+          <w:right w:val="single" w:sz="8" w:space="0" w:color="D54773" w:themeColor="accent6"/>
+          <w:insideV w:val="single" w:sz="8" w:space="0" w:color="D54773" w:themeColor="accent6"/>
         </w:tcBorders>
       </w:tcPr>
     </w:tblStylePr>
@@ -4673,11 +4828,11 @@
       <w:tblStyleRowBandSize w:val="1"/>
       <w:tblStyleColBandSize w:val="1"/>
       <w:tblBorders>
-        <w:top w:val="single" w:sz="8" w:space="0" w:color="7BA0CD" w:themeColor="accent1" w:themeTint="BF"/>
-        <w:left w:val="single" w:sz="8" w:space="0" w:color="7BA0CD" w:themeColor="accent1" w:themeTint="BF"/>
-        <w:bottom w:val="single" w:sz="8" w:space="0" w:color="7BA0CD" w:themeColor="accent1" w:themeTint="BF"/>
-        <w:right w:val="single" w:sz="8" w:space="0" w:color="7BA0CD" w:themeColor="accent1" w:themeTint="BF"/>
-        <w:insideH w:val="single" w:sz="8" w:space="0" w:color="7BA0CD" w:themeColor="accent1" w:themeTint="BF"/>
+        <w:top w:val="single" w:sz="8" w:space="0" w:color="EA61AC" w:themeColor="accent1" w:themeTint="BF"/>
+        <w:left w:val="single" w:sz="8" w:space="0" w:color="EA61AC" w:themeColor="accent1" w:themeTint="BF"/>
+        <w:bottom w:val="single" w:sz="8" w:space="0" w:color="EA61AC" w:themeColor="accent1" w:themeTint="BF"/>
+        <w:right w:val="single" w:sz="8" w:space="0" w:color="EA61AC" w:themeColor="accent1" w:themeTint="BF"/>
+        <w:insideH w:val="single" w:sz="8" w:space="0" w:color="EA61AC" w:themeColor="accent1" w:themeTint="BF"/>
       </w:tblBorders>
     </w:tblPr>
     <w:tblStylePr w:type="firstRow">
@@ -4692,14 +4847,14 @@
       <w:tblPr/>
       <w:tcPr>
         <w:tcBorders>
-          <w:top w:val="single" w:sz="8" w:space="0" w:color="7BA0CD" w:themeColor="accent1" w:themeTint="BF"/>
-          <w:left w:val="single" w:sz="8" w:space="0" w:color="7BA0CD" w:themeColor="accent1" w:themeTint="BF"/>
-          <w:bottom w:val="single" w:sz="8" w:space="0" w:color="7BA0CD" w:themeColor="accent1" w:themeTint="BF"/>
-          <w:right w:val="single" w:sz="8" w:space="0" w:color="7BA0CD" w:themeColor="accent1" w:themeTint="BF"/>
-          <w:insideH w:val="nil"/>
-          <w:insideV w:val="nil"/>
-        </w:tcBorders>
-        <w:shd w:val="clear" w:color="auto" w:fill="4F81BD" w:themeFill="accent1"/>
+          <w:top w:val="single" w:sz="8" w:space="0" w:color="EA61AC" w:themeColor="accent1" w:themeTint="BF"/>
+          <w:left w:val="single" w:sz="8" w:space="0" w:color="EA61AC" w:themeColor="accent1" w:themeTint="BF"/>
+          <w:bottom w:val="single" w:sz="8" w:space="0" w:color="EA61AC" w:themeColor="accent1" w:themeTint="BF"/>
+          <w:right w:val="single" w:sz="8" w:space="0" w:color="EA61AC" w:themeColor="accent1" w:themeTint="BF"/>
+          <w:insideH w:val="nil"/>
+          <w:insideV w:val="nil"/>
+        </w:tcBorders>
+        <w:shd w:val="clear" w:color="auto" w:fill="E32D91" w:themeFill="accent1"/>
       </w:tcPr>
     </w:tblStylePr>
     <w:tblStylePr w:type="lastRow">
@@ -4713,10 +4868,10 @@
       <w:tblPr/>
       <w:tcPr>
         <w:tcBorders>
-          <w:top w:val="double" w:sz="6" w:space="0" w:color="7BA0CD" w:themeColor="accent1" w:themeTint="BF"/>
-          <w:left w:val="single" w:sz="8" w:space="0" w:color="7BA0CD" w:themeColor="accent1" w:themeTint="BF"/>
-          <w:bottom w:val="single" w:sz="8" w:space="0" w:color="7BA0CD" w:themeColor="accent1" w:themeTint="BF"/>
-          <w:right w:val="single" w:sz="8" w:space="0" w:color="7BA0CD" w:themeColor="accent1" w:themeTint="BF"/>
+          <w:top w:val="double" w:sz="6" w:space="0" w:color="EA61AC" w:themeColor="accent1" w:themeTint="BF"/>
+          <w:left w:val="single" w:sz="8" w:space="0" w:color="EA61AC" w:themeColor="accent1" w:themeTint="BF"/>
+          <w:bottom w:val="single" w:sz="8" w:space="0" w:color="EA61AC" w:themeColor="accent1" w:themeTint="BF"/>
+          <w:right w:val="single" w:sz="8" w:space="0" w:color="EA61AC" w:themeColor="accent1" w:themeTint="BF"/>
           <w:insideH w:val="nil"/>
           <w:insideV w:val="nil"/>
         </w:tcBorders>
@@ -4737,7 +4892,7 @@
     <w:tblStylePr w:type="band1Vert">
       <w:tblPr/>
       <w:tcPr>
-        <w:shd w:val="clear" w:color="auto" w:fill="D3DFEE" w:themeFill="accent1" w:themeFillTint="3F"/>
+        <w:shd w:val="clear" w:color="auto" w:fill="F8CAE3" w:themeFill="accent1" w:themeFillTint="3F"/>
       </w:tcPr>
     </w:tblStylePr>
     <w:tblStylePr w:type="band1Horz">
@@ -4747,7 +4902,7 @@
           <w:insideH w:val="nil"/>
           <w:insideV w:val="nil"/>
         </w:tcBorders>
-        <w:shd w:val="clear" w:color="auto" w:fill="D3DFEE" w:themeFill="accent1" w:themeFillTint="3F"/>
+        <w:shd w:val="clear" w:color="auto" w:fill="F8CAE3" w:themeFill="accent1" w:themeFillTint="3F"/>
       </w:tcPr>
     </w:tblStylePr>
     <w:tblStylePr w:type="band2Horz">
@@ -4772,11 +4927,11 @@
       <w:tblStyleRowBandSize w:val="1"/>
       <w:tblStyleColBandSize w:val="1"/>
       <w:tblBorders>
-        <w:top w:val="single" w:sz="8" w:space="0" w:color="CF7B79" w:themeColor="accent2" w:themeTint="BF"/>
-        <w:left w:val="single" w:sz="8" w:space="0" w:color="CF7B79" w:themeColor="accent2" w:themeTint="BF"/>
-        <w:bottom w:val="single" w:sz="8" w:space="0" w:color="CF7B79" w:themeColor="accent2" w:themeTint="BF"/>
-        <w:right w:val="single" w:sz="8" w:space="0" w:color="CF7B79" w:themeColor="accent2" w:themeTint="BF"/>
-        <w:insideH w:val="single" w:sz="8" w:space="0" w:color="CF7B79" w:themeColor="accent2" w:themeTint="BF"/>
+        <w:top w:val="single" w:sz="8" w:space="0" w:color="D662DA" w:themeColor="accent2" w:themeTint="BF"/>
+        <w:left w:val="single" w:sz="8" w:space="0" w:color="D662DA" w:themeColor="accent2" w:themeTint="BF"/>
+        <w:bottom w:val="single" w:sz="8" w:space="0" w:color="D662DA" w:themeColor="accent2" w:themeTint="BF"/>
+        <w:right w:val="single" w:sz="8" w:space="0" w:color="D662DA" w:themeColor="accent2" w:themeTint="BF"/>
+        <w:insideH w:val="single" w:sz="8" w:space="0" w:color="D662DA" w:themeColor="accent2" w:themeTint="BF"/>
       </w:tblBorders>
     </w:tblPr>
     <w:tblStylePr w:type="firstRow">
@@ -4791,14 +4946,14 @@
       <w:tblPr/>
       <w:tcPr>
         <w:tcBorders>
-          <w:top w:val="single" w:sz="8" w:space="0" w:color="CF7B79" w:themeColor="accent2" w:themeTint="BF"/>
-          <w:left w:val="single" w:sz="8" w:space="0" w:color="CF7B79" w:themeColor="accent2" w:themeTint="BF"/>
-          <w:bottom w:val="single" w:sz="8" w:space="0" w:color="CF7B79" w:themeColor="accent2" w:themeTint="BF"/>
-          <w:right w:val="single" w:sz="8" w:space="0" w:color="CF7B79" w:themeColor="accent2" w:themeTint="BF"/>
-          <w:insideH w:val="nil"/>
-          <w:insideV w:val="nil"/>
-        </w:tcBorders>
-        <w:shd w:val="clear" w:color="auto" w:fill="C0504D" w:themeFill="accent2"/>
+          <w:top w:val="single" w:sz="8" w:space="0" w:color="D662DA" w:themeColor="accent2" w:themeTint="BF"/>
+          <w:left w:val="single" w:sz="8" w:space="0" w:color="D662DA" w:themeColor="accent2" w:themeTint="BF"/>
+          <w:bottom w:val="single" w:sz="8" w:space="0" w:color="D662DA" w:themeColor="accent2" w:themeTint="BF"/>
+          <w:right w:val="single" w:sz="8" w:space="0" w:color="D662DA" w:themeColor="accent2" w:themeTint="BF"/>
+          <w:insideH w:val="nil"/>
+          <w:insideV w:val="nil"/>
+        </w:tcBorders>
+        <w:shd w:val="clear" w:color="auto" w:fill="C830CC" w:themeFill="accent2"/>
       </w:tcPr>
     </w:tblStylePr>
     <w:tblStylePr w:type="lastRow">
@@ -4812,10 +4967,10 @@
       <w:tblPr/>
       <w:tcPr>
         <w:tcBorders>
-          <w:top w:val="double" w:sz="6" w:space="0" w:color="CF7B79" w:themeColor="accent2" w:themeTint="BF"/>
-          <w:left w:val="single" w:sz="8" w:space="0" w:color="CF7B79" w:themeColor="accent2" w:themeTint="BF"/>
-          <w:bottom w:val="single" w:sz="8" w:space="0" w:color="CF7B79" w:themeColor="accent2" w:themeTint="BF"/>
-          <w:right w:val="single" w:sz="8" w:space="0" w:color="CF7B79" w:themeColor="accent2" w:themeTint="BF"/>
+          <w:top w:val="double" w:sz="6" w:space="0" w:color="D662DA" w:themeColor="accent2" w:themeTint="BF"/>
+          <w:left w:val="single" w:sz="8" w:space="0" w:color="D662DA" w:themeColor="accent2" w:themeTint="BF"/>
+          <w:bottom w:val="single" w:sz="8" w:space="0" w:color="D662DA" w:themeColor="accent2" w:themeTint="BF"/>
+          <w:right w:val="single" w:sz="8" w:space="0" w:color="D662DA" w:themeColor="accent2" w:themeTint="BF"/>
           <w:insideH w:val="nil"/>
           <w:insideV w:val="nil"/>
         </w:tcBorders>
@@ -4836,7 +4991,7 @@
     <w:tblStylePr w:type="band1Vert">
       <w:tblPr/>
       <w:tcPr>
-        <w:shd w:val="clear" w:color="auto" w:fill="EFD3D2" w:themeFill="accent2" w:themeFillTint="3F"/>
+        <w:shd w:val="clear" w:color="auto" w:fill="F1CBF2" w:themeFill="accent2" w:themeFillTint="3F"/>
       </w:tcPr>
     </w:tblStylePr>
     <w:tblStylePr w:type="band1Horz">
@@ -4846,7 +5001,7 @@
           <w:insideH w:val="nil"/>
           <w:insideV w:val="nil"/>
         </w:tcBorders>
-        <w:shd w:val="clear" w:color="auto" w:fill="EFD3D2" w:themeFill="accent2" w:themeFillTint="3F"/>
+        <w:shd w:val="clear" w:color="auto" w:fill="F1CBF2" w:themeFill="accent2" w:themeFillTint="3F"/>
       </w:tcPr>
     </w:tblStylePr>
     <w:tblStylePr w:type="band2Horz">
@@ -4871,11 +5026,11 @@
       <w:tblStyleRowBandSize w:val="1"/>
       <w:tblStyleColBandSize w:val="1"/>
       <w:tblBorders>
-        <w:top w:val="single" w:sz="8" w:space="0" w:color="B3CC82" w:themeColor="accent3" w:themeTint="BF"/>
-        <w:left w:val="single" w:sz="8" w:space="0" w:color="B3CC82" w:themeColor="accent3" w:themeTint="BF"/>
-        <w:bottom w:val="single" w:sz="8" w:space="0" w:color="B3CC82" w:themeColor="accent3" w:themeTint="BF"/>
-        <w:right w:val="single" w:sz="8" w:space="0" w:color="B3CC82" w:themeColor="accent3" w:themeTint="BF"/>
-        <w:insideH w:val="single" w:sz="8" w:space="0" w:color="B3CC82" w:themeColor="accent3" w:themeTint="BF"/>
+        <w:top w:val="single" w:sz="8" w:space="0" w:color="7ABCE4" w:themeColor="accent3" w:themeTint="BF"/>
+        <w:left w:val="single" w:sz="8" w:space="0" w:color="7ABCE4" w:themeColor="accent3" w:themeTint="BF"/>
+        <w:bottom w:val="single" w:sz="8" w:space="0" w:color="7ABCE4" w:themeColor="accent3" w:themeTint="BF"/>
+        <w:right w:val="single" w:sz="8" w:space="0" w:color="7ABCE4" w:themeColor="accent3" w:themeTint="BF"/>
+        <w:insideH w:val="single" w:sz="8" w:space="0" w:color="7ABCE4" w:themeColor="accent3" w:themeTint="BF"/>
       </w:tblBorders>
     </w:tblPr>
     <w:tblStylePr w:type="firstRow">
@@ -4890,14 +5045,14 @@
       <w:tblPr/>
       <w:tcPr>
         <w:tcBorders>
-          <w:top w:val="single" w:sz="8" w:space="0" w:color="B3CC82" w:themeColor="accent3" w:themeTint="BF"/>
-          <w:left w:val="single" w:sz="8" w:space="0" w:color="B3CC82" w:themeColor="accent3" w:themeTint="BF"/>
-          <w:bottom w:val="single" w:sz="8" w:space="0" w:color="B3CC82" w:themeColor="accent3" w:themeTint="BF"/>
-          <w:right w:val="single" w:sz="8" w:space="0" w:color="B3CC82" w:themeColor="accent3" w:themeTint="BF"/>
-          <w:insideH w:val="nil"/>
-          <w:insideV w:val="nil"/>
-        </w:tcBorders>
-        <w:shd w:val="clear" w:color="auto" w:fill="9BBB59" w:themeFill="accent3"/>
+          <w:top w:val="single" w:sz="8" w:space="0" w:color="7ABCE4" w:themeColor="accent3" w:themeTint="BF"/>
+          <w:left w:val="single" w:sz="8" w:space="0" w:color="7ABCE4" w:themeColor="accent3" w:themeTint="BF"/>
+          <w:bottom w:val="single" w:sz="8" w:space="0" w:color="7ABCE4" w:themeColor="accent3" w:themeTint="BF"/>
+          <w:right w:val="single" w:sz="8" w:space="0" w:color="7ABCE4" w:themeColor="accent3" w:themeTint="BF"/>
+          <w:insideH w:val="nil"/>
+          <w:insideV w:val="nil"/>
+        </w:tcBorders>
+        <w:shd w:val="clear" w:color="auto" w:fill="4EA6DC" w:themeFill="accent3"/>
       </w:tcPr>
     </w:tblStylePr>
     <w:tblStylePr w:type="lastRow">
@@ -4911,10 +5066,10 @@
       <w:tblPr/>
       <w:tcPr>
         <w:tcBorders>
-          <w:top w:val="double" w:sz="6" w:space="0" w:color="B3CC82" w:themeColor="accent3" w:themeTint="BF"/>
-          <w:left w:val="single" w:sz="8" w:space="0" w:color="B3CC82" w:themeColor="accent3" w:themeTint="BF"/>
-          <w:bottom w:val="single" w:sz="8" w:space="0" w:color="B3CC82" w:themeColor="accent3" w:themeTint="BF"/>
-          <w:right w:val="single" w:sz="8" w:space="0" w:color="B3CC82" w:themeColor="accent3" w:themeTint="BF"/>
+          <w:top w:val="double" w:sz="6" w:space="0" w:color="7ABCE4" w:themeColor="accent3" w:themeTint="BF"/>
+          <w:left w:val="single" w:sz="8" w:space="0" w:color="7ABCE4" w:themeColor="accent3" w:themeTint="BF"/>
+          <w:bottom w:val="single" w:sz="8" w:space="0" w:color="7ABCE4" w:themeColor="accent3" w:themeTint="BF"/>
+          <w:right w:val="single" w:sz="8" w:space="0" w:color="7ABCE4" w:themeColor="accent3" w:themeTint="BF"/>
           <w:insideH w:val="nil"/>
           <w:insideV w:val="nil"/>
         </w:tcBorders>
@@ -4935,7 +5090,7 @@
     <w:tblStylePr w:type="band1Vert">
       <w:tblPr/>
       <w:tcPr>
-        <w:shd w:val="clear" w:color="auto" w:fill="E6EED5" w:themeFill="accent3" w:themeFillTint="3F"/>
+        <w:shd w:val="clear" w:color="auto" w:fill="D3E8F6" w:themeFill="accent3" w:themeFillTint="3F"/>
       </w:tcPr>
     </w:tblStylePr>
     <w:tblStylePr w:type="band1Horz">
@@ -4945,7 +5100,7 @@
           <w:insideH w:val="nil"/>
           <w:insideV w:val="nil"/>
         </w:tcBorders>
-        <w:shd w:val="clear" w:color="auto" w:fill="E6EED5" w:themeFill="accent3" w:themeFillTint="3F"/>
+        <w:shd w:val="clear" w:color="auto" w:fill="D3E8F6" w:themeFill="accent3" w:themeFillTint="3F"/>
       </w:tcPr>
     </w:tblStylePr>
     <w:tblStylePr w:type="band2Horz">
@@ -4970,11 +5125,11 @@
       <w:tblStyleRowBandSize w:val="1"/>
       <w:tblStyleColBandSize w:val="1"/>
       <w:tblBorders>
-        <w:top w:val="single" w:sz="8" w:space="0" w:color="9F8AB9" w:themeColor="accent4" w:themeTint="BF"/>
-        <w:left w:val="single" w:sz="8" w:space="0" w:color="9F8AB9" w:themeColor="accent4" w:themeTint="BF"/>
-        <w:bottom w:val="single" w:sz="8" w:space="0" w:color="9F8AB9" w:themeColor="accent4" w:themeTint="BF"/>
-        <w:right w:val="single" w:sz="8" w:space="0" w:color="9F8AB9" w:themeColor="accent4" w:themeTint="BF"/>
-        <w:insideH w:val="single" w:sz="8" w:space="0" w:color="9F8AB9" w:themeColor="accent4" w:themeTint="BF"/>
+        <w:top w:val="single" w:sz="8" w:space="0" w:color="7597ED" w:themeColor="accent4" w:themeTint="BF"/>
+        <w:left w:val="single" w:sz="8" w:space="0" w:color="7597ED" w:themeColor="accent4" w:themeTint="BF"/>
+        <w:bottom w:val="single" w:sz="8" w:space="0" w:color="7597ED" w:themeColor="accent4" w:themeTint="BF"/>
+        <w:right w:val="single" w:sz="8" w:space="0" w:color="7597ED" w:themeColor="accent4" w:themeTint="BF"/>
+        <w:insideH w:val="single" w:sz="8" w:space="0" w:color="7597ED" w:themeColor="accent4" w:themeTint="BF"/>
       </w:tblBorders>
     </w:tblPr>
     <w:tblStylePr w:type="firstRow">
@@ -4989,14 +5144,14 @@
       <w:tblPr/>
       <w:tcPr>
         <w:tcBorders>
-          <w:top w:val="single" w:sz="8" w:space="0" w:color="9F8AB9" w:themeColor="accent4" w:themeTint="BF"/>
-          <w:left w:val="single" w:sz="8" w:space="0" w:color="9F8AB9" w:themeColor="accent4" w:themeTint="BF"/>
-          <w:bottom w:val="single" w:sz="8" w:space="0" w:color="9F8AB9" w:themeColor="accent4" w:themeTint="BF"/>
-          <w:right w:val="single" w:sz="8" w:space="0" w:color="9F8AB9" w:themeColor="accent4" w:themeTint="BF"/>
-          <w:insideH w:val="nil"/>
-          <w:insideV w:val="nil"/>
-        </w:tcBorders>
-        <w:shd w:val="clear" w:color="auto" w:fill="8064A2" w:themeFill="accent4"/>
+          <w:top w:val="single" w:sz="8" w:space="0" w:color="7597ED" w:themeColor="accent4" w:themeTint="BF"/>
+          <w:left w:val="single" w:sz="8" w:space="0" w:color="7597ED" w:themeColor="accent4" w:themeTint="BF"/>
+          <w:bottom w:val="single" w:sz="8" w:space="0" w:color="7597ED" w:themeColor="accent4" w:themeTint="BF"/>
+          <w:right w:val="single" w:sz="8" w:space="0" w:color="7597ED" w:themeColor="accent4" w:themeTint="BF"/>
+          <w:insideH w:val="nil"/>
+          <w:insideV w:val="nil"/>
+        </w:tcBorders>
+        <w:shd w:val="clear" w:color="auto" w:fill="4775E7" w:themeFill="accent4"/>
       </w:tcPr>
     </w:tblStylePr>
     <w:tblStylePr w:type="lastRow">
@@ -5010,10 +5165,10 @@
       <w:tblPr/>
       <w:tcPr>
         <w:tcBorders>
-          <w:top w:val="double" w:sz="6" w:space="0" w:color="9F8AB9" w:themeColor="accent4" w:themeTint="BF"/>
-          <w:left w:val="single" w:sz="8" w:space="0" w:color="9F8AB9" w:themeColor="accent4" w:themeTint="BF"/>
-          <w:bottom w:val="single" w:sz="8" w:space="0" w:color="9F8AB9" w:themeColor="accent4" w:themeTint="BF"/>
-          <w:right w:val="single" w:sz="8" w:space="0" w:color="9F8AB9" w:themeColor="accent4" w:themeTint="BF"/>
+          <w:top w:val="double" w:sz="6" w:space="0" w:color="7597ED" w:themeColor="accent4" w:themeTint="BF"/>
+          <w:left w:val="single" w:sz="8" w:space="0" w:color="7597ED" w:themeColor="accent4" w:themeTint="BF"/>
+          <w:bottom w:val="single" w:sz="8" w:space="0" w:color="7597ED" w:themeColor="accent4" w:themeTint="BF"/>
+          <w:right w:val="single" w:sz="8" w:space="0" w:color="7597ED" w:themeColor="accent4" w:themeTint="BF"/>
           <w:insideH w:val="nil"/>
           <w:insideV w:val="nil"/>
         </w:tcBorders>
@@ -5034,7 +5189,7 @@
     <w:tblStylePr w:type="band1Vert">
       <w:tblPr/>
       <w:tcPr>
-        <w:shd w:val="clear" w:color="auto" w:fill="DFD8E8" w:themeFill="accent4" w:themeFillTint="3F"/>
+        <w:shd w:val="clear" w:color="auto" w:fill="D1DCF9" w:themeFill="accent4" w:themeFillTint="3F"/>
       </w:tcPr>
     </w:tblStylePr>
     <w:tblStylePr w:type="band1Horz">
@@ -5044,7 +5199,7 @@
           <w:insideH w:val="nil"/>
           <w:insideV w:val="nil"/>
         </w:tcBorders>
-        <w:shd w:val="clear" w:color="auto" w:fill="DFD8E8" w:themeFill="accent4" w:themeFillTint="3F"/>
+        <w:shd w:val="clear" w:color="auto" w:fill="D1DCF9" w:themeFill="accent4" w:themeFillTint="3F"/>
       </w:tcPr>
     </w:tblStylePr>
     <w:tblStylePr w:type="band2Horz">
@@ -5069,11 +5224,11 @@
       <w:tblStyleRowBandSize w:val="1"/>
       <w:tblStyleColBandSize w:val="1"/>
       <w:tblBorders>
-        <w:top w:val="single" w:sz="8" w:space="0" w:color="78C0D4" w:themeColor="accent5" w:themeTint="BF"/>
-        <w:left w:val="single" w:sz="8" w:space="0" w:color="78C0D4" w:themeColor="accent5" w:themeTint="BF"/>
-        <w:bottom w:val="single" w:sz="8" w:space="0" w:color="78C0D4" w:themeColor="accent5" w:themeTint="BF"/>
-        <w:right w:val="single" w:sz="8" w:space="0" w:color="78C0D4" w:themeColor="accent5" w:themeTint="BF"/>
-        <w:insideH w:val="single" w:sz="8" w:space="0" w:color="78C0D4" w:themeColor="accent5" w:themeTint="BF"/>
+        <w:top w:val="single" w:sz="8" w:space="0" w:color="A694E8" w:themeColor="accent5" w:themeTint="BF"/>
+        <w:left w:val="single" w:sz="8" w:space="0" w:color="A694E8" w:themeColor="accent5" w:themeTint="BF"/>
+        <w:bottom w:val="single" w:sz="8" w:space="0" w:color="A694E8" w:themeColor="accent5" w:themeTint="BF"/>
+        <w:right w:val="single" w:sz="8" w:space="0" w:color="A694E8" w:themeColor="accent5" w:themeTint="BF"/>
+        <w:insideH w:val="single" w:sz="8" w:space="0" w:color="A694E8" w:themeColor="accent5" w:themeTint="BF"/>
       </w:tblBorders>
     </w:tblPr>
     <w:tblStylePr w:type="firstRow">
@@ -5088,14 +5243,14 @@
       <w:tblPr/>
       <w:tcPr>
         <w:tcBorders>
-          <w:top w:val="single" w:sz="8" w:space="0" w:color="78C0D4" w:themeColor="accent5" w:themeTint="BF"/>
-          <w:left w:val="single" w:sz="8" w:space="0" w:color="78C0D4" w:themeColor="accent5" w:themeTint="BF"/>
-          <w:bottom w:val="single" w:sz="8" w:space="0" w:color="78C0D4" w:themeColor="accent5" w:themeTint="BF"/>
-          <w:right w:val="single" w:sz="8" w:space="0" w:color="78C0D4" w:themeColor="accent5" w:themeTint="BF"/>
-          <w:insideH w:val="nil"/>
-          <w:insideV w:val="nil"/>
-        </w:tcBorders>
-        <w:shd w:val="clear" w:color="auto" w:fill="4BACC6" w:themeFill="accent5"/>
+          <w:top w:val="single" w:sz="8" w:space="0" w:color="A694E8" w:themeColor="accent5" w:themeTint="BF"/>
+          <w:left w:val="single" w:sz="8" w:space="0" w:color="A694E8" w:themeColor="accent5" w:themeTint="BF"/>
+          <w:bottom w:val="single" w:sz="8" w:space="0" w:color="A694E8" w:themeColor="accent5" w:themeTint="BF"/>
+          <w:right w:val="single" w:sz="8" w:space="0" w:color="A694E8" w:themeColor="accent5" w:themeTint="BF"/>
+          <w:insideH w:val="nil"/>
+          <w:insideV w:val="nil"/>
+        </w:tcBorders>
+        <w:shd w:val="clear" w:color="auto" w:fill="8971E1" w:themeFill="accent5"/>
       </w:tcPr>
     </w:tblStylePr>
     <w:tblStylePr w:type="lastRow">
@@ -5109,10 +5264,10 @@
       <w:tblPr/>
       <w:tcPr>
         <w:tcBorders>
-          <w:top w:val="double" w:sz="6" w:space="0" w:color="78C0D4" w:themeColor="accent5" w:themeTint="BF"/>
-          <w:left w:val="single" w:sz="8" w:space="0" w:color="78C0D4" w:themeColor="accent5" w:themeTint="BF"/>
-          <w:bottom w:val="single" w:sz="8" w:space="0" w:color="78C0D4" w:themeColor="accent5" w:themeTint="BF"/>
-          <w:right w:val="single" w:sz="8" w:space="0" w:color="78C0D4" w:themeColor="accent5" w:themeTint="BF"/>
+          <w:top w:val="double" w:sz="6" w:space="0" w:color="A694E8" w:themeColor="accent5" w:themeTint="BF"/>
+          <w:left w:val="single" w:sz="8" w:space="0" w:color="A694E8" w:themeColor="accent5" w:themeTint="BF"/>
+          <w:bottom w:val="single" w:sz="8" w:space="0" w:color="A694E8" w:themeColor="accent5" w:themeTint="BF"/>
+          <w:right w:val="single" w:sz="8" w:space="0" w:color="A694E8" w:themeColor="accent5" w:themeTint="BF"/>
           <w:insideH w:val="nil"/>
           <w:insideV w:val="nil"/>
         </w:tcBorders>
@@ -5133,7 +5288,7 @@
     <w:tblStylePr w:type="band1Vert">
       <w:tblPr/>
       <w:tcPr>
-        <w:shd w:val="clear" w:color="auto" w:fill="D2EAF1" w:themeFill="accent5" w:themeFillTint="3F"/>
+        <w:shd w:val="clear" w:color="auto" w:fill="E1DBF7" w:themeFill="accent5" w:themeFillTint="3F"/>
       </w:tcPr>
     </w:tblStylePr>
     <w:tblStylePr w:type="band1Horz">
@@ -5143,7 +5298,7 @@
           <w:insideH w:val="nil"/>
           <w:insideV w:val="nil"/>
         </w:tcBorders>
-        <w:shd w:val="clear" w:color="auto" w:fill="D2EAF1" w:themeFill="accent5" w:themeFillTint="3F"/>
+        <w:shd w:val="clear" w:color="auto" w:fill="E1DBF7" w:themeFill="accent5" w:themeFillTint="3F"/>
       </w:tcPr>
     </w:tblStylePr>
     <w:tblStylePr w:type="band2Horz">
@@ -5168,11 +5323,11 @@
       <w:tblStyleRowBandSize w:val="1"/>
       <w:tblStyleColBandSize w:val="1"/>
       <w:tblBorders>
-        <w:top w:val="single" w:sz="8" w:space="0" w:color="F9B074" w:themeColor="accent6" w:themeTint="BF"/>
-        <w:left w:val="single" w:sz="8" w:space="0" w:color="F9B074" w:themeColor="accent6" w:themeTint="BF"/>
-        <w:bottom w:val="single" w:sz="8" w:space="0" w:color="F9B074" w:themeColor="accent6" w:themeTint="BF"/>
-        <w:right w:val="single" w:sz="8" w:space="0" w:color="F9B074" w:themeColor="accent6" w:themeTint="BF"/>
-        <w:insideH w:val="single" w:sz="8" w:space="0" w:color="F9B074" w:themeColor="accent6" w:themeTint="BF"/>
+        <w:top w:val="single" w:sz="8" w:space="0" w:color="DF7596" w:themeColor="accent6" w:themeTint="BF"/>
+        <w:left w:val="single" w:sz="8" w:space="0" w:color="DF7596" w:themeColor="accent6" w:themeTint="BF"/>
+        <w:bottom w:val="single" w:sz="8" w:space="0" w:color="DF7596" w:themeColor="accent6" w:themeTint="BF"/>
+        <w:right w:val="single" w:sz="8" w:space="0" w:color="DF7596" w:themeColor="accent6" w:themeTint="BF"/>
+        <w:insideH w:val="single" w:sz="8" w:space="0" w:color="DF7596" w:themeColor="accent6" w:themeTint="BF"/>
       </w:tblBorders>
     </w:tblPr>
     <w:tblStylePr w:type="firstRow">
@@ -5187,14 +5342,14 @@
       <w:tblPr/>
       <w:tcPr>
         <w:tcBorders>
-          <w:top w:val="single" w:sz="8" w:space="0" w:color="F9B074" w:themeColor="accent6" w:themeTint="BF"/>
-          <w:left w:val="single" w:sz="8" w:space="0" w:color="F9B074" w:themeColor="accent6" w:themeTint="BF"/>
-          <w:bottom w:val="single" w:sz="8" w:space="0" w:color="F9B074" w:themeColor="accent6" w:themeTint="BF"/>
-          <w:right w:val="single" w:sz="8" w:space="0" w:color="F9B074" w:themeColor="accent6" w:themeTint="BF"/>
-          <w:insideH w:val="nil"/>
-          <w:insideV w:val="nil"/>
-        </w:tcBorders>
-        <w:shd w:val="clear" w:color="auto" w:fill="F79646" w:themeFill="accent6"/>
+          <w:top w:val="single" w:sz="8" w:space="0" w:color="DF7596" w:themeColor="accent6" w:themeTint="BF"/>
+          <w:left w:val="single" w:sz="8" w:space="0" w:color="DF7596" w:themeColor="accent6" w:themeTint="BF"/>
+          <w:bottom w:val="single" w:sz="8" w:space="0" w:color="DF7596" w:themeColor="accent6" w:themeTint="BF"/>
+          <w:right w:val="single" w:sz="8" w:space="0" w:color="DF7596" w:themeColor="accent6" w:themeTint="BF"/>
+          <w:insideH w:val="nil"/>
+          <w:insideV w:val="nil"/>
+        </w:tcBorders>
+        <w:shd w:val="clear" w:color="auto" w:fill="D54773" w:themeFill="accent6"/>
       </w:tcPr>
     </w:tblStylePr>
     <w:tblStylePr w:type="lastRow">
@@ -5208,10 +5363,10 @@
       <w:tblPr/>
       <w:tcPr>
         <w:tcBorders>
-          <w:top w:val="double" w:sz="6" w:space="0" w:color="F9B074" w:themeColor="accent6" w:themeTint="BF"/>
-          <w:left w:val="single" w:sz="8" w:space="0" w:color="F9B074" w:themeColor="accent6" w:themeTint="BF"/>
-          <w:bottom w:val="single" w:sz="8" w:space="0" w:color="F9B074" w:themeColor="accent6" w:themeTint="BF"/>
-          <w:right w:val="single" w:sz="8" w:space="0" w:color="F9B074" w:themeColor="accent6" w:themeTint="BF"/>
+          <w:top w:val="double" w:sz="6" w:space="0" w:color="DF7596" w:themeColor="accent6" w:themeTint="BF"/>
+          <w:left w:val="single" w:sz="8" w:space="0" w:color="DF7596" w:themeColor="accent6" w:themeTint="BF"/>
+          <w:bottom w:val="single" w:sz="8" w:space="0" w:color="DF7596" w:themeColor="accent6" w:themeTint="BF"/>
+          <w:right w:val="single" w:sz="8" w:space="0" w:color="DF7596" w:themeColor="accent6" w:themeTint="BF"/>
           <w:insideH w:val="nil"/>
           <w:insideV w:val="nil"/>
         </w:tcBorders>
@@ -5232,7 +5387,7 @@
     <w:tblStylePr w:type="band1Vert">
       <w:tblPr/>
       <w:tcPr>
-        <w:shd w:val="clear" w:color="auto" w:fill="FDE4D0" w:themeFill="accent6" w:themeFillTint="3F"/>
+        <w:shd w:val="clear" w:color="auto" w:fill="F4D1DC" w:themeFill="accent6" w:themeFillTint="3F"/>
       </w:tcPr>
     </w:tblStylePr>
     <w:tblStylePr w:type="band1Horz">
@@ -5242,7 +5397,7 @@
           <w:insideH w:val="nil"/>
           <w:insideV w:val="nil"/>
         </w:tcBorders>
-        <w:shd w:val="clear" w:color="auto" w:fill="FDE4D0" w:themeFill="accent6" w:themeFillTint="3F"/>
+        <w:shd w:val="clear" w:color="auto" w:fill="F4D1DC" w:themeFill="accent6" w:themeFillTint="3F"/>
       </w:tcPr>
     </w:tblStylePr>
     <w:tblStylePr w:type="band2Horz">
@@ -5432,7 +5587,7 @@
           <w:insideH w:val="nil"/>
           <w:insideV w:val="nil"/>
         </w:tcBorders>
-        <w:shd w:val="clear" w:color="auto" w:fill="4F81BD" w:themeFill="accent1"/>
+        <w:shd w:val="clear" w:color="auto" w:fill="E32D91" w:themeFill="accent1"/>
       </w:tcPr>
     </w:tblStylePr>
     <w:tblStylePr w:type="lastRow">
@@ -5471,7 +5626,7 @@
           <w:insideH w:val="nil"/>
           <w:insideV w:val="nil"/>
         </w:tcBorders>
-        <w:shd w:val="clear" w:color="auto" w:fill="4F81BD" w:themeFill="accent1"/>
+        <w:shd w:val="clear" w:color="auto" w:fill="E32D91" w:themeFill="accent1"/>
       </w:tcPr>
     </w:tblStylePr>
     <w:tblStylePr w:type="lastCol">
@@ -5488,7 +5643,7 @@
           <w:insideH w:val="nil"/>
           <w:insideV w:val="nil"/>
         </w:tcBorders>
-        <w:shd w:val="clear" w:color="auto" w:fill="4F81BD" w:themeFill="accent1"/>
+        <w:shd w:val="clear" w:color="auto" w:fill="E32D91" w:themeFill="accent1"/>
       </w:tcPr>
     </w:tblStylePr>
     <w:tblStylePr w:type="band1Vert">
@@ -5574,7 +5729,7 @@
           <w:insideH w:val="nil"/>
           <w:insideV w:val="nil"/>
         </w:tcBorders>
-        <w:shd w:val="clear" w:color="auto" w:fill="C0504D" w:themeFill="accent2"/>
+        <w:shd w:val="clear" w:color="auto" w:fill="C830CC" w:themeFill="accent2"/>
       </w:tcPr>
     </w:tblStylePr>
     <w:tblStylePr w:type="lastRow">
@@ -5613,7 +5768,7 @@
           <w:insideH w:val="nil"/>
           <w:insideV w:val="nil"/>
         </w:tcBorders>
-        <w:shd w:val="clear" w:color="auto" w:fill="C0504D" w:themeFill="accent2"/>
+        <w:shd w:val="clear" w:color="auto" w:fill="C830CC" w:themeFill="accent2"/>
       </w:tcPr>
     </w:tblStylePr>
     <w:tblStylePr w:type="lastCol">
@@ -5630,7 +5785,7 @@
           <w:insideH w:val="nil"/>
           <w:insideV w:val="nil"/>
         </w:tcBorders>
-        <w:shd w:val="clear" w:color="auto" w:fill="C0504D" w:themeFill="accent2"/>
+        <w:shd w:val="clear" w:color="auto" w:fill="C830CC" w:themeFill="accent2"/>
       </w:tcPr>
     </w:tblStylePr>
     <w:tblStylePr w:type="band1Vert">
@@ -5716,7 +5871,7 @@
           <w:insideH w:val="nil"/>
           <w:insideV w:val="nil"/>
         </w:tcBorders>
-        <w:shd w:val="clear" w:color="auto" w:fill="9BBB59" w:themeFill="accent3"/>
+        <w:shd w:val="clear" w:color="auto" w:fill="4EA6DC" w:themeFill="accent3"/>
       </w:tcPr>
     </w:tblStylePr>
     <w:tblStylePr w:type="lastRow">
@@ -5755,7 +5910,7 @@
           <w:insideH w:val="nil"/>
           <w:insideV w:val="nil"/>
         </w:tcBorders>
-        <w:shd w:val="clear" w:color="auto" w:fill="9BBB59" w:themeFill="accent3"/>
+        <w:shd w:val="clear" w:color="auto" w:fill="4EA6DC" w:themeFill="accent3"/>
       </w:tcPr>
     </w:tblStylePr>
     <w:tblStylePr w:type="lastCol">
@@ -5772,7 +5927,7 @@
           <w:insideH w:val="nil"/>
           <w:insideV w:val="nil"/>
         </w:tcBorders>
-        <w:shd w:val="clear" w:color="auto" w:fill="9BBB59" w:themeFill="accent3"/>
+        <w:shd w:val="clear" w:color="auto" w:fill="4EA6DC" w:themeFill="accent3"/>
       </w:tcPr>
     </w:tblStylePr>
     <w:tblStylePr w:type="band1Vert">
@@ -5858,7 +6013,7 @@
           <w:insideH w:val="nil"/>
           <w:insideV w:val="nil"/>
         </w:tcBorders>
-        <w:shd w:val="clear" w:color="auto" w:fill="8064A2" w:themeFill="accent4"/>
+        <w:shd w:val="clear" w:color="auto" w:fill="4775E7" w:themeFill="accent4"/>
       </w:tcPr>
     </w:tblStylePr>
     <w:tblStylePr w:type="lastRow">
@@ -5897,7 +6052,7 @@
           <w:insideH w:val="nil"/>
           <w:insideV w:val="nil"/>
         </w:tcBorders>
-        <w:shd w:val="clear" w:color="auto" w:fill="8064A2" w:themeFill="accent4"/>
+        <w:shd w:val="clear" w:color="auto" w:fill="4775E7" w:themeFill="accent4"/>
       </w:tcPr>
     </w:tblStylePr>
     <w:tblStylePr w:type="lastCol">
@@ -5914,7 +6069,7 @@
           <w:insideH w:val="nil"/>
           <w:insideV w:val="nil"/>
         </w:tcBorders>
-        <w:shd w:val="clear" w:color="auto" w:fill="8064A2" w:themeFill="accent4"/>
+        <w:shd w:val="clear" w:color="auto" w:fill="4775E7" w:themeFill="accent4"/>
       </w:tcPr>
     </w:tblStylePr>
     <w:tblStylePr w:type="band1Vert">
@@ -6000,7 +6155,7 @@
           <w:insideH w:val="nil"/>
           <w:insideV w:val="nil"/>
         </w:tcBorders>
-        <w:shd w:val="clear" w:color="auto" w:fill="4BACC6" w:themeFill="accent5"/>
+        <w:shd w:val="clear" w:color="auto" w:fill="8971E1" w:themeFill="accent5"/>
       </w:tcPr>
     </w:tblStylePr>
     <w:tblStylePr w:type="lastRow">
@@ -6039,7 +6194,7 @@
           <w:insideH w:val="nil"/>
           <w:insideV w:val="nil"/>
         </w:tcBorders>
-        <w:shd w:val="clear" w:color="auto" w:fill="4BACC6" w:themeFill="accent5"/>
+        <w:shd w:val="clear" w:color="auto" w:fill="8971E1" w:themeFill="accent5"/>
       </w:tcPr>
     </w:tblStylePr>
     <w:tblStylePr w:type="lastCol">
@@ -6056,7 +6211,7 @@
           <w:insideH w:val="nil"/>
           <w:insideV w:val="nil"/>
         </w:tcBorders>
-        <w:shd w:val="clear" w:color="auto" w:fill="4BACC6" w:themeFill="accent5"/>
+        <w:shd w:val="clear" w:color="auto" w:fill="8971E1" w:themeFill="accent5"/>
       </w:tcPr>
     </w:tblStylePr>
     <w:tblStylePr w:type="band1Vert">
@@ -6142,7 +6297,7 @@
           <w:insideH w:val="nil"/>
           <w:insideV w:val="nil"/>
         </w:tcBorders>
-        <w:shd w:val="clear" w:color="auto" w:fill="F79646" w:themeFill="accent6"/>
+        <w:shd w:val="clear" w:color="auto" w:fill="D54773" w:themeFill="accent6"/>
       </w:tcPr>
     </w:tblStylePr>
     <w:tblStylePr w:type="lastRow">
@@ -6181,7 +6336,7 @@
           <w:insideH w:val="nil"/>
           <w:insideV w:val="nil"/>
         </w:tcBorders>
-        <w:shd w:val="clear" w:color="auto" w:fill="F79646" w:themeFill="accent6"/>
+        <w:shd w:val="clear" w:color="auto" w:fill="D54773" w:themeFill="accent6"/>
       </w:tcPr>
     </w:tblStylePr>
     <w:tblStylePr w:type="lastCol">
@@ -6198,7 +6353,7 @@
           <w:insideH w:val="nil"/>
           <w:insideV w:val="nil"/>
         </w:tcBorders>
-        <w:shd w:val="clear" w:color="auto" w:fill="F79646" w:themeFill="accent6"/>
+        <w:shd w:val="clear" w:color="auto" w:fill="D54773" w:themeFill="accent6"/>
       </w:tcPr>
     </w:tblStylePr>
     <w:tblStylePr w:type="band1Vert">
@@ -6284,7 +6439,7 @@
       <w:rPr>
         <w:b/>
         <w:bCs/>
-        <w:color w:val="1F497D" w:themeColor="text2"/>
+        <w:color w:val="454551" w:themeColor="text2"/>
       </w:rPr>
       <w:tblPr/>
       <w:tcPr>
@@ -6341,8 +6496,8 @@
       <w:tblStyleRowBandSize w:val="1"/>
       <w:tblStyleColBandSize w:val="1"/>
       <w:tblBorders>
-        <w:top w:val="single" w:sz="8" w:space="0" w:color="4F81BD" w:themeColor="accent1"/>
-        <w:bottom w:val="single" w:sz="8" w:space="0" w:color="4F81BD" w:themeColor="accent1"/>
+        <w:top w:val="single" w:sz="8" w:space="0" w:color="E32D91" w:themeColor="accent1"/>
+        <w:bottom w:val="single" w:sz="8" w:space="0" w:color="E32D91" w:themeColor="accent1"/>
       </w:tblBorders>
     </w:tblPr>
     <w:tblStylePr w:type="firstRow">
@@ -6353,7 +6508,7 @@
       <w:tcPr>
         <w:tcBorders>
           <w:top w:val="nil"/>
-          <w:bottom w:val="single" w:sz="8" w:space="0" w:color="4F81BD" w:themeColor="accent1"/>
+          <w:bottom w:val="single" w:sz="8" w:space="0" w:color="E32D91" w:themeColor="accent1"/>
         </w:tcBorders>
       </w:tcPr>
     </w:tblStylePr>
@@ -6361,13 +6516,13 @@
       <w:rPr>
         <w:b/>
         <w:bCs/>
-        <w:color w:val="1F497D" w:themeColor="text2"/>
-      </w:rPr>
-      <w:tblPr/>
-      <w:tcPr>
-        <w:tcBorders>
-          <w:top w:val="single" w:sz="8" w:space="0" w:color="4F81BD" w:themeColor="accent1"/>
-          <w:bottom w:val="single" w:sz="8" w:space="0" w:color="4F81BD" w:themeColor="accent1"/>
+        <w:color w:val="454551" w:themeColor="text2"/>
+      </w:rPr>
+      <w:tblPr/>
+      <w:tcPr>
+        <w:tcBorders>
+          <w:top w:val="single" w:sz="8" w:space="0" w:color="E32D91" w:themeColor="accent1"/>
+          <w:bottom w:val="single" w:sz="8" w:space="0" w:color="E32D91" w:themeColor="accent1"/>
         </w:tcBorders>
       </w:tcPr>
     </w:tblStylePr>
@@ -6385,21 +6540,21 @@
       <w:tblPr/>
       <w:tcPr>
         <w:tcBorders>
-          <w:top w:val="single" w:sz="8" w:space="0" w:color="4F81BD" w:themeColor="accent1"/>
-          <w:bottom w:val="single" w:sz="8" w:space="0" w:color="4F81BD" w:themeColor="accent1"/>
+          <w:top w:val="single" w:sz="8" w:space="0" w:color="E32D91" w:themeColor="accent1"/>
+          <w:bottom w:val="single" w:sz="8" w:space="0" w:color="E32D91" w:themeColor="accent1"/>
         </w:tcBorders>
       </w:tcPr>
     </w:tblStylePr>
     <w:tblStylePr w:type="band1Vert">
       <w:tblPr/>
       <w:tcPr>
-        <w:shd w:val="clear" w:color="auto" w:fill="D3DFEE" w:themeFill="accent1" w:themeFillTint="3F"/>
+        <w:shd w:val="clear" w:color="auto" w:fill="F8CAE3" w:themeFill="accent1" w:themeFillTint="3F"/>
       </w:tcPr>
     </w:tblStylePr>
     <w:tblStylePr w:type="band1Horz">
       <w:tblPr/>
       <w:tcPr>
-        <w:shd w:val="clear" w:color="auto" w:fill="D3DFEE" w:themeFill="accent1" w:themeFillTint="3F"/>
+        <w:shd w:val="clear" w:color="auto" w:fill="F8CAE3" w:themeFill="accent1" w:themeFillTint="3F"/>
       </w:tcPr>
     </w:tblStylePr>
   </w:style>
@@ -6418,8 +6573,8 @@
       <w:tblStyleRowBandSize w:val="1"/>
       <w:tblStyleColBandSize w:val="1"/>
       <w:tblBorders>
-        <w:top w:val="single" w:sz="8" w:space="0" w:color="C0504D" w:themeColor="accent2"/>
-        <w:bottom w:val="single" w:sz="8" w:space="0" w:color="C0504D" w:themeColor="accent2"/>
+        <w:top w:val="single" w:sz="8" w:space="0" w:color="C830CC" w:themeColor="accent2"/>
+        <w:bottom w:val="single" w:sz="8" w:space="0" w:color="C830CC" w:themeColor="accent2"/>
       </w:tblBorders>
     </w:tblPr>
     <w:tblStylePr w:type="firstRow">
@@ -6430,7 +6585,7 @@
       <w:tcPr>
         <w:tcBorders>
           <w:top w:val="nil"/>
-          <w:bottom w:val="single" w:sz="8" w:space="0" w:color="C0504D" w:themeColor="accent2"/>
+          <w:bottom w:val="single" w:sz="8" w:space="0" w:color="C830CC" w:themeColor="accent2"/>
         </w:tcBorders>
       </w:tcPr>
     </w:tblStylePr>
@@ -6438,13 +6593,13 @@
       <w:rPr>
         <w:b/>
         <w:bCs/>
-        <w:color w:val="1F497D" w:themeColor="text2"/>
-      </w:rPr>
-      <w:tblPr/>
-      <w:tcPr>
-        <w:tcBorders>
-          <w:top w:val="single" w:sz="8" w:space="0" w:color="C0504D" w:themeColor="accent2"/>
-          <w:bottom w:val="single" w:sz="8" w:space="0" w:color="C0504D" w:themeColor="accent2"/>
+        <w:color w:val="454551" w:themeColor="text2"/>
+      </w:rPr>
+      <w:tblPr/>
+      <w:tcPr>
+        <w:tcBorders>
+          <w:top w:val="single" w:sz="8" w:space="0" w:color="C830CC" w:themeColor="accent2"/>
+          <w:bottom w:val="single" w:sz="8" w:space="0" w:color="C830CC" w:themeColor="accent2"/>
         </w:tcBorders>
       </w:tcPr>
     </w:tblStylePr>
@@ -6462,21 +6617,21 @@
       <w:tblPr/>
       <w:tcPr>
         <w:tcBorders>
-          <w:top w:val="single" w:sz="8" w:space="0" w:color="C0504D" w:themeColor="accent2"/>
-          <w:bottom w:val="single" w:sz="8" w:space="0" w:color="C0504D" w:themeColor="accent2"/>
+          <w:top w:val="single" w:sz="8" w:space="0" w:color="C830CC" w:themeColor="accent2"/>
+          <w:bottom w:val="single" w:sz="8" w:space="0" w:color="C830CC" w:themeColor="accent2"/>
         </w:tcBorders>
       </w:tcPr>
     </w:tblStylePr>
     <w:tblStylePr w:type="band1Vert">
       <w:tblPr/>
       <w:tcPr>
-        <w:shd w:val="clear" w:color="auto" w:fill="EFD3D2" w:themeFill="accent2" w:themeFillTint="3F"/>
+        <w:shd w:val="clear" w:color="auto" w:fill="F1CBF2" w:themeFill="accent2" w:themeFillTint="3F"/>
       </w:tcPr>
     </w:tblStylePr>
     <w:tblStylePr w:type="band1Horz">
       <w:tblPr/>
       <w:tcPr>
-        <w:shd w:val="clear" w:color="auto" w:fill="EFD3D2" w:themeFill="accent2" w:themeFillTint="3F"/>
+        <w:shd w:val="clear" w:color="auto" w:fill="F1CBF2" w:themeFill="accent2" w:themeFillTint="3F"/>
       </w:tcPr>
     </w:tblStylePr>
   </w:style>
@@ -6495,8 +6650,8 @@
       <w:tblStyleRowBandSize w:val="1"/>
       <w:tblStyleColBandSize w:val="1"/>
       <w:tblBorders>
-        <w:top w:val="single" w:sz="8" w:space="0" w:color="9BBB59" w:themeColor="accent3"/>
-        <w:bottom w:val="single" w:sz="8" w:space="0" w:color="9BBB59" w:themeColor="accent3"/>
+        <w:top w:val="single" w:sz="8" w:space="0" w:color="4EA6DC" w:themeColor="accent3"/>
+        <w:bottom w:val="single" w:sz="8" w:space="0" w:color="4EA6DC" w:themeColor="accent3"/>
       </w:tblBorders>
     </w:tblPr>
     <w:tblStylePr w:type="firstRow">
@@ -6507,7 +6662,7 @@
       <w:tcPr>
         <w:tcBorders>
           <w:top w:val="nil"/>
-          <w:bottom w:val="single" w:sz="8" w:space="0" w:color="9BBB59" w:themeColor="accent3"/>
+          <w:bottom w:val="single" w:sz="8" w:space="0" w:color="4EA6DC" w:themeColor="accent3"/>
         </w:tcBorders>
       </w:tcPr>
     </w:tblStylePr>
@@ -6515,13 +6670,13 @@
       <w:rPr>
         <w:b/>
         <w:bCs/>
-        <w:color w:val="1F497D" w:themeColor="text2"/>
-      </w:rPr>
-      <w:tblPr/>
-      <w:tcPr>
-        <w:tcBorders>
-          <w:top w:val="single" w:sz="8" w:space="0" w:color="9BBB59" w:themeColor="accent3"/>
-          <w:bottom w:val="single" w:sz="8" w:space="0" w:color="9BBB59" w:themeColor="accent3"/>
+        <w:color w:val="454551" w:themeColor="text2"/>
+      </w:rPr>
+      <w:tblPr/>
+      <w:tcPr>
+        <w:tcBorders>
+          <w:top w:val="single" w:sz="8" w:space="0" w:color="4EA6DC" w:themeColor="accent3"/>
+          <w:bottom w:val="single" w:sz="8" w:space="0" w:color="4EA6DC" w:themeColor="accent3"/>
         </w:tcBorders>
       </w:tcPr>
     </w:tblStylePr>
@@ -6539,21 +6694,21 @@
       <w:tblPr/>
       <w:tcPr>
         <w:tcBorders>
-          <w:top w:val="single" w:sz="8" w:space="0" w:color="9BBB59" w:themeColor="accent3"/>
-          <w:bottom w:val="single" w:sz="8" w:space="0" w:color="9BBB59" w:themeColor="accent3"/>
+          <w:top w:val="single" w:sz="8" w:space="0" w:color="4EA6DC" w:themeColor="accent3"/>
+          <w:bottom w:val="single" w:sz="8" w:space="0" w:color="4EA6DC" w:themeColor="accent3"/>
         </w:tcBorders>
       </w:tcPr>
     </w:tblStylePr>
     <w:tblStylePr w:type="band1Vert">
       <w:tblPr/>
       <w:tcPr>
-        <w:shd w:val="clear" w:color="auto" w:fill="E6EED5" w:themeFill="accent3" w:themeFillTint="3F"/>
+        <w:shd w:val="clear" w:color="auto" w:fill="D3E8F6" w:themeFill="accent3" w:themeFillTint="3F"/>
       </w:tcPr>
     </w:tblStylePr>
     <w:tblStylePr w:type="band1Horz">
       <w:tblPr/>
       <w:tcPr>
-        <w:shd w:val="clear" w:color="auto" w:fill="E6EED5" w:themeFill="accent3" w:themeFillTint="3F"/>
+        <w:shd w:val="clear" w:color="auto" w:fill="D3E8F6" w:themeFill="accent3" w:themeFillTint="3F"/>
       </w:tcPr>
     </w:tblStylePr>
   </w:style>
@@ -6572,8 +6727,8 @@
       <w:tblStyleRowBandSize w:val="1"/>
       <w:tblStyleColBandSize w:val="1"/>
       <w:tblBorders>
-        <w:top w:val="single" w:sz="8" w:space="0" w:color="8064A2" w:themeColor="accent4"/>
-        <w:bottom w:val="single" w:sz="8" w:space="0" w:color="8064A2" w:themeColor="accent4"/>
+        <w:top w:val="single" w:sz="8" w:space="0" w:color="4775E7" w:themeColor="accent4"/>
+        <w:bottom w:val="single" w:sz="8" w:space="0" w:color="4775E7" w:themeColor="accent4"/>
       </w:tblBorders>
     </w:tblPr>
     <w:tblStylePr w:type="firstRow">
@@ -6584,7 +6739,7 @@
       <w:tcPr>
         <w:tcBorders>
           <w:top w:val="nil"/>
-          <w:bottom w:val="single" w:sz="8" w:space="0" w:color="8064A2" w:themeColor="accent4"/>
+          <w:bottom w:val="single" w:sz="8" w:space="0" w:color="4775E7" w:themeColor="accent4"/>
         </w:tcBorders>
       </w:tcPr>
     </w:tblStylePr>
@@ -6592,13 +6747,13 @@
       <w:rPr>
         <w:b/>
         <w:bCs/>
-        <w:color w:val="1F497D" w:themeColor="text2"/>
-      </w:rPr>
-      <w:tblPr/>
-      <w:tcPr>
-        <w:tcBorders>
-          <w:top w:val="single" w:sz="8" w:space="0" w:color="8064A2" w:themeColor="accent4"/>
-          <w:bottom w:val="single" w:sz="8" w:space="0" w:color="8064A2" w:themeColor="accent4"/>
+        <w:color w:val="454551" w:themeColor="text2"/>
+      </w:rPr>
+      <w:tblPr/>
+      <w:tcPr>
+        <w:tcBorders>
+          <w:top w:val="single" w:sz="8" w:space="0" w:color="4775E7" w:themeColor="accent4"/>
+          <w:bottom w:val="single" w:sz="8" w:space="0" w:color="4775E7" w:themeColor="accent4"/>
         </w:tcBorders>
       </w:tcPr>
     </w:tblStylePr>
@@ -6616,21 +6771,21 @@
       <w:tblPr/>
       <w:tcPr>
         <w:tcBorders>
-          <w:top w:val="single" w:sz="8" w:space="0" w:color="8064A2" w:themeColor="accent4"/>
-          <w:bottom w:val="single" w:sz="8" w:space="0" w:color="8064A2" w:themeColor="accent4"/>
+          <w:top w:val="single" w:sz="8" w:space="0" w:color="4775E7" w:themeColor="accent4"/>
+          <w:bottom w:val="single" w:sz="8" w:space="0" w:color="4775E7" w:themeColor="accent4"/>
         </w:tcBorders>
       </w:tcPr>
     </w:tblStylePr>
     <w:tblStylePr w:type="band1Vert">
       <w:tblPr/>
       <w:tcPr>
-        <w:shd w:val="clear" w:color="auto" w:fill="DFD8E8" w:themeFill="accent4" w:themeFillTint="3F"/>
+        <w:shd w:val="clear" w:color="auto" w:fill="D1DCF9" w:themeFill="accent4" w:themeFillTint="3F"/>
       </w:tcPr>
     </w:tblStylePr>
     <w:tblStylePr w:type="band1Horz">
       <w:tblPr/>
       <w:tcPr>
-        <w:shd w:val="clear" w:color="auto" w:fill="DFD8E8" w:themeFill="accent4" w:themeFillTint="3F"/>
+        <w:shd w:val="clear" w:color="auto" w:fill="D1DCF9" w:themeFill="accent4" w:themeFillTint="3F"/>
       </w:tcPr>
     </w:tblStylePr>
   </w:style>
@@ -6649,8 +6804,8 @@
       <w:tblStyleRowBandSize w:val="1"/>
       <w:tblStyleColBandSize w:val="1"/>
       <w:tblBorders>
-        <w:top w:val="single" w:sz="8" w:space="0" w:color="4BACC6" w:themeColor="accent5"/>
-        <w:bottom w:val="single" w:sz="8" w:space="0" w:color="4BACC6" w:themeColor="accent5"/>
+        <w:top w:val="single" w:sz="8" w:space="0" w:color="8971E1" w:themeColor="accent5"/>
+        <w:bottom w:val="single" w:sz="8" w:space="0" w:color="8971E1" w:themeColor="accent5"/>
       </w:tblBorders>
     </w:tblPr>
     <w:tblStylePr w:type="firstRow">
@@ -6661,7 +6816,7 @@
       <w:tcPr>
         <w:tcBorders>
           <w:top w:val="nil"/>
-          <w:bottom w:val="single" w:sz="8" w:space="0" w:color="4BACC6" w:themeColor="accent5"/>
+          <w:bottom w:val="single" w:sz="8" w:space="0" w:color="8971E1" w:themeColor="accent5"/>
         </w:tcBorders>
       </w:tcPr>
     </w:tblStylePr>
@@ -6669,13 +6824,13 @@
       <w:rPr>
         <w:b/>
         <w:bCs/>
-        <w:color w:val="1F497D" w:themeColor="text2"/>
-      </w:rPr>
-      <w:tblPr/>
-      <w:tcPr>
-        <w:tcBorders>
-          <w:top w:val="single" w:sz="8" w:space="0" w:color="4BACC6" w:themeColor="accent5"/>
-          <w:bottom w:val="single" w:sz="8" w:space="0" w:color="4BACC6" w:themeColor="accent5"/>
+        <w:color w:val="454551" w:themeColor="text2"/>
+      </w:rPr>
+      <w:tblPr/>
+      <w:tcPr>
+        <w:tcBorders>
+          <w:top w:val="single" w:sz="8" w:space="0" w:color="8971E1" w:themeColor="accent5"/>
+          <w:bottom w:val="single" w:sz="8" w:space="0" w:color="8971E1" w:themeColor="accent5"/>
         </w:tcBorders>
       </w:tcPr>
     </w:tblStylePr>
@@ -6693,21 +6848,21 @@
       <w:tblPr/>
       <w:tcPr>
         <w:tcBorders>
-          <w:top w:val="single" w:sz="8" w:space="0" w:color="4BACC6" w:themeColor="accent5"/>
-          <w:bottom w:val="single" w:sz="8" w:space="0" w:color="4BACC6" w:themeColor="accent5"/>
+          <w:top w:val="single" w:sz="8" w:space="0" w:color="8971E1" w:themeColor="accent5"/>
+          <w:bottom w:val="single" w:sz="8" w:space="0" w:color="8971E1" w:themeColor="accent5"/>
         </w:tcBorders>
       </w:tcPr>
     </w:tblStylePr>
     <w:tblStylePr w:type="band1Vert">
       <w:tblPr/>
       <w:tcPr>
-        <w:shd w:val="clear" w:color="auto" w:fill="D2EAF1" w:themeFill="accent5" w:themeFillTint="3F"/>
+        <w:shd w:val="clear" w:color="auto" w:fill="E1DBF7" w:themeFill="accent5" w:themeFillTint="3F"/>
       </w:tcPr>
     </w:tblStylePr>
     <w:tblStylePr w:type="band1Horz">
       <w:tblPr/>
       <w:tcPr>
-        <w:shd w:val="clear" w:color="auto" w:fill="D2EAF1" w:themeFill="accent5" w:themeFillTint="3F"/>
+        <w:shd w:val="clear" w:color="auto" w:fill="E1DBF7" w:themeFill="accent5" w:themeFillTint="3F"/>
       </w:tcPr>
     </w:tblStylePr>
   </w:style>
@@ -6726,8 +6881,8 @@
       <w:tblStyleRowBandSize w:val="1"/>
       <w:tblStyleColBandSize w:val="1"/>
       <w:tblBorders>
-        <w:top w:val="single" w:sz="8" w:space="0" w:color="F79646" w:themeColor="accent6"/>
-        <w:bottom w:val="single" w:sz="8" w:space="0" w:color="F79646" w:themeColor="accent6"/>
+        <w:top w:val="single" w:sz="8" w:space="0" w:color="D54773" w:themeColor="accent6"/>
+        <w:bottom w:val="single" w:sz="8" w:space="0" w:color="D54773" w:themeColor="accent6"/>
       </w:tblBorders>
     </w:tblPr>
     <w:tblStylePr w:type="firstRow">
@@ -6738,7 +6893,7 @@
       <w:tcPr>
         <w:tcBorders>
           <w:top w:val="nil"/>
-          <w:bottom w:val="single" w:sz="8" w:space="0" w:color="F79646" w:themeColor="accent6"/>
+          <w:bottom w:val="single" w:sz="8" w:space="0" w:color="D54773" w:themeColor="accent6"/>
         </w:tcBorders>
       </w:tcPr>
     </w:tblStylePr>
@@ -6746,13 +6901,13 @@
       <w:rPr>
         <w:b/>
         <w:bCs/>
-        <w:color w:val="1F497D" w:themeColor="text2"/>
-      </w:rPr>
-      <w:tblPr/>
-      <w:tcPr>
-        <w:tcBorders>
-          <w:top w:val="single" w:sz="8" w:space="0" w:color="F79646" w:themeColor="accent6"/>
-          <w:bottom w:val="single" w:sz="8" w:space="0" w:color="F79646" w:themeColor="accent6"/>
+        <w:color w:val="454551" w:themeColor="text2"/>
+      </w:rPr>
+      <w:tblPr/>
+      <w:tcPr>
+        <w:tcBorders>
+          <w:top w:val="single" w:sz="8" w:space="0" w:color="D54773" w:themeColor="accent6"/>
+          <w:bottom w:val="single" w:sz="8" w:space="0" w:color="D54773" w:themeColor="accent6"/>
         </w:tcBorders>
       </w:tcPr>
     </w:tblStylePr>
@@ -6770,21 +6925,21 @@
       <w:tblPr/>
       <w:tcPr>
         <w:tcBorders>
-          <w:top w:val="single" w:sz="8" w:space="0" w:color="F79646" w:themeColor="accent6"/>
-          <w:bottom w:val="single" w:sz="8" w:space="0" w:color="F79646" w:themeColor="accent6"/>
+          <w:top w:val="single" w:sz="8" w:space="0" w:color="D54773" w:themeColor="accent6"/>
+          <w:bottom w:val="single" w:sz="8" w:space="0" w:color="D54773" w:themeColor="accent6"/>
         </w:tcBorders>
       </w:tcPr>
     </w:tblStylePr>
     <w:tblStylePr w:type="band1Vert">
       <w:tblPr/>
       <w:tcPr>
-        <w:shd w:val="clear" w:color="auto" w:fill="FDE4D0" w:themeFill="accent6" w:themeFillTint="3F"/>
+        <w:shd w:val="clear" w:color="auto" w:fill="F4D1DC" w:themeFill="accent6" w:themeFillTint="3F"/>
       </w:tcPr>
     </w:tblStylePr>
     <w:tblStylePr w:type="band1Horz">
       <w:tblPr/>
       <w:tcPr>
-        <w:shd w:val="clear" w:color="auto" w:fill="FDE4D0" w:themeFill="accent6" w:themeFillTint="3F"/>
+        <w:shd w:val="clear" w:color="auto" w:fill="F4D1DC" w:themeFill="accent6" w:themeFillTint="3F"/>
       </w:tcPr>
     </w:tblStylePr>
   </w:style>
@@ -6925,10 +7080,10 @@
       <w:tblStyleRowBandSize w:val="1"/>
       <w:tblStyleColBandSize w:val="1"/>
       <w:tblBorders>
-        <w:top w:val="single" w:sz="8" w:space="0" w:color="4F81BD" w:themeColor="accent1"/>
-        <w:left w:val="single" w:sz="8" w:space="0" w:color="4F81BD" w:themeColor="accent1"/>
-        <w:bottom w:val="single" w:sz="8" w:space="0" w:color="4F81BD" w:themeColor="accent1"/>
-        <w:right w:val="single" w:sz="8" w:space="0" w:color="4F81BD" w:themeColor="accent1"/>
+        <w:top w:val="single" w:sz="8" w:space="0" w:color="E32D91" w:themeColor="accent1"/>
+        <w:left w:val="single" w:sz="8" w:space="0" w:color="E32D91" w:themeColor="accent1"/>
+        <w:bottom w:val="single" w:sz="8" w:space="0" w:color="E32D91" w:themeColor="accent1"/>
+        <w:right w:val="single" w:sz="8" w:space="0" w:color="E32D91" w:themeColor="accent1"/>
       </w:tblBorders>
     </w:tblPr>
     <w:tblStylePr w:type="firstRow">
@@ -6941,7 +7096,7 @@
         <w:tcBorders>
           <w:top w:val="nil"/>
           <w:left w:val="nil"/>
-          <w:bottom w:val="single" w:sz="24" w:space="0" w:color="4F81BD" w:themeColor="accent1"/>
+          <w:bottom w:val="single" w:sz="24" w:space="0" w:color="E32D91" w:themeColor="accent1"/>
           <w:right w:val="nil"/>
           <w:insideH w:val="nil"/>
           <w:insideV w:val="nil"/>
@@ -6953,7 +7108,7 @@
       <w:tblPr/>
       <w:tcPr>
         <w:tcBorders>
-          <w:top w:val="single" w:sz="8" w:space="0" w:color="4F81BD" w:themeColor="accent1"/>
+          <w:top w:val="single" w:sz="8" w:space="0" w:color="E32D91" w:themeColor="accent1"/>
           <w:left w:val="nil"/>
           <w:bottom w:val="nil"/>
           <w:right w:val="nil"/>
@@ -6970,7 +7125,7 @@
           <w:top w:val="nil"/>
           <w:left w:val="nil"/>
           <w:bottom w:val="nil"/>
-          <w:right w:val="single" w:sz="8" w:space="0" w:color="4F81BD" w:themeColor="accent1"/>
+          <w:right w:val="single" w:sz="8" w:space="0" w:color="E32D91" w:themeColor="accent1"/>
           <w:insideH w:val="nil"/>
           <w:insideV w:val="nil"/>
         </w:tcBorders>
@@ -6982,7 +7137,7 @@
       <w:tcPr>
         <w:tcBorders>
           <w:top w:val="nil"/>
-          <w:left w:val="single" w:sz="8" w:space="0" w:color="4F81BD" w:themeColor="accent1"/>
+          <w:left w:val="single" w:sz="8" w:space="0" w:color="E32D91" w:themeColor="accent1"/>
           <w:bottom w:val="nil"/>
           <w:right w:val="nil"/>
           <w:insideH w:val="nil"/>
@@ -7000,7 +7155,7 @@
           <w:insideH w:val="nil"/>
           <w:insideV w:val="nil"/>
         </w:tcBorders>
-        <w:shd w:val="clear" w:color="auto" w:fill="D3DFEE" w:themeFill="accent1" w:themeFillTint="3F"/>
+        <w:shd w:val="clear" w:color="auto" w:fill="F8CAE3" w:themeFill="accent1" w:themeFillTint="3F"/>
       </w:tcPr>
     </w:tblStylePr>
     <w:tblStylePr w:type="band1Horz">
@@ -7012,7 +7167,7 @@
           <w:insideH w:val="nil"/>
           <w:insideV w:val="nil"/>
         </w:tcBorders>
-        <w:shd w:val="clear" w:color="auto" w:fill="D3DFEE" w:themeFill="accent1" w:themeFillTint="3F"/>
+        <w:shd w:val="clear" w:color="auto" w:fill="F8CAE3" w:themeFill="accent1" w:themeFillTint="3F"/>
       </w:tcPr>
     </w:tblStylePr>
     <w:tblStylePr w:type="nwCell">
@@ -7046,10 +7201,10 @@
       <w:tblStyleRowBandSize w:val="1"/>
       <w:tblStyleColBandSize w:val="1"/>
       <w:tblBorders>
-        <w:top w:val="single" w:sz="8" w:space="0" w:color="C0504D" w:themeColor="accent2"/>
-        <w:left w:val="single" w:sz="8" w:space="0" w:color="C0504D" w:themeColor="accent2"/>
-        <w:bottom w:val="single" w:sz="8" w:space="0" w:color="C0504D" w:themeColor="accent2"/>
-        <w:right w:val="single" w:sz="8" w:space="0" w:color="C0504D" w:themeColor="accent2"/>
+        <w:top w:val="single" w:sz="8" w:space="0" w:color="C830CC" w:themeColor="accent2"/>
+        <w:left w:val="single" w:sz="8" w:space="0" w:color="C830CC" w:themeColor="accent2"/>
+        <w:bottom w:val="single" w:sz="8" w:space="0" w:color="C830CC" w:themeColor="accent2"/>
+        <w:right w:val="single" w:sz="8" w:space="0" w:color="C830CC" w:themeColor="accent2"/>
       </w:tblBorders>
     </w:tblPr>
     <w:tblStylePr w:type="firstRow">
@@ -7062,7 +7217,7 @@
         <w:tcBorders>
           <w:top w:val="nil"/>
           <w:left w:val="nil"/>
-          <w:bottom w:val="single" w:sz="24" w:space="0" w:color="C0504D" w:themeColor="accent2"/>
+          <w:bottom w:val="single" w:sz="24" w:space="0" w:color="C830CC" w:themeColor="accent2"/>
           <w:right w:val="nil"/>
           <w:insideH w:val="nil"/>
           <w:insideV w:val="nil"/>
@@ -7074,7 +7229,7 @@
       <w:tblPr/>
       <w:tcPr>
         <w:tcBorders>
-          <w:top w:val="single" w:sz="8" w:space="0" w:color="C0504D" w:themeColor="accent2"/>
+          <w:top w:val="single" w:sz="8" w:space="0" w:color="C830CC" w:themeColor="accent2"/>
           <w:left w:val="nil"/>
           <w:bottom w:val="nil"/>
           <w:right w:val="nil"/>
@@ -7091,7 +7246,7 @@
           <w:top w:val="nil"/>
           <w:left w:val="nil"/>
           <w:bottom w:val="nil"/>
-          <w:right w:val="single" w:sz="8" w:space="0" w:color="C0504D" w:themeColor="accent2"/>
+          <w:right w:val="single" w:sz="8" w:space="0" w:color="C830CC" w:themeColor="accent2"/>
           <w:insideH w:val="nil"/>
           <w:insideV w:val="nil"/>
         </w:tcBorders>
@@ -7103,7 +7258,7 @@
       <w:tcPr>
         <w:tcBorders>
           <w:top w:val="nil"/>
-          <w:left w:val="single" w:sz="8" w:space="0" w:color="C0504D" w:themeColor="accent2"/>
+          <w:left w:val="single" w:sz="8" w:space="0" w:color="C830CC" w:themeColor="accent2"/>
           <w:bottom w:val="nil"/>
           <w:right w:val="nil"/>
           <w:insideH w:val="nil"/>
@@ -7121,7 +7276,7 @@
           <w:insideH w:val="nil"/>
           <w:insideV w:val="nil"/>
         </w:tcBorders>
-        <w:shd w:val="clear" w:color="auto" w:fill="EFD3D2" w:themeFill="accent2" w:themeFillTint="3F"/>
+        <w:shd w:val="clear" w:color="auto" w:fill="F1CBF2" w:themeFill="accent2" w:themeFillTint="3F"/>
       </w:tcPr>
     </w:tblStylePr>
     <w:tblStylePr w:type="band1Horz">
@@ -7133,7 +7288,7 @@
           <w:insideH w:val="nil"/>
           <w:insideV w:val="nil"/>
         </w:tcBorders>
-        <w:shd w:val="clear" w:color="auto" w:fill="EFD3D2" w:themeFill="accent2" w:themeFillTint="3F"/>
+        <w:shd w:val="clear" w:color="auto" w:fill="F1CBF2" w:themeFill="accent2" w:themeFillTint="3F"/>
       </w:tcPr>
     </w:tblStylePr>
     <w:tblStylePr w:type="nwCell">
@@ -7167,10 +7322,10 @@
       <w:tblStyleRowBandSize w:val="1"/>
       <w:tblStyleColBandSize w:val="1"/>
       <w:tblBorders>
-        <w:top w:val="single" w:sz="8" w:space="0" w:color="9BBB59" w:themeColor="accent3"/>
-        <w:left w:val="single" w:sz="8" w:space="0" w:color="9BBB59" w:themeColor="accent3"/>
-        <w:bottom w:val="single" w:sz="8" w:space="0" w:color="9BBB59" w:themeColor="accent3"/>
-        <w:right w:val="single" w:sz="8" w:space="0" w:color="9BBB59" w:themeColor="accent3"/>
+        <w:top w:val="single" w:sz="8" w:space="0" w:color="4EA6DC" w:themeColor="accent3"/>
+        <w:left w:val="single" w:sz="8" w:space="0" w:color="4EA6DC" w:themeColor="accent3"/>
+        <w:bottom w:val="single" w:sz="8" w:space="0" w:color="4EA6DC" w:themeColor="accent3"/>
+        <w:right w:val="single" w:sz="8" w:space="0" w:color="4EA6DC" w:themeColor="accent3"/>
       </w:tblBorders>
     </w:tblPr>
     <w:tblStylePr w:type="firstRow">
@@ -7183,7 +7338,7 @@
         <w:tcBorders>
           <w:top w:val="nil"/>
           <w:left w:val="nil"/>
-          <w:bottom w:val="single" w:sz="24" w:space="0" w:color="9BBB59" w:themeColor="accent3"/>
+          <w:bottom w:val="single" w:sz="24" w:space="0" w:color="4EA6DC" w:themeColor="accent3"/>
           <w:right w:val="nil"/>
           <w:insideH w:val="nil"/>
           <w:insideV w:val="nil"/>
@@ -7195,7 +7350,7 @@
       <w:tblPr/>
       <w:tcPr>
         <w:tcBorders>
-          <w:top w:val="single" w:sz="8" w:space="0" w:color="9BBB59" w:themeColor="accent3"/>
+          <w:top w:val="single" w:sz="8" w:space="0" w:color="4EA6DC" w:themeColor="accent3"/>
           <w:left w:val="nil"/>
           <w:bottom w:val="nil"/>
           <w:right w:val="nil"/>
@@ -7212,7 +7367,7 @@
           <w:top w:val="nil"/>
           <w:left w:val="nil"/>
           <w:bottom w:val="nil"/>
-          <w:right w:val="single" w:sz="8" w:space="0" w:color="9BBB59" w:themeColor="accent3"/>
+          <w:right w:val="single" w:sz="8" w:space="0" w:color="4EA6DC" w:themeColor="accent3"/>
           <w:insideH w:val="nil"/>
           <w:insideV w:val="nil"/>
         </w:tcBorders>
@@ -7224,7 +7379,7 @@
       <w:tcPr>
         <w:tcBorders>
           <w:top w:val="nil"/>
-          <w:left w:val="single" w:sz="8" w:space="0" w:color="9BBB59" w:themeColor="accent3"/>
+          <w:left w:val="single" w:sz="8" w:space="0" w:color="4EA6DC" w:themeColor="accent3"/>
           <w:bottom w:val="nil"/>
           <w:right w:val="nil"/>
           <w:insideH w:val="nil"/>
@@ -7242,7 +7397,7 @@
           <w:insideH w:val="nil"/>
           <w:insideV w:val="nil"/>
         </w:tcBorders>
-        <w:shd w:val="clear" w:color="auto" w:fill="E6EED5" w:themeFill="accent3" w:themeFillTint="3F"/>
+        <w:shd w:val="clear" w:color="auto" w:fill="D3E8F6" w:themeFill="accent3" w:themeFillTint="3F"/>
       </w:tcPr>
     </w:tblStylePr>
     <w:tblStylePr w:type="band1Horz">
@@ -7254,7 +7409,7 @@
           <w:insideH w:val="nil"/>
           <w:insideV w:val="nil"/>
         </w:tcBorders>
-        <w:shd w:val="clear" w:color="auto" w:fill="E6EED5" w:themeFill="accent3" w:themeFillTint="3F"/>
+        <w:shd w:val="clear" w:color="auto" w:fill="D3E8F6" w:themeFill="accent3" w:themeFillTint="3F"/>
       </w:tcPr>
     </w:tblStylePr>
     <w:tblStylePr w:type="nwCell">
@@ -7288,10 +7443,10 @@
       <w:tblStyleRowBandSize w:val="1"/>
       <w:tblStyleColBandSize w:val="1"/>
       <w:tblBorders>
-        <w:top w:val="single" w:sz="8" w:space="0" w:color="8064A2" w:themeColor="accent4"/>
-        <w:left w:val="single" w:sz="8" w:space="0" w:color="8064A2" w:themeColor="accent4"/>
-        <w:bottom w:val="single" w:sz="8" w:space="0" w:color="8064A2" w:themeColor="accent4"/>
-        <w:right w:val="single" w:sz="8" w:space="0" w:color="8064A2" w:themeColor="accent4"/>
+        <w:top w:val="single" w:sz="8" w:space="0" w:color="4775E7" w:themeColor="accent4"/>
+        <w:left w:val="single" w:sz="8" w:space="0" w:color="4775E7" w:themeColor="accent4"/>
+        <w:bottom w:val="single" w:sz="8" w:space="0" w:color="4775E7" w:themeColor="accent4"/>
+        <w:right w:val="single" w:sz="8" w:space="0" w:color="4775E7" w:themeColor="accent4"/>
       </w:tblBorders>
     </w:tblPr>
     <w:tblStylePr w:type="firstRow">
@@ -7304,7 +7459,7 @@
         <w:tcBorders>
           <w:top w:val="nil"/>
           <w:left w:val="nil"/>
-          <w:bottom w:val="single" w:sz="24" w:space="0" w:color="8064A2" w:themeColor="accent4"/>
+          <w:bottom w:val="single" w:sz="24" w:space="0" w:color="4775E7" w:themeColor="accent4"/>
           <w:right w:val="nil"/>
           <w:insideH w:val="nil"/>
           <w:insideV w:val="nil"/>
@@ -7316,7 +7471,7 @@
       <w:tblPr/>
       <w:tcPr>
         <w:tcBorders>
-          <w:top w:val="single" w:sz="8" w:space="0" w:color="8064A2" w:themeColor="accent4"/>
+          <w:top w:val="single" w:sz="8" w:space="0" w:color="4775E7" w:themeColor="accent4"/>
           <w:left w:val="nil"/>
           <w:bottom w:val="nil"/>
           <w:right w:val="nil"/>
@@ -7333,7 +7488,7 @@
           <w:top w:val="nil"/>
           <w:left w:val="nil"/>
           <w:bottom w:val="nil"/>
-          <w:right w:val="single" w:sz="8" w:space="0" w:color="8064A2" w:themeColor="accent4"/>
+          <w:right w:val="single" w:sz="8" w:space="0" w:color="4775E7" w:themeColor="accent4"/>
           <w:insideH w:val="nil"/>
           <w:insideV w:val="nil"/>
         </w:tcBorders>
@@ -7345,7 +7500,7 @@
       <w:tcPr>
         <w:tcBorders>
           <w:top w:val="nil"/>
-          <w:left w:val="single" w:sz="8" w:space="0" w:color="8064A2" w:themeColor="accent4"/>
+          <w:left w:val="single" w:sz="8" w:space="0" w:color="4775E7" w:themeColor="accent4"/>
           <w:bottom w:val="nil"/>
           <w:right w:val="nil"/>
           <w:insideH w:val="nil"/>
@@ -7363,7 +7518,7 @@
           <w:insideH w:val="nil"/>
           <w:insideV w:val="nil"/>
         </w:tcBorders>
-        <w:shd w:val="clear" w:color="auto" w:fill="DFD8E8" w:themeFill="accent4" w:themeFillTint="3F"/>
+        <w:shd w:val="clear" w:color="auto" w:fill="D1DCF9" w:themeFill="accent4" w:themeFillTint="3F"/>
       </w:tcPr>
     </w:tblStylePr>
     <w:tblStylePr w:type="band1Horz">
@@ -7375,7 +7530,7 @@
           <w:insideH w:val="nil"/>
           <w:insideV w:val="nil"/>
         </w:tcBorders>
-        <w:shd w:val="clear" w:color="auto" w:fill="DFD8E8" w:themeFill="accent4" w:themeFillTint="3F"/>
+        <w:shd w:val="clear" w:color="auto" w:fill="D1DCF9" w:themeFill="accent4" w:themeFillTint="3F"/>
       </w:tcPr>
     </w:tblStylePr>
     <w:tblStylePr w:type="nwCell">
@@ -7409,10 +7564,10 @@
       <w:tblStyleRowBandSize w:val="1"/>
       <w:tblStyleColBandSize w:val="1"/>
       <w:tblBorders>
-        <w:top w:val="single" w:sz="8" w:space="0" w:color="4BACC6" w:themeColor="accent5"/>
-        <w:left w:val="single" w:sz="8" w:space="0" w:color="4BACC6" w:themeColor="accent5"/>
-        <w:bottom w:val="single" w:sz="8" w:space="0" w:color="4BACC6" w:themeColor="accent5"/>
-        <w:right w:val="single" w:sz="8" w:space="0" w:color="4BACC6" w:themeColor="accent5"/>
+        <w:top w:val="single" w:sz="8" w:space="0" w:color="8971E1" w:themeColor="accent5"/>
+        <w:left w:val="single" w:sz="8" w:space="0" w:color="8971E1" w:themeColor="accent5"/>
+        <w:bottom w:val="single" w:sz="8" w:space="0" w:color="8971E1" w:themeColor="accent5"/>
+        <w:right w:val="single" w:sz="8" w:space="0" w:color="8971E1" w:themeColor="accent5"/>
       </w:tblBorders>
     </w:tblPr>
     <w:tblStylePr w:type="firstRow">
@@ -7425,7 +7580,7 @@
         <w:tcBorders>
           <w:top w:val="nil"/>
           <w:left w:val="nil"/>
-          <w:bottom w:val="single" w:sz="24" w:space="0" w:color="4BACC6" w:themeColor="accent5"/>
+          <w:bottom w:val="single" w:sz="24" w:space="0" w:color="8971E1" w:themeColor="accent5"/>
           <w:right w:val="nil"/>
           <w:insideH w:val="nil"/>
           <w:insideV w:val="nil"/>
@@ -7437,7 +7592,7 @@
       <w:tblPr/>
       <w:tcPr>
         <w:tcBorders>
-          <w:top w:val="single" w:sz="8" w:space="0" w:color="4BACC6" w:themeColor="accent5"/>
+          <w:top w:val="single" w:sz="8" w:space="0" w:color="8971E1" w:themeColor="accent5"/>
           <w:left w:val="nil"/>
           <w:bottom w:val="nil"/>
           <w:right w:val="nil"/>
@@ -7454,7 +7609,7 @@
           <w:top w:val="nil"/>
           <w:left w:val="nil"/>
           <w:bottom w:val="nil"/>
-          <w:right w:val="single" w:sz="8" w:space="0" w:color="4BACC6" w:themeColor="accent5"/>
+          <w:right w:val="single" w:sz="8" w:space="0" w:color="8971E1" w:themeColor="accent5"/>
           <w:insideH w:val="nil"/>
           <w:insideV w:val="nil"/>
         </w:tcBorders>
@@ -7466,7 +7621,7 @@
       <w:tcPr>
         <w:tcBorders>
           <w:top w:val="nil"/>
-          <w:left w:val="single" w:sz="8" w:space="0" w:color="4BACC6" w:themeColor="accent5"/>
+          <w:left w:val="single" w:sz="8" w:space="0" w:color="8971E1" w:themeColor="accent5"/>
           <w:bottom w:val="nil"/>
           <w:right w:val="nil"/>
           <w:insideH w:val="nil"/>
@@ -7484,7 +7639,7 @@
           <w:insideH w:val="nil"/>
           <w:insideV w:val="nil"/>
         </w:tcBorders>
-        <w:shd w:val="clear" w:color="auto" w:fill="D2EAF1" w:themeFill="accent5" w:themeFillTint="3F"/>
+        <w:shd w:val="clear" w:color="auto" w:fill="E1DBF7" w:themeFill="accent5" w:themeFillTint="3F"/>
       </w:tcPr>
     </w:tblStylePr>
     <w:tblStylePr w:type="band1Horz">
@@ -7496,7 +7651,7 @@
           <w:insideH w:val="nil"/>
           <w:insideV w:val="nil"/>
         </w:tcBorders>
-        <w:shd w:val="clear" w:color="auto" w:fill="D2EAF1" w:themeFill="accent5" w:themeFillTint="3F"/>
+        <w:shd w:val="clear" w:color="auto" w:fill="E1DBF7" w:themeFill="accent5" w:themeFillTint="3F"/>
       </w:tcPr>
     </w:tblStylePr>
     <w:tblStylePr w:type="nwCell">
@@ -7530,10 +7685,10 @@
       <w:tblStyleRowBandSize w:val="1"/>
       <w:tblStyleColBandSize w:val="1"/>
       <w:tblBorders>
-        <w:top w:val="single" w:sz="8" w:space="0" w:color="F79646" w:themeColor="accent6"/>
-        <w:left w:val="single" w:sz="8" w:space="0" w:color="F79646" w:themeColor="accent6"/>
-        <w:bottom w:val="single" w:sz="8" w:space="0" w:color="F79646" w:themeColor="accent6"/>
-        <w:right w:val="single" w:sz="8" w:space="0" w:color="F79646" w:themeColor="accent6"/>
+        <w:top w:val="single" w:sz="8" w:space="0" w:color="D54773" w:themeColor="accent6"/>
+        <w:left w:val="single" w:sz="8" w:space="0" w:color="D54773" w:themeColor="accent6"/>
+        <w:bottom w:val="single" w:sz="8" w:space="0" w:color="D54773" w:themeColor="accent6"/>
+        <w:right w:val="single" w:sz="8" w:space="0" w:color="D54773" w:themeColor="accent6"/>
       </w:tblBorders>
     </w:tblPr>
     <w:tblStylePr w:type="firstRow">
@@ -7546,7 +7701,7 @@
         <w:tcBorders>
           <w:top w:val="nil"/>
           <w:left w:val="nil"/>
-          <w:bottom w:val="single" w:sz="24" w:space="0" w:color="F79646" w:themeColor="accent6"/>
+          <w:bottom w:val="single" w:sz="24" w:space="0" w:color="D54773" w:themeColor="accent6"/>
           <w:right w:val="nil"/>
           <w:insideH w:val="nil"/>
           <w:insideV w:val="nil"/>
@@ -7558,7 +7713,7 @@
       <w:tblPr/>
       <w:tcPr>
         <w:tcBorders>
-          <w:top w:val="single" w:sz="8" w:space="0" w:color="F79646" w:themeColor="accent6"/>
+          <w:top w:val="single" w:sz="8" w:space="0" w:color="D54773" w:themeColor="accent6"/>
           <w:left w:val="nil"/>
           <w:bottom w:val="nil"/>
           <w:right w:val="nil"/>
@@ -7575,7 +7730,7 @@
           <w:top w:val="nil"/>
           <w:left w:val="nil"/>
           <w:bottom w:val="nil"/>
-          <w:right w:val="single" w:sz="8" w:space="0" w:color="F79646" w:themeColor="accent6"/>
+          <w:right w:val="single" w:sz="8" w:space="0" w:color="D54773" w:themeColor="accent6"/>
           <w:insideH w:val="nil"/>
           <w:insideV w:val="nil"/>
         </w:tcBorders>
@@ -7587,7 +7742,7 @@
       <w:tcPr>
         <w:tcBorders>
           <w:top w:val="nil"/>
-          <w:left w:val="single" w:sz="8" w:space="0" w:color="F79646" w:themeColor="accent6"/>
+          <w:left w:val="single" w:sz="8" w:space="0" w:color="D54773" w:themeColor="accent6"/>
           <w:bottom w:val="nil"/>
           <w:right w:val="nil"/>
           <w:insideH w:val="nil"/>
@@ -7605,7 +7760,7 @@
           <w:insideH w:val="nil"/>
           <w:insideV w:val="nil"/>
         </w:tcBorders>
-        <w:shd w:val="clear" w:color="auto" w:fill="FDE4D0" w:themeFill="accent6" w:themeFillTint="3F"/>
+        <w:shd w:val="clear" w:color="auto" w:fill="F4D1DC" w:themeFill="accent6" w:themeFillTint="3F"/>
       </w:tcPr>
     </w:tblStylePr>
     <w:tblStylePr w:type="band1Horz">
@@ -7617,7 +7772,7 @@
           <w:insideH w:val="nil"/>
           <w:insideV w:val="nil"/>
         </w:tcBorders>
-        <w:shd w:val="clear" w:color="auto" w:fill="FDE4D0" w:themeFill="accent6" w:themeFillTint="3F"/>
+        <w:shd w:val="clear" w:color="auto" w:fill="F4D1DC" w:themeFill="accent6" w:themeFillTint="3F"/>
       </w:tcPr>
     </w:tblStylePr>
     <w:tblStylePr w:type="nwCell">
@@ -7713,16 +7868,16 @@
       <w:tblStyleRowBandSize w:val="1"/>
       <w:tblStyleColBandSize w:val="1"/>
       <w:tblBorders>
-        <w:top w:val="single" w:sz="8" w:space="0" w:color="7BA0CD" w:themeColor="accent1" w:themeTint="BF"/>
-        <w:left w:val="single" w:sz="8" w:space="0" w:color="7BA0CD" w:themeColor="accent1" w:themeTint="BF"/>
-        <w:bottom w:val="single" w:sz="8" w:space="0" w:color="7BA0CD" w:themeColor="accent1" w:themeTint="BF"/>
-        <w:right w:val="single" w:sz="8" w:space="0" w:color="7BA0CD" w:themeColor="accent1" w:themeTint="BF"/>
-        <w:insideH w:val="single" w:sz="8" w:space="0" w:color="7BA0CD" w:themeColor="accent1" w:themeTint="BF"/>
-        <w:insideV w:val="single" w:sz="8" w:space="0" w:color="7BA0CD" w:themeColor="accent1" w:themeTint="BF"/>
+        <w:top w:val="single" w:sz="8" w:space="0" w:color="EA61AC" w:themeColor="accent1" w:themeTint="BF"/>
+        <w:left w:val="single" w:sz="8" w:space="0" w:color="EA61AC" w:themeColor="accent1" w:themeTint="BF"/>
+        <w:bottom w:val="single" w:sz="8" w:space="0" w:color="EA61AC" w:themeColor="accent1" w:themeTint="BF"/>
+        <w:right w:val="single" w:sz="8" w:space="0" w:color="EA61AC" w:themeColor="accent1" w:themeTint="BF"/>
+        <w:insideH w:val="single" w:sz="8" w:space="0" w:color="EA61AC" w:themeColor="accent1" w:themeTint="BF"/>
+        <w:insideV w:val="single" w:sz="8" w:space="0" w:color="EA61AC" w:themeColor="accent1" w:themeTint="BF"/>
       </w:tblBorders>
     </w:tblPr>
     <w:tcPr>
-      <w:shd w:val="clear" w:color="auto" w:fill="D3DFEE" w:themeFill="accent1" w:themeFillTint="3F"/>
+      <w:shd w:val="clear" w:color="auto" w:fill="F8CAE3" w:themeFill="accent1" w:themeFillTint="3F"/>
     </w:tcPr>
     <w:tblStylePr w:type="firstRow">
       <w:rPr>
@@ -7738,7 +7893,7 @@
       <w:tblPr/>
       <w:tcPr>
         <w:tcBorders>
-          <w:top w:val="single" w:sz="18" w:space="0" w:color="7BA0CD" w:themeColor="accent1" w:themeTint="BF"/>
+          <w:top w:val="single" w:sz="18" w:space="0" w:color="EA61AC" w:themeColor="accent1" w:themeTint="BF"/>
         </w:tcBorders>
       </w:tcPr>
     </w:tblStylePr>
@@ -7757,13 +7912,13 @@
     <w:tblStylePr w:type="band1Vert">
       <w:tblPr/>
       <w:tcPr>
-        <w:shd w:val="clear" w:color="auto" w:fill="A7BFDE" w:themeFill="accent1" w:themeFillTint="7F"/>
+        <w:shd w:val="clear" w:color="auto" w:fill="F196C8" w:themeFill="accent1" w:themeFillTint="7F"/>
       </w:tcPr>
     </w:tblStylePr>
     <w:tblStylePr w:type="band1Horz">
       <w:tblPr/>
       <w:tcPr>
-        <w:shd w:val="clear" w:color="auto" w:fill="A7BFDE" w:themeFill="accent1" w:themeFillTint="7F"/>
+        <w:shd w:val="clear" w:color="auto" w:fill="F196C8" w:themeFill="accent1" w:themeFillTint="7F"/>
       </w:tcPr>
     </w:tblStylePr>
   </w:style>
@@ -7779,16 +7934,16 @@
       <w:tblStyleRowBandSize w:val="1"/>
       <w:tblStyleColBandSize w:val="1"/>
       <w:tblBorders>
-        <w:top w:val="single" w:sz="8" w:space="0" w:color="CF7B79" w:themeColor="accent2" w:themeTint="BF"/>
-        <w:left w:val="single" w:sz="8" w:space="0" w:color="CF7B79" w:themeColor="accent2" w:themeTint="BF"/>
-        <w:bottom w:val="single" w:sz="8" w:space="0" w:color="CF7B79" w:themeColor="accent2" w:themeTint="BF"/>
-        <w:right w:val="single" w:sz="8" w:space="0" w:color="CF7B79" w:themeColor="accent2" w:themeTint="BF"/>
-        <w:insideH w:val="single" w:sz="8" w:space="0" w:color="CF7B79" w:themeColor="accent2" w:themeTint="BF"/>
-        <w:insideV w:val="single" w:sz="8" w:space="0" w:color="CF7B79" w:themeColor="accent2" w:themeTint="BF"/>
+        <w:top w:val="single" w:sz="8" w:space="0" w:color="D662DA" w:themeColor="accent2" w:themeTint="BF"/>
+        <w:left w:val="single" w:sz="8" w:space="0" w:color="D662DA" w:themeColor="accent2" w:themeTint="BF"/>
+        <w:bottom w:val="single" w:sz="8" w:space="0" w:color="D662DA" w:themeColor="accent2" w:themeTint="BF"/>
+        <w:right w:val="single" w:sz="8" w:space="0" w:color="D662DA" w:themeColor="accent2" w:themeTint="BF"/>
+        <w:insideH w:val="single" w:sz="8" w:space="0" w:color="D662DA" w:themeColor="accent2" w:themeTint="BF"/>
+        <w:insideV w:val="single" w:sz="8" w:space="0" w:color="D662DA" w:themeColor="accent2" w:themeTint="BF"/>
       </w:tblBorders>
     </w:tblPr>
     <w:tcPr>
-      <w:shd w:val="clear" w:color="auto" w:fill="EFD3D2" w:themeFill="accent2" w:themeFillTint="3F"/>
+      <w:shd w:val="clear" w:color="auto" w:fill="F1CBF2" w:themeFill="accent2" w:themeFillTint="3F"/>
     </w:tcPr>
     <w:tblStylePr w:type="firstRow">
       <w:rPr>
@@ -7804,7 +7959,7 @@
       <w:tblPr/>
       <w:tcPr>
         <w:tcBorders>
-          <w:top w:val="single" w:sz="18" w:space="0" w:color="CF7B79" w:themeColor="accent2" w:themeTint="BF"/>
+          <w:top w:val="single" w:sz="18" w:space="0" w:color="D662DA" w:themeColor="accent2" w:themeTint="BF"/>
         </w:tcBorders>
       </w:tcPr>
     </w:tblStylePr>
@@ -7823,13 +7978,13 @@
     <w:tblStylePr w:type="band1Vert">
       <w:tblPr/>
       <w:tcPr>
-        <w:shd w:val="clear" w:color="auto" w:fill="DFA7A6" w:themeFill="accent2" w:themeFillTint="7F"/>
+        <w:shd w:val="clear" w:color="auto" w:fill="E496E6" w:themeFill="accent2" w:themeFillTint="7F"/>
       </w:tcPr>
     </w:tblStylePr>
     <w:tblStylePr w:type="band1Horz">
       <w:tblPr/>
       <w:tcPr>
-        <w:shd w:val="clear" w:color="auto" w:fill="DFA7A6" w:themeFill="accent2" w:themeFillTint="7F"/>
+        <w:shd w:val="clear" w:color="auto" w:fill="E496E6" w:themeFill="accent2" w:themeFillTint="7F"/>
       </w:tcPr>
     </w:tblStylePr>
   </w:style>
@@ -7845,16 +8000,16 @@
       <w:tblStyleRowBandSize w:val="1"/>
       <w:tblStyleColBandSize w:val="1"/>
       <w:tblBorders>
-        <w:top w:val="single" w:sz="8" w:space="0" w:color="B3CC82" w:themeColor="accent3" w:themeTint="BF"/>
-        <w:left w:val="single" w:sz="8" w:space="0" w:color="B3CC82" w:themeColor="accent3" w:themeTint="BF"/>
-        <w:bottom w:val="single" w:sz="8" w:space="0" w:color="B3CC82" w:themeColor="accent3" w:themeTint="BF"/>
-        <w:right w:val="single" w:sz="8" w:space="0" w:color="B3CC82" w:themeColor="accent3" w:themeTint="BF"/>
-        <w:insideH w:val="single" w:sz="8" w:space="0" w:color="B3CC82" w:themeColor="accent3" w:themeTint="BF"/>
-        <w:insideV w:val="single" w:sz="8" w:space="0" w:color="B3CC82" w:themeColor="accent3" w:themeTint="BF"/>
+        <w:top w:val="single" w:sz="8" w:space="0" w:color="7ABCE4" w:themeColor="accent3" w:themeTint="BF"/>
+        <w:left w:val="single" w:sz="8" w:space="0" w:color="7ABCE4" w:themeColor="accent3" w:themeTint="BF"/>
+        <w:bottom w:val="single" w:sz="8" w:space="0" w:color="7ABCE4" w:themeColor="accent3" w:themeTint="BF"/>
+        <w:right w:val="single" w:sz="8" w:space="0" w:color="7ABCE4" w:themeColor="accent3" w:themeTint="BF"/>
+        <w:insideH w:val="single" w:sz="8" w:space="0" w:color="7ABCE4" w:themeColor="accent3" w:themeTint="BF"/>
+        <w:insideV w:val="single" w:sz="8" w:space="0" w:color="7ABCE4" w:themeColor="accent3" w:themeTint="BF"/>
       </w:tblBorders>
     </w:tblPr>
     <w:tcPr>
-      <w:shd w:val="clear" w:color="auto" w:fill="E6EED5" w:themeFill="accent3" w:themeFillTint="3F"/>
+      <w:shd w:val="clear" w:color="auto" w:fill="D3E8F6" w:themeFill="accent3" w:themeFillTint="3F"/>
     </w:tcPr>
     <w:tblStylePr w:type="firstRow">
       <w:rPr>
@@ -7870,7 +8025,7 @@
       <w:tblPr/>
       <w:tcPr>
         <w:tcBorders>
-          <w:top w:val="single" w:sz="18" w:space="0" w:color="B3CC82" w:themeColor="accent3" w:themeTint="BF"/>
+          <w:top w:val="single" w:sz="18" w:space="0" w:color="7ABCE4" w:themeColor="accent3" w:themeTint="BF"/>
         </w:tcBorders>
       </w:tcPr>
     </w:tblStylePr>
@@ -7889,13 +8044,13 @@
     <w:tblStylePr w:type="band1Vert">
       <w:tblPr/>
       <w:tcPr>
-        <w:shd w:val="clear" w:color="auto" w:fill="CDDDAC" w:themeFill="accent3" w:themeFillTint="7F"/>
+        <w:shd w:val="clear" w:color="auto" w:fill="A6D2ED" w:themeFill="accent3" w:themeFillTint="7F"/>
       </w:tcPr>
     </w:tblStylePr>
     <w:tblStylePr w:type="band1Horz">
       <w:tblPr/>
       <w:tcPr>
-        <w:shd w:val="clear" w:color="auto" w:fill="CDDDAC" w:themeFill="accent3" w:themeFillTint="7F"/>
+        <w:shd w:val="clear" w:color="auto" w:fill="A6D2ED" w:themeFill="accent3" w:themeFillTint="7F"/>
       </w:tcPr>
     </w:tblStylePr>
   </w:style>
@@ -7911,16 +8066,16 @@
       <w:tblStyleRowBandSize w:val="1"/>
       <w:tblStyleColBandSize w:val="1"/>
       <w:tblBorders>
-        <w:top w:val="single" w:sz="8" w:space="0" w:color="9F8AB9" w:themeColor="accent4" w:themeTint="BF"/>
-        <w:left w:val="single" w:sz="8" w:space="0" w:color="9F8AB9" w:themeColor="accent4" w:themeTint="BF"/>
-        <w:bottom w:val="single" w:sz="8" w:space="0" w:color="9F8AB9" w:themeColor="accent4" w:themeTint="BF"/>
-        <w:right w:val="single" w:sz="8" w:space="0" w:color="9F8AB9" w:themeColor="accent4" w:themeTint="BF"/>
-        <w:insideH w:val="single" w:sz="8" w:space="0" w:color="9F8AB9" w:themeColor="accent4" w:themeTint="BF"/>
-        <w:insideV w:val="single" w:sz="8" w:space="0" w:color="9F8AB9" w:themeColor="accent4" w:themeTint="BF"/>
+        <w:top w:val="single" w:sz="8" w:space="0" w:color="7597ED" w:themeColor="accent4" w:themeTint="BF"/>
+        <w:left w:val="single" w:sz="8" w:space="0" w:color="7597ED" w:themeColor="accent4" w:themeTint="BF"/>
+        <w:bottom w:val="single" w:sz="8" w:space="0" w:color="7597ED" w:themeColor="accent4" w:themeTint="BF"/>
+        <w:right w:val="single" w:sz="8" w:space="0" w:color="7597ED" w:themeColor="accent4" w:themeTint="BF"/>
+        <w:insideH w:val="single" w:sz="8" w:space="0" w:color="7597ED" w:themeColor="accent4" w:themeTint="BF"/>
+        <w:insideV w:val="single" w:sz="8" w:space="0" w:color="7597ED" w:themeColor="accent4" w:themeTint="BF"/>
       </w:tblBorders>
     </w:tblPr>
     <w:tcPr>
-      <w:shd w:val="clear" w:color="auto" w:fill="DFD8E8" w:themeFill="accent4" w:themeFillTint="3F"/>
+      <w:shd w:val="clear" w:color="auto" w:fill="D1DCF9" w:themeFill="accent4" w:themeFillTint="3F"/>
     </w:tcPr>
     <w:tblStylePr w:type="firstRow">
       <w:rPr>
@@ -7936,7 +8091,7 @@
       <w:tblPr/>
       <w:tcPr>
         <w:tcBorders>
-          <w:top w:val="single" w:sz="18" w:space="0" w:color="9F8AB9" w:themeColor="accent4" w:themeTint="BF"/>
+          <w:top w:val="single" w:sz="18" w:space="0" w:color="7597ED" w:themeColor="accent4" w:themeTint="BF"/>
         </w:tcBorders>
       </w:tcPr>
     </w:tblStylePr>
@@ -7955,13 +8110,13 @@
     <w:tblStylePr w:type="band1Vert">
       <w:tblPr/>
       <w:tcPr>
-        <w:shd w:val="clear" w:color="auto" w:fill="BFB1D0" w:themeFill="accent4" w:themeFillTint="7F"/>
+        <w:shd w:val="clear" w:color="auto" w:fill="A3BAF3" w:themeFill="accent4" w:themeFillTint="7F"/>
       </w:tcPr>
     </w:tblStylePr>
     <w:tblStylePr w:type="band1Horz">
       <w:tblPr/>
       <w:tcPr>
-        <w:shd w:val="clear" w:color="auto" w:fill="BFB1D0" w:themeFill="accent4" w:themeFillTint="7F"/>
+        <w:shd w:val="clear" w:color="auto" w:fill="A3BAF3" w:themeFill="accent4" w:themeFillTint="7F"/>
       </w:tcPr>
     </w:tblStylePr>
   </w:style>
@@ -7977,16 +8132,16 @@
       <w:tblStyleRowBandSize w:val="1"/>
       <w:tblStyleColBandSize w:val="1"/>
       <w:tblBorders>
-        <w:top w:val="single" w:sz="8" w:space="0" w:color="78C0D4" w:themeColor="accent5" w:themeTint="BF"/>
-        <w:left w:val="single" w:sz="8" w:space="0" w:color="78C0D4" w:themeColor="accent5" w:themeTint="BF"/>
-        <w:bottom w:val="single" w:sz="8" w:space="0" w:color="78C0D4" w:themeColor="accent5" w:themeTint="BF"/>
-        <w:right w:val="single" w:sz="8" w:space="0" w:color="78C0D4" w:themeColor="accent5" w:themeTint="BF"/>
-        <w:insideH w:val="single" w:sz="8" w:space="0" w:color="78C0D4" w:themeColor="accent5" w:themeTint="BF"/>
-        <w:insideV w:val="single" w:sz="8" w:space="0" w:color="78C0D4" w:themeColor="accent5" w:themeTint="BF"/>
+        <w:top w:val="single" w:sz="8" w:space="0" w:color="A694E8" w:themeColor="accent5" w:themeTint="BF"/>
+        <w:left w:val="single" w:sz="8" w:space="0" w:color="A694E8" w:themeColor="accent5" w:themeTint="BF"/>
+        <w:bottom w:val="single" w:sz="8" w:space="0" w:color="A694E8" w:themeColor="accent5" w:themeTint="BF"/>
+        <w:right w:val="single" w:sz="8" w:space="0" w:color="A694E8" w:themeColor="accent5" w:themeTint="BF"/>
+        <w:insideH w:val="single" w:sz="8" w:space="0" w:color="A694E8" w:themeColor="accent5" w:themeTint="BF"/>
+        <w:insideV w:val="single" w:sz="8" w:space="0" w:color="A694E8" w:themeColor="accent5" w:themeTint="BF"/>
       </w:tblBorders>
     </w:tblPr>
     <w:tcPr>
-      <w:shd w:val="clear" w:color="auto" w:fill="D2EAF1" w:themeFill="accent5" w:themeFillTint="3F"/>
+      <w:shd w:val="clear" w:color="auto" w:fill="E1DBF7" w:themeFill="accent5" w:themeFillTint="3F"/>
     </w:tcPr>
     <w:tblStylePr w:type="firstRow">
       <w:rPr>
@@ -8002,7 +8157,7 @@
       <w:tblPr/>
       <w:tcPr>
         <w:tcBorders>
-          <w:top w:val="single" w:sz="18" w:space="0" w:color="78C0D4" w:themeColor="accent5" w:themeTint="BF"/>
+          <w:top w:val="single" w:sz="18" w:space="0" w:color="A694E8" w:themeColor="accent5" w:themeTint="BF"/>
         </w:tcBorders>
       </w:tcPr>
     </w:tblStylePr>
@@ -8021,13 +8176,13 @@
     <w:tblStylePr w:type="band1Vert">
       <w:tblPr/>
       <w:tcPr>
-        <w:shd w:val="clear" w:color="auto" w:fill="A5D5E2" w:themeFill="accent5" w:themeFillTint="7F"/>
+        <w:shd w:val="clear" w:color="auto" w:fill="C4B8F0" w:themeFill="accent5" w:themeFillTint="7F"/>
       </w:tcPr>
     </w:tblStylePr>
     <w:tblStylePr w:type="band1Horz">
       <w:tblPr/>
       <w:tcPr>
-        <w:shd w:val="clear" w:color="auto" w:fill="A5D5E2" w:themeFill="accent5" w:themeFillTint="7F"/>
+        <w:shd w:val="clear" w:color="auto" w:fill="C4B8F0" w:themeFill="accent5" w:themeFillTint="7F"/>
       </w:tcPr>
     </w:tblStylePr>
   </w:style>
@@ -8043,16 +8198,16 @@
       <w:tblStyleRowBandSize w:val="1"/>
       <w:tblStyleColBandSize w:val="1"/>
       <w:tblBorders>
-        <w:top w:val="single" w:sz="8" w:space="0" w:color="F9B074" w:themeColor="accent6" w:themeTint="BF"/>
-        <w:left w:val="single" w:sz="8" w:space="0" w:color="F9B074" w:themeColor="accent6" w:themeTint="BF"/>
-        <w:bottom w:val="single" w:sz="8" w:space="0" w:color="F9B074" w:themeColor="accent6" w:themeTint="BF"/>
-        <w:right w:val="single" w:sz="8" w:space="0" w:color="F9B074" w:themeColor="accent6" w:themeTint="BF"/>
-        <w:insideH w:val="single" w:sz="8" w:space="0" w:color="F9B074" w:themeColor="accent6" w:themeTint="BF"/>
-        <w:insideV w:val="single" w:sz="8" w:space="0" w:color="F9B074" w:themeColor="accent6" w:themeTint="BF"/>
+        <w:top w:val="single" w:sz="8" w:space="0" w:color="DF7596" w:themeColor="accent6" w:themeTint="BF"/>
+        <w:left w:val="single" w:sz="8" w:space="0" w:color="DF7596" w:themeColor="accent6" w:themeTint="BF"/>
+        <w:bottom w:val="single" w:sz="8" w:space="0" w:color="DF7596" w:themeColor="accent6" w:themeTint="BF"/>
+        <w:right w:val="single" w:sz="8" w:space="0" w:color="DF7596" w:themeColor="accent6" w:themeTint="BF"/>
+        <w:insideH w:val="single" w:sz="8" w:space="0" w:color="DF7596" w:themeColor="accent6" w:themeTint="BF"/>
+        <w:insideV w:val="single" w:sz="8" w:space="0" w:color="DF7596" w:themeColor="accent6" w:themeTint="BF"/>
       </w:tblBorders>
     </w:tblPr>
     <w:tcPr>
-      <w:shd w:val="clear" w:color="auto" w:fill="FDE4D0" w:themeFill="accent6" w:themeFillTint="3F"/>
+      <w:shd w:val="clear" w:color="auto" w:fill="F4D1DC" w:themeFill="accent6" w:themeFillTint="3F"/>
     </w:tcPr>
     <w:tblStylePr w:type="firstRow">
       <w:rPr>
@@ -8068,7 +8223,7 @@
       <w:tblPr/>
       <w:tcPr>
         <w:tcBorders>
-          <w:top w:val="single" w:sz="18" w:space="0" w:color="F9B074" w:themeColor="accent6" w:themeTint="BF"/>
+          <w:top w:val="single" w:sz="18" w:space="0" w:color="DF7596" w:themeColor="accent6" w:themeTint="BF"/>
         </w:tcBorders>
       </w:tcPr>
     </w:tblStylePr>
@@ -8087,13 +8242,13 @@
     <w:tblStylePr w:type="band1Vert">
       <w:tblPr/>
       <w:tcPr>
-        <w:shd w:val="clear" w:color="auto" w:fill="FBCAA2" w:themeFill="accent6" w:themeFillTint="7F"/>
+        <w:shd w:val="clear" w:color="auto" w:fill="EAA3B9" w:themeFill="accent6" w:themeFillTint="7F"/>
       </w:tcPr>
     </w:tblStylePr>
     <w:tblStylePr w:type="band1Horz">
       <w:tblPr/>
       <w:tcPr>
-        <w:shd w:val="clear" w:color="auto" w:fill="FBCAA2" w:themeFill="accent6" w:themeFillTint="7F"/>
+        <w:shd w:val="clear" w:color="auto" w:fill="EAA3B9" w:themeFill="accent6" w:themeFillTint="7F"/>
       </w:tcPr>
     </w:tblStylePr>
   </w:style>
@@ -8231,16 +8386,16 @@
       <w:tblStyleRowBandSize w:val="1"/>
       <w:tblStyleColBandSize w:val="1"/>
       <w:tblBorders>
-        <w:top w:val="single" w:sz="8" w:space="0" w:color="4F81BD" w:themeColor="accent1"/>
-        <w:left w:val="single" w:sz="8" w:space="0" w:color="4F81BD" w:themeColor="accent1"/>
-        <w:bottom w:val="single" w:sz="8" w:space="0" w:color="4F81BD" w:themeColor="accent1"/>
-        <w:right w:val="single" w:sz="8" w:space="0" w:color="4F81BD" w:themeColor="accent1"/>
-        <w:insideH w:val="single" w:sz="8" w:space="0" w:color="4F81BD" w:themeColor="accent1"/>
-        <w:insideV w:val="single" w:sz="8" w:space="0" w:color="4F81BD" w:themeColor="accent1"/>
+        <w:top w:val="single" w:sz="8" w:space="0" w:color="E32D91" w:themeColor="accent1"/>
+        <w:left w:val="single" w:sz="8" w:space="0" w:color="E32D91" w:themeColor="accent1"/>
+        <w:bottom w:val="single" w:sz="8" w:space="0" w:color="E32D91" w:themeColor="accent1"/>
+        <w:right w:val="single" w:sz="8" w:space="0" w:color="E32D91" w:themeColor="accent1"/>
+        <w:insideH w:val="single" w:sz="8" w:space="0" w:color="E32D91" w:themeColor="accent1"/>
+        <w:insideV w:val="single" w:sz="8" w:space="0" w:color="E32D91" w:themeColor="accent1"/>
       </w:tblBorders>
     </w:tblPr>
     <w:tcPr>
-      <w:shd w:val="clear" w:color="auto" w:fill="D3DFEE" w:themeFill="accent1" w:themeFillTint="3F"/>
+      <w:shd w:val="clear" w:color="auto" w:fill="F8CAE3" w:themeFill="accent1" w:themeFillTint="3F"/>
     </w:tcPr>
     <w:tblStylePr w:type="firstRow">
       <w:rPr>
@@ -8250,7 +8405,7 @@
       </w:rPr>
       <w:tblPr/>
       <w:tcPr>
-        <w:shd w:val="clear" w:color="auto" w:fill="EDF2F8" w:themeFill="accent1" w:themeFillTint="19"/>
+        <w:shd w:val="clear" w:color="auto" w:fill="FCEAF4" w:themeFill="accent1" w:themeFillTint="19"/>
       </w:tcPr>
     </w:tblStylePr>
     <w:tblStylePr w:type="lastRow">
@@ -8307,23 +8462,23 @@
           <w:insideH w:val="nil"/>
           <w:insideV w:val="nil"/>
         </w:tcBorders>
-        <w:shd w:val="clear" w:color="auto" w:fill="DBE5F1" w:themeFill="accent1" w:themeFillTint="33"/>
+        <w:shd w:val="clear" w:color="auto" w:fill="F9D4E8" w:themeFill="accent1" w:themeFillTint="33"/>
       </w:tcPr>
     </w:tblStylePr>
     <w:tblStylePr w:type="band1Vert">
       <w:tblPr/>
       <w:tcPr>
-        <w:shd w:val="clear" w:color="auto" w:fill="A7BFDE" w:themeFill="accent1" w:themeFillTint="7F"/>
+        <w:shd w:val="clear" w:color="auto" w:fill="F196C8" w:themeFill="accent1" w:themeFillTint="7F"/>
       </w:tcPr>
     </w:tblStylePr>
     <w:tblStylePr w:type="band1Horz">
       <w:tblPr/>
       <w:tcPr>
         <w:tcBorders>
-          <w:insideH w:val="single" w:sz="6" w:space="0" w:color="4F81BD" w:themeColor="accent1"/>
-          <w:insideV w:val="single" w:sz="6" w:space="0" w:color="4F81BD" w:themeColor="accent1"/>
-        </w:tcBorders>
-        <w:shd w:val="clear" w:color="auto" w:fill="A7BFDE" w:themeFill="accent1" w:themeFillTint="7F"/>
+          <w:insideH w:val="single" w:sz="6" w:space="0" w:color="E32D91" w:themeColor="accent1"/>
+          <w:insideV w:val="single" w:sz="6" w:space="0" w:color="E32D91" w:themeColor="accent1"/>
+        </w:tcBorders>
+        <w:shd w:val="clear" w:color="auto" w:fill="F196C8" w:themeFill="accent1" w:themeFillTint="7F"/>
       </w:tcPr>
     </w:tblStylePr>
     <w:tblStylePr w:type="nwCell">
@@ -8349,16 +8504,16 @@
       <w:tblStyleRowBandSize w:val="1"/>
       <w:tblStyleColBandSize w:val="1"/>
       <w:tblBorders>
-        <w:top w:val="single" w:sz="8" w:space="0" w:color="C0504D" w:themeColor="accent2"/>
-        <w:left w:val="single" w:sz="8" w:space="0" w:color="C0504D" w:themeColor="accent2"/>
-        <w:bottom w:val="single" w:sz="8" w:space="0" w:color="C0504D" w:themeColor="accent2"/>
-        <w:right w:val="single" w:sz="8" w:space="0" w:color="C0504D" w:themeColor="accent2"/>
-        <w:insideH w:val="single" w:sz="8" w:space="0" w:color="C0504D" w:themeColor="accent2"/>
-        <w:insideV w:val="single" w:sz="8" w:space="0" w:color="C0504D" w:themeColor="accent2"/>
+        <w:top w:val="single" w:sz="8" w:space="0" w:color="C830CC" w:themeColor="accent2"/>
+        <w:left w:val="single" w:sz="8" w:space="0" w:color="C830CC" w:themeColor="accent2"/>
+        <w:bottom w:val="single" w:sz="8" w:space="0" w:color="C830CC" w:themeColor="accent2"/>
+        <w:right w:val="single" w:sz="8" w:space="0" w:color="C830CC" w:themeColor="accent2"/>
+        <w:insideH w:val="single" w:sz="8" w:space="0" w:color="C830CC" w:themeColor="accent2"/>
+        <w:insideV w:val="single" w:sz="8" w:space="0" w:color="C830CC" w:themeColor="accent2"/>
       </w:tblBorders>
     </w:tblPr>
     <w:tcPr>
-      <w:shd w:val="clear" w:color="auto" w:fill="EFD3D2" w:themeFill="accent2" w:themeFillTint="3F"/>
+      <w:shd w:val="clear" w:color="auto" w:fill="F1CBF2" w:themeFill="accent2" w:themeFillTint="3F"/>
     </w:tcPr>
     <w:tblStylePr w:type="firstRow">
       <w:rPr>
@@ -8368,7 +8523,7 @@
       </w:rPr>
       <w:tblPr/>
       <w:tcPr>
-        <w:shd w:val="clear" w:color="auto" w:fill="F8EDED" w:themeFill="accent2" w:themeFillTint="19"/>
+        <w:shd w:val="clear" w:color="auto" w:fill="F9EAFA" w:themeFill="accent2" w:themeFillTint="19"/>
       </w:tcPr>
     </w:tblStylePr>
     <w:tblStylePr w:type="lastRow">
@@ -8425,23 +8580,23 @@
           <w:insideH w:val="nil"/>
           <w:insideV w:val="nil"/>
         </w:tcBorders>
-        <w:shd w:val="clear" w:color="auto" w:fill="F2DBDB" w:themeFill="accent2" w:themeFillTint="33"/>
+        <w:shd w:val="clear" w:color="auto" w:fill="F4D5F5" w:themeFill="accent2" w:themeFillTint="33"/>
       </w:tcPr>
     </w:tblStylePr>
     <w:tblStylePr w:type="band1Vert">
       <w:tblPr/>
       <w:tcPr>
-        <w:shd w:val="clear" w:color="auto" w:fill="DFA7A6" w:themeFill="accent2" w:themeFillTint="7F"/>
+        <w:shd w:val="clear" w:color="auto" w:fill="E496E6" w:themeFill="accent2" w:themeFillTint="7F"/>
       </w:tcPr>
     </w:tblStylePr>
     <w:tblStylePr w:type="band1Horz">
       <w:tblPr/>
       <w:tcPr>
         <w:tcBorders>
-          <w:insideH w:val="single" w:sz="6" w:space="0" w:color="C0504D" w:themeColor="accent2"/>
-          <w:insideV w:val="single" w:sz="6" w:space="0" w:color="C0504D" w:themeColor="accent2"/>
-        </w:tcBorders>
-        <w:shd w:val="clear" w:color="auto" w:fill="DFA7A6" w:themeFill="accent2" w:themeFillTint="7F"/>
+          <w:insideH w:val="single" w:sz="6" w:space="0" w:color="C830CC" w:themeColor="accent2"/>
+          <w:insideV w:val="single" w:sz="6" w:space="0" w:color="C830CC" w:themeColor="accent2"/>
+        </w:tcBorders>
+        <w:shd w:val="clear" w:color="auto" w:fill="E496E6" w:themeFill="accent2" w:themeFillTint="7F"/>
       </w:tcPr>
     </w:tblStylePr>
     <w:tblStylePr w:type="nwCell">
@@ -8467,16 +8622,16 @@
       <w:tblStyleRowBandSize w:val="1"/>
       <w:tblStyleColBandSize w:val="1"/>
       <w:tblBorders>
-        <w:top w:val="single" w:sz="8" w:space="0" w:color="9BBB59" w:themeColor="accent3"/>
-        <w:left w:val="single" w:sz="8" w:space="0" w:color="9BBB59" w:themeColor="accent3"/>
-        <w:bottom w:val="single" w:sz="8" w:space="0" w:color="9BBB59" w:themeColor="accent3"/>
-        <w:right w:val="single" w:sz="8" w:space="0" w:color="9BBB59" w:themeColor="accent3"/>
-        <w:insideH w:val="single" w:sz="8" w:space="0" w:color="9BBB59" w:themeColor="accent3"/>
-        <w:insideV w:val="single" w:sz="8" w:space="0" w:color="9BBB59" w:themeColor="accent3"/>
+        <w:top w:val="single" w:sz="8" w:space="0" w:color="4EA6DC" w:themeColor="accent3"/>
+        <w:left w:val="single" w:sz="8" w:space="0" w:color="4EA6DC" w:themeColor="accent3"/>
+        <w:bottom w:val="single" w:sz="8" w:space="0" w:color="4EA6DC" w:themeColor="accent3"/>
+        <w:right w:val="single" w:sz="8" w:space="0" w:color="4EA6DC" w:themeColor="accent3"/>
+        <w:insideH w:val="single" w:sz="8" w:space="0" w:color="4EA6DC" w:themeColor="accent3"/>
+        <w:insideV w:val="single" w:sz="8" w:space="0" w:color="4EA6DC" w:themeColor="accent3"/>
       </w:tblBorders>
     </w:tblPr>
     <w:tcPr>
-      <w:shd w:val="clear" w:color="auto" w:fill="E6EED5" w:themeFill="accent3" w:themeFillTint="3F"/>
+      <w:shd w:val="clear" w:color="auto" w:fill="D3E8F6" w:themeFill="accent3" w:themeFillTint="3F"/>
     </w:tcPr>
     <w:tblStylePr w:type="firstRow">
       <w:rPr>
@@ -8486,7 +8641,7 @@
       </w:rPr>
       <w:tblPr/>
       <w:tcPr>
-        <w:shd w:val="clear" w:color="auto" w:fill="F5F8EE" w:themeFill="accent3" w:themeFillTint="19"/>
+        <w:shd w:val="clear" w:color="auto" w:fill="EDF6FB" w:themeFill="accent3" w:themeFillTint="19"/>
       </w:tcPr>
     </w:tblStylePr>
     <w:tblStylePr w:type="lastRow">
@@ -8543,23 +8698,23 @@
           <w:insideH w:val="nil"/>
           <w:insideV w:val="nil"/>
         </w:tcBorders>
-        <w:shd w:val="clear" w:color="auto" w:fill="EAF1DD" w:themeFill="accent3" w:themeFillTint="33"/>
+        <w:shd w:val="clear" w:color="auto" w:fill="DBEDF8" w:themeFill="accent3" w:themeFillTint="33"/>
       </w:tcPr>
     </w:tblStylePr>
     <w:tblStylePr w:type="band1Vert">
       <w:tblPr/>
       <w:tcPr>
-        <w:shd w:val="clear" w:color="auto" w:fill="CDDDAC" w:themeFill="accent3" w:themeFillTint="7F"/>
+        <w:shd w:val="clear" w:color="auto" w:fill="A6D2ED" w:themeFill="accent3" w:themeFillTint="7F"/>
       </w:tcPr>
     </w:tblStylePr>
     <w:tblStylePr w:type="band1Horz">
       <w:tblPr/>
       <w:tcPr>
         <w:tcBorders>
-          <w:insideH w:val="single" w:sz="6" w:space="0" w:color="9BBB59" w:themeColor="accent3"/>
-          <w:insideV w:val="single" w:sz="6" w:space="0" w:color="9BBB59" w:themeColor="accent3"/>
-        </w:tcBorders>
-        <w:shd w:val="clear" w:color="auto" w:fill="CDDDAC" w:themeFill="accent3" w:themeFillTint="7F"/>
+          <w:insideH w:val="single" w:sz="6" w:space="0" w:color="4EA6DC" w:themeColor="accent3"/>
+          <w:insideV w:val="single" w:sz="6" w:space="0" w:color="4EA6DC" w:themeColor="accent3"/>
+        </w:tcBorders>
+        <w:shd w:val="clear" w:color="auto" w:fill="A6D2ED" w:themeFill="accent3" w:themeFillTint="7F"/>
       </w:tcPr>
     </w:tblStylePr>
     <w:tblStylePr w:type="nwCell">
@@ -8585,16 +8740,16 @@
       <w:tblStyleRowBandSize w:val="1"/>
       <w:tblStyleColBandSize w:val="1"/>
       <w:tblBorders>
-        <w:top w:val="single" w:sz="8" w:space="0" w:color="8064A2" w:themeColor="accent4"/>
-        <w:left w:val="single" w:sz="8" w:space="0" w:color="8064A2" w:themeColor="accent4"/>
-        <w:bottom w:val="single" w:sz="8" w:space="0" w:color="8064A2" w:themeColor="accent4"/>
-        <w:right w:val="single" w:sz="8" w:space="0" w:color="8064A2" w:themeColor="accent4"/>
-        <w:insideH w:val="single" w:sz="8" w:space="0" w:color="8064A2" w:themeColor="accent4"/>
-        <w:insideV w:val="single" w:sz="8" w:space="0" w:color="8064A2" w:themeColor="accent4"/>
+        <w:top w:val="single" w:sz="8" w:space="0" w:color="4775E7" w:themeColor="accent4"/>
+        <w:left w:val="single" w:sz="8" w:space="0" w:color="4775E7" w:themeColor="accent4"/>
+        <w:bottom w:val="single" w:sz="8" w:space="0" w:color="4775E7" w:themeColor="accent4"/>
+        <w:right w:val="single" w:sz="8" w:space="0" w:color="4775E7" w:themeColor="accent4"/>
+        <w:insideH w:val="single" w:sz="8" w:space="0" w:color="4775E7" w:themeColor="accent4"/>
+        <w:insideV w:val="single" w:sz="8" w:space="0" w:color="4775E7" w:themeColor="accent4"/>
       </w:tblBorders>
     </w:tblPr>
     <w:tcPr>
-      <w:shd w:val="clear" w:color="auto" w:fill="DFD8E8" w:themeFill="accent4" w:themeFillTint="3F"/>
+      <w:shd w:val="clear" w:color="auto" w:fill="D1DCF9" w:themeFill="accent4" w:themeFillTint="3F"/>
     </w:tcPr>
     <w:tblStylePr w:type="firstRow">
       <w:rPr>
@@ -8604,7 +8759,7 @@
       </w:rPr>
       <w:tblPr/>
       <w:tcPr>
-        <w:shd w:val="clear" w:color="auto" w:fill="F2EFF6" w:themeFill="accent4" w:themeFillTint="19"/>
+        <w:shd w:val="clear" w:color="auto" w:fill="ECF1FC" w:themeFill="accent4" w:themeFillTint="19"/>
       </w:tcPr>
     </w:tblStylePr>
     <w:tblStylePr w:type="lastRow">
@@ -8661,23 +8816,23 @@
           <w:insideH w:val="nil"/>
           <w:insideV w:val="nil"/>
         </w:tcBorders>
-        <w:shd w:val="clear" w:color="auto" w:fill="E5DFEC" w:themeFill="accent4" w:themeFillTint="33"/>
+        <w:shd w:val="clear" w:color="auto" w:fill="DAE3FA" w:themeFill="accent4" w:themeFillTint="33"/>
       </w:tcPr>
     </w:tblStylePr>
     <w:tblStylePr w:type="band1Vert">
       <w:tblPr/>
       <w:tcPr>
-        <w:shd w:val="clear" w:color="auto" w:fill="BFB1D0" w:themeFill="accent4" w:themeFillTint="7F"/>
+        <w:shd w:val="clear" w:color="auto" w:fill="A3BAF3" w:themeFill="accent4" w:themeFillTint="7F"/>
       </w:tcPr>
     </w:tblStylePr>
     <w:tblStylePr w:type="band1Horz">
       <w:tblPr/>
       <w:tcPr>
         <w:tcBorders>
-          <w:insideH w:val="single" w:sz="6" w:space="0" w:color="8064A2" w:themeColor="accent4"/>
-          <w:insideV w:val="single" w:sz="6" w:space="0" w:color="8064A2" w:themeColor="accent4"/>
-        </w:tcBorders>
-        <w:shd w:val="clear" w:color="auto" w:fill="BFB1D0" w:themeFill="accent4" w:themeFillTint="7F"/>
+          <w:insideH w:val="single" w:sz="6" w:space="0" w:color="4775E7" w:themeColor="accent4"/>
+          <w:insideV w:val="single" w:sz="6" w:space="0" w:color="4775E7" w:themeColor="accent4"/>
+        </w:tcBorders>
+        <w:shd w:val="clear" w:color="auto" w:fill="A3BAF3" w:themeFill="accent4" w:themeFillTint="7F"/>
       </w:tcPr>
     </w:tblStylePr>
     <w:tblStylePr w:type="nwCell">
@@ -8703,16 +8858,16 @@
       <w:tblStyleRowBandSize w:val="1"/>
       <w:tblStyleColBandSize w:val="1"/>
       <w:tblBorders>
-        <w:top w:val="single" w:sz="8" w:space="0" w:color="4BACC6" w:themeColor="accent5"/>
-        <w:left w:val="single" w:sz="8" w:space="0" w:color="4BACC6" w:themeColor="accent5"/>
-        <w:bottom w:val="single" w:sz="8" w:space="0" w:color="4BACC6" w:themeColor="accent5"/>
-        <w:right w:val="single" w:sz="8" w:space="0" w:color="4BACC6" w:themeColor="accent5"/>
-        <w:insideH w:val="single" w:sz="8" w:space="0" w:color="4BACC6" w:themeColor="accent5"/>
-        <w:insideV w:val="single" w:sz="8" w:space="0" w:color="4BACC6" w:themeColor="accent5"/>
+        <w:top w:val="single" w:sz="8" w:space="0" w:color="8971E1" w:themeColor="accent5"/>
+        <w:left w:val="single" w:sz="8" w:space="0" w:color="8971E1" w:themeColor="accent5"/>
+        <w:bottom w:val="single" w:sz="8" w:space="0" w:color="8971E1" w:themeColor="accent5"/>
+        <w:right w:val="single" w:sz="8" w:space="0" w:color="8971E1" w:themeColor="accent5"/>
+        <w:insideH w:val="single" w:sz="8" w:space="0" w:color="8971E1" w:themeColor="accent5"/>
+        <w:insideV w:val="single" w:sz="8" w:space="0" w:color="8971E1" w:themeColor="accent5"/>
       </w:tblBorders>
     </w:tblPr>
     <w:tcPr>
-      <w:shd w:val="clear" w:color="auto" w:fill="D2EAF1" w:themeFill="accent5" w:themeFillTint="3F"/>
+      <w:shd w:val="clear" w:color="auto" w:fill="E1DBF7" w:themeFill="accent5" w:themeFillTint="3F"/>
     </w:tcPr>
     <w:tblStylePr w:type="firstRow">
       <w:rPr>
@@ -8722,7 +8877,7 @@
       </w:rPr>
       <w:tblPr/>
       <w:tcPr>
-        <w:shd w:val="clear" w:color="auto" w:fill="EDF6F9" w:themeFill="accent5" w:themeFillTint="19"/>
+        <w:shd w:val="clear" w:color="auto" w:fill="F3F0FC" w:themeFill="accent5" w:themeFillTint="19"/>
       </w:tcPr>
     </w:tblStylePr>
     <w:tblStylePr w:type="lastRow">
@@ -8779,23 +8934,23 @@
           <w:insideH w:val="nil"/>
           <w:insideV w:val="nil"/>
         </w:tcBorders>
-        <w:shd w:val="clear" w:color="auto" w:fill="DAEEF3" w:themeFill="accent5" w:themeFillTint="33"/>
+        <w:shd w:val="clear" w:color="auto" w:fill="E7E2F9" w:themeFill="accent5" w:themeFillTint="33"/>
       </w:tcPr>
     </w:tblStylePr>
     <w:tblStylePr w:type="band1Vert">
       <w:tblPr/>
       <w:tcPr>
-        <w:shd w:val="clear" w:color="auto" w:fill="A5D5E2" w:themeFill="accent5" w:themeFillTint="7F"/>
+        <w:shd w:val="clear" w:color="auto" w:fill="C4B8F0" w:themeFill="accent5" w:themeFillTint="7F"/>
       </w:tcPr>
     </w:tblStylePr>
     <w:tblStylePr w:type="band1Horz">
       <w:tblPr/>
       <w:tcPr>
         <w:tcBorders>
-          <w:insideH w:val="single" w:sz="6" w:space="0" w:color="4BACC6" w:themeColor="accent5"/>
-          <w:insideV w:val="single" w:sz="6" w:space="0" w:color="4BACC6" w:themeColor="accent5"/>
-        </w:tcBorders>
-        <w:shd w:val="clear" w:color="auto" w:fill="A5D5E2" w:themeFill="accent5" w:themeFillTint="7F"/>
+          <w:insideH w:val="single" w:sz="6" w:space="0" w:color="8971E1" w:themeColor="accent5"/>
+          <w:insideV w:val="single" w:sz="6" w:space="0" w:color="8971E1" w:themeColor="accent5"/>
+        </w:tcBorders>
+        <w:shd w:val="clear" w:color="auto" w:fill="C4B8F0" w:themeFill="accent5" w:themeFillTint="7F"/>
       </w:tcPr>
     </w:tblStylePr>
     <w:tblStylePr w:type="nwCell">
@@ -8821,16 +8976,16 @@
       <w:tblStyleRowBandSize w:val="1"/>
       <w:tblStyleColBandSize w:val="1"/>
       <w:tblBorders>
-        <w:top w:val="single" w:sz="8" w:space="0" w:color="F79646" w:themeColor="accent6"/>
-        <w:left w:val="single" w:sz="8" w:space="0" w:color="F79646" w:themeColor="accent6"/>
-        <w:bottom w:val="single" w:sz="8" w:space="0" w:color="F79646" w:themeColor="accent6"/>
-        <w:right w:val="single" w:sz="8" w:space="0" w:color="F79646" w:themeColor="accent6"/>
-        <w:insideH w:val="single" w:sz="8" w:space="0" w:color="F79646" w:themeColor="accent6"/>
-        <w:insideV w:val="single" w:sz="8" w:space="0" w:color="F79646" w:themeColor="accent6"/>
+        <w:top w:val="single" w:sz="8" w:space="0" w:color="D54773" w:themeColor="accent6"/>
+        <w:left w:val="single" w:sz="8" w:space="0" w:color="D54773" w:themeColor="accent6"/>
+        <w:bottom w:val="single" w:sz="8" w:space="0" w:color="D54773" w:themeColor="accent6"/>
+        <w:right w:val="single" w:sz="8" w:space="0" w:color="D54773" w:themeColor="accent6"/>
+        <w:insideH w:val="single" w:sz="8" w:space="0" w:color="D54773" w:themeColor="accent6"/>
+        <w:insideV w:val="single" w:sz="8" w:space="0" w:color="D54773" w:themeColor="accent6"/>
       </w:tblBorders>
     </w:tblPr>
     <w:tcPr>
-      <w:shd w:val="clear" w:color="auto" w:fill="FDE4D0" w:themeFill="accent6" w:themeFillTint="3F"/>
+      <w:shd w:val="clear" w:color="auto" w:fill="F4D1DC" w:themeFill="accent6" w:themeFillTint="3F"/>
     </w:tcPr>
     <w:tblStylePr w:type="firstRow">
       <w:rPr>
@@ -8840,7 +8995,7 @@
       </w:rPr>
       <w:tblPr/>
       <w:tcPr>
-        <w:shd w:val="clear" w:color="auto" w:fill="FEF4EC" w:themeFill="accent6" w:themeFillTint="19"/>
+        <w:shd w:val="clear" w:color="auto" w:fill="FBECF1" w:themeFill="accent6" w:themeFillTint="19"/>
       </w:tcPr>
     </w:tblStylePr>
     <w:tblStylePr w:type="lastRow">
@@ -8897,23 +9052,23 @@
           <w:insideH w:val="nil"/>
           <w:insideV w:val="nil"/>
         </w:tcBorders>
-        <w:shd w:val="clear" w:color="auto" w:fill="FDE9D9" w:themeFill="accent6" w:themeFillTint="33"/>
+        <w:shd w:val="clear" w:color="auto" w:fill="F6DAE2" w:themeFill="accent6" w:themeFillTint="33"/>
       </w:tcPr>
     </w:tblStylePr>
     <w:tblStylePr w:type="band1Vert">
       <w:tblPr/>
       <w:tcPr>
-        <w:shd w:val="clear" w:color="auto" w:fill="FBCAA2" w:themeFill="accent6" w:themeFillTint="7F"/>
+        <w:shd w:val="clear" w:color="auto" w:fill="EAA3B9" w:themeFill="accent6" w:themeFillTint="7F"/>
       </w:tcPr>
     </w:tblStylePr>
     <w:tblStylePr w:type="band1Horz">
       <w:tblPr/>
       <w:tcPr>
         <w:tcBorders>
-          <w:insideH w:val="single" w:sz="6" w:space="0" w:color="F79646" w:themeColor="accent6"/>
-          <w:insideV w:val="single" w:sz="6" w:space="0" w:color="F79646" w:themeColor="accent6"/>
-        </w:tcBorders>
-        <w:shd w:val="clear" w:color="auto" w:fill="FBCAA2" w:themeFill="accent6" w:themeFillTint="7F"/>
+          <w:insideH w:val="single" w:sz="6" w:space="0" w:color="D54773" w:themeColor="accent6"/>
+          <w:insideV w:val="single" w:sz="6" w:space="0" w:color="D54773" w:themeColor="accent6"/>
+        </w:tcBorders>
+        <w:shd w:val="clear" w:color="auto" w:fill="EAA3B9" w:themeFill="accent6" w:themeFillTint="7F"/>
       </w:tcPr>
     </w:tblStylePr>
     <w:tblStylePr w:type="nwCell">
@@ -9078,7 +9233,7 @@
       </w:tblBorders>
     </w:tblPr>
     <w:tcPr>
-      <w:shd w:val="clear" w:color="auto" w:fill="D3DFEE" w:themeFill="accent1" w:themeFillTint="3F"/>
+      <w:shd w:val="clear" w:color="auto" w:fill="F8CAE3" w:themeFill="accent1" w:themeFillTint="3F"/>
     </w:tcPr>
     <w:tblStylePr w:type="firstRow">
       <w:rPr>
@@ -9098,7 +9253,7 @@
           <w:insideH w:val="nil"/>
           <w:insideV w:val="single" w:sz="8" w:space="0" w:color="FFFFFF" w:themeColor="background1"/>
         </w:tcBorders>
-        <w:shd w:val="clear" w:color="auto" w:fill="4F81BD" w:themeFill="accent1"/>
+        <w:shd w:val="clear" w:color="auto" w:fill="E32D91" w:themeFill="accent1"/>
       </w:tcPr>
     </w:tblStylePr>
     <w:tblStylePr w:type="lastRow">
@@ -9119,7 +9274,7 @@
           <w:insideH w:val="nil"/>
           <w:insideV w:val="single" w:sz="8" w:space="0" w:color="FFFFFF" w:themeColor="background1"/>
         </w:tcBorders>
-        <w:shd w:val="clear" w:color="auto" w:fill="4F81BD" w:themeFill="accent1"/>
+        <w:shd w:val="clear" w:color="auto" w:fill="E32D91" w:themeFill="accent1"/>
       </w:tcPr>
     </w:tblStylePr>
     <w:tblStylePr w:type="firstCol">
@@ -9138,7 +9293,7 @@
           <w:insideH w:val="nil"/>
           <w:insideV w:val="nil"/>
         </w:tcBorders>
-        <w:shd w:val="clear" w:color="auto" w:fill="4F81BD" w:themeFill="accent1"/>
+        <w:shd w:val="clear" w:color="auto" w:fill="E32D91" w:themeFill="accent1"/>
       </w:tcPr>
     </w:tblStylePr>
     <w:tblStylePr w:type="lastCol">
@@ -9159,7 +9314,7 @@
           <w:insideH w:val="nil"/>
           <w:insideV w:val="nil"/>
         </w:tcBorders>
-        <w:shd w:val="clear" w:color="auto" w:fill="4F81BD" w:themeFill="accent1"/>
+        <w:shd w:val="clear" w:color="auto" w:fill="E32D91" w:themeFill="accent1"/>
       </w:tcPr>
     </w:tblStylePr>
     <w:tblStylePr w:type="band1Vert">
@@ -9173,7 +9328,7 @@
           <w:insideH w:val="nil"/>
           <w:insideV w:val="nil"/>
         </w:tcBorders>
-        <w:shd w:val="clear" w:color="auto" w:fill="A7BFDE" w:themeFill="accent1" w:themeFillTint="7F"/>
+        <w:shd w:val="clear" w:color="auto" w:fill="F196C8" w:themeFill="accent1" w:themeFillTint="7F"/>
       </w:tcPr>
     </w:tblStylePr>
     <w:tblStylePr w:type="band1Horz">
@@ -9187,7 +9342,7 @@
           <w:insideH w:val="single" w:sz="8" w:space="0" w:color="FFFFFF" w:themeColor="background1"/>
           <w:insideV w:val="single" w:sz="8" w:space="0" w:color="FFFFFF" w:themeColor="background1"/>
         </w:tcBorders>
-        <w:shd w:val="clear" w:color="auto" w:fill="A7BFDE" w:themeFill="accent1" w:themeFillTint="7F"/>
+        <w:shd w:val="clear" w:color="auto" w:fill="F196C8" w:themeFill="accent1" w:themeFillTint="7F"/>
       </w:tcPr>
     </w:tblStylePr>
   </w:style>
@@ -9212,7 +9367,7 @@
       </w:tblBorders>
     </w:tblPr>
     <w:tcPr>
-      <w:shd w:val="clear" w:color="auto" w:fill="EFD3D2" w:themeFill="accent2" w:themeFillTint="3F"/>
+      <w:shd w:val="clear" w:color="auto" w:fill="F1CBF2" w:themeFill="accent2" w:themeFillTint="3F"/>
     </w:tcPr>
     <w:tblStylePr w:type="firstRow">
       <w:rPr>
@@ -9232,7 +9387,7 @@
           <w:insideH w:val="nil"/>
           <w:insideV w:val="single" w:sz="8" w:space="0" w:color="FFFFFF" w:themeColor="background1"/>
         </w:tcBorders>
-        <w:shd w:val="clear" w:color="auto" w:fill="C0504D" w:themeFill="accent2"/>
+        <w:shd w:val="clear" w:color="auto" w:fill="C830CC" w:themeFill="accent2"/>
       </w:tcPr>
     </w:tblStylePr>
     <w:tblStylePr w:type="lastRow">
@@ -9253,7 +9408,7 @@
           <w:insideH w:val="nil"/>
           <w:insideV w:val="single" w:sz="8" w:space="0" w:color="FFFFFF" w:themeColor="background1"/>
         </w:tcBorders>
-        <w:shd w:val="clear" w:color="auto" w:fill="C0504D" w:themeFill="accent2"/>
+        <w:shd w:val="clear" w:color="auto" w:fill="C830CC" w:themeFill="accent2"/>
       </w:tcPr>
     </w:tblStylePr>
     <w:tblStylePr w:type="firstCol">
@@ -9272,7 +9427,7 @@
           <w:insideH w:val="nil"/>
           <w:insideV w:val="nil"/>
         </w:tcBorders>
-        <w:shd w:val="clear" w:color="auto" w:fill="C0504D" w:themeFill="accent2"/>
+        <w:shd w:val="clear" w:color="auto" w:fill="C830CC" w:themeFill="accent2"/>
       </w:tcPr>
     </w:tblStylePr>
     <w:tblStylePr w:type="lastCol">
@@ -9293,7 +9448,7 @@
           <w:insideH w:val="nil"/>
           <w:insideV w:val="nil"/>
         </w:tcBorders>
-        <w:shd w:val="clear" w:color="auto" w:fill="C0504D" w:themeFill="accent2"/>
+        <w:shd w:val="clear" w:color="auto" w:fill="C830CC" w:themeFill="accent2"/>
       </w:tcPr>
     </w:tblStylePr>
     <w:tblStylePr w:type="band1Vert">
@@ -9307,7 +9462,7 @@
           <w:insideH w:val="nil"/>
           <w:insideV w:val="nil"/>
         </w:tcBorders>
-        <w:shd w:val="clear" w:color="auto" w:fill="DFA7A6" w:themeFill="accent2" w:themeFillTint="7F"/>
+        <w:shd w:val="clear" w:color="auto" w:fill="E496E6" w:themeFill="accent2" w:themeFillTint="7F"/>
       </w:tcPr>
     </w:tblStylePr>
     <w:tblStylePr w:type="band1Horz">
@@ -9321,7 +9476,7 @@
           <w:insideH w:val="single" w:sz="8" w:space="0" w:color="FFFFFF" w:themeColor="background1"/>
           <w:insideV w:val="single" w:sz="8" w:space="0" w:color="FFFFFF" w:themeColor="background1"/>
         </w:tcBorders>
-        <w:shd w:val="clear" w:color="auto" w:fill="DFA7A6" w:themeFill="accent2" w:themeFillTint="7F"/>
+        <w:shd w:val="clear" w:color="auto" w:fill="E496E6" w:themeFill="accent2" w:themeFillTint="7F"/>
       </w:tcPr>
     </w:tblStylePr>
   </w:style>
@@ -9346,7 +9501,7 @@
       </w:tblBorders>
     </w:tblPr>
     <w:tcPr>
-      <w:shd w:val="clear" w:color="auto" w:fill="E6EED5" w:themeFill="accent3" w:themeFillTint="3F"/>
+      <w:shd w:val="clear" w:color="auto" w:fill="D3E8F6" w:themeFill="accent3" w:themeFillTint="3F"/>
     </w:tcPr>
     <w:tblStylePr w:type="firstRow">
       <w:rPr>
@@ -9366,7 +9521,7 @@
           <w:insideH w:val="nil"/>
           <w:insideV w:val="single" w:sz="8" w:space="0" w:color="FFFFFF" w:themeColor="background1"/>
         </w:tcBorders>
-        <w:shd w:val="clear" w:color="auto" w:fill="9BBB59" w:themeFill="accent3"/>
+        <w:shd w:val="clear" w:color="auto" w:fill="4EA6DC" w:themeFill="accent3"/>
       </w:tcPr>
     </w:tblStylePr>
     <w:tblStylePr w:type="lastRow">
@@ -9387,7 +9542,7 @@
           <w:insideH w:val="nil"/>
           <w:insideV w:val="single" w:sz="8" w:space="0" w:color="FFFFFF" w:themeColor="background1"/>
         </w:tcBorders>
-        <w:shd w:val="clear" w:color="auto" w:fill="9BBB59" w:themeFill="accent3"/>
+        <w:shd w:val="clear" w:color="auto" w:fill="4EA6DC" w:themeFill="accent3"/>
       </w:tcPr>
     </w:tblStylePr>
     <w:tblStylePr w:type="firstCol">
@@ -9406,7 +9561,7 @@
           <w:insideH w:val="nil"/>
           <w:insideV w:val="nil"/>
         </w:tcBorders>
-        <w:shd w:val="clear" w:color="auto" w:fill="9BBB59" w:themeFill="accent3"/>
+        <w:shd w:val="clear" w:color="auto" w:fill="4EA6DC" w:themeFill="accent3"/>
       </w:tcPr>
     </w:tblStylePr>
     <w:tblStylePr w:type="lastCol">
@@ -9427,7 +9582,7 @@
           <w:insideH w:val="nil"/>
           <w:insideV w:val="nil"/>
         </w:tcBorders>
-        <w:shd w:val="clear" w:color="auto" w:fill="9BBB59" w:themeFill="accent3"/>
+        <w:shd w:val="clear" w:color="auto" w:fill="4EA6DC" w:themeFill="accent3"/>
       </w:tcPr>
     </w:tblStylePr>
     <w:tblStylePr w:type="band1Vert">
@@ -9441,7 +9596,7 @@
           <w:insideH w:val="nil"/>
           <w:insideV w:val="nil"/>
         </w:tcBorders>
-        <w:shd w:val="clear" w:color="auto" w:fill="CDDDAC" w:themeFill="accent3" w:themeFillTint="7F"/>
+        <w:shd w:val="clear" w:color="auto" w:fill="A6D2ED" w:themeFill="accent3" w:themeFillTint="7F"/>
       </w:tcPr>
     </w:tblStylePr>
     <w:tblStylePr w:type="band1Horz">
@@ -9455,7 +9610,7 @@
           <w:insideH w:val="single" w:sz="8" w:space="0" w:color="FFFFFF" w:themeColor="background1"/>
           <w:insideV w:val="single" w:sz="8" w:space="0" w:color="FFFFFF" w:themeColor="background1"/>
         </w:tcBorders>
-        <w:shd w:val="clear" w:color="auto" w:fill="CDDDAC" w:themeFill="accent3" w:themeFillTint="7F"/>
+        <w:shd w:val="clear" w:color="auto" w:fill="A6D2ED" w:themeFill="accent3" w:themeFillTint="7F"/>
       </w:tcPr>
     </w:tblStylePr>
   </w:style>
@@ -9480,7 +9635,7 @@
       </w:tblBorders>
     </w:tblPr>
     <w:tcPr>
-      <w:shd w:val="clear" w:color="auto" w:fill="DFD8E8" w:themeFill="accent4" w:themeFillTint="3F"/>
+      <w:shd w:val="clear" w:color="auto" w:fill="D1DCF9" w:themeFill="accent4" w:themeFillTint="3F"/>
     </w:tcPr>
     <w:tblStylePr w:type="firstRow">
       <w:rPr>
@@ -9500,7 +9655,7 @@
           <w:insideH w:val="nil"/>
           <w:insideV w:val="single" w:sz="8" w:space="0" w:color="FFFFFF" w:themeColor="background1"/>
         </w:tcBorders>
-        <w:shd w:val="clear" w:color="auto" w:fill="8064A2" w:themeFill="accent4"/>
+        <w:shd w:val="clear" w:color="auto" w:fill="4775E7" w:themeFill="accent4"/>
       </w:tcPr>
     </w:tblStylePr>
     <w:tblStylePr w:type="lastRow">
@@ -9521,7 +9676,7 @@
           <w:insideH w:val="nil"/>
           <w:insideV w:val="single" w:sz="8" w:space="0" w:color="FFFFFF" w:themeColor="background1"/>
         </w:tcBorders>
-        <w:shd w:val="clear" w:color="auto" w:fill="8064A2" w:themeFill="accent4"/>
+        <w:shd w:val="clear" w:color="auto" w:fill="4775E7" w:themeFill="accent4"/>
       </w:tcPr>
     </w:tblStylePr>
     <w:tblStylePr w:type="firstCol">
@@ -9540,7 +9695,7 @@
           <w:insideH w:val="nil"/>
           <w:insideV w:val="nil"/>
         </w:tcBorders>
-        <w:shd w:val="clear" w:color="auto" w:fill="8064A2" w:themeFill="accent4"/>
+        <w:shd w:val="clear" w:color="auto" w:fill="4775E7" w:themeFill="accent4"/>
       </w:tcPr>
     </w:tblStylePr>
     <w:tblStylePr w:type="lastCol">
@@ -9561,7 +9716,7 @@
           <w:insideH w:val="nil"/>
           <w:insideV w:val="nil"/>
         </w:tcBorders>
-        <w:shd w:val="clear" w:color="auto" w:fill="8064A2" w:themeFill="accent4"/>
+        <w:shd w:val="clear" w:color="auto" w:fill="4775E7" w:themeFill="accent4"/>
       </w:tcPr>
     </w:tblStylePr>
     <w:tblStylePr w:type="band1Vert">
@@ -9575,7 +9730,7 @@
           <w:insideH w:val="nil"/>
           <w:insideV w:val="nil"/>
         </w:tcBorders>
-        <w:shd w:val="clear" w:color="auto" w:fill="BFB1D0" w:themeFill="accent4" w:themeFillTint="7F"/>
+        <w:shd w:val="clear" w:color="auto" w:fill="A3BAF3" w:themeFill="accent4" w:themeFillTint="7F"/>
       </w:tcPr>
     </w:tblStylePr>
     <w:tblStylePr w:type="band1Horz">
@@ -9589,7 +9744,7 @@
           <w:insideH w:val="single" w:sz="8" w:space="0" w:color="FFFFFF" w:themeColor="background1"/>
           <w:insideV w:val="single" w:sz="8" w:space="0" w:color="FFFFFF" w:themeColor="background1"/>
         </w:tcBorders>
-        <w:shd w:val="clear" w:color="auto" w:fill="BFB1D0" w:themeFill="accent4" w:themeFillTint="7F"/>
+        <w:shd w:val="clear" w:color="auto" w:fill="A3BAF3" w:themeFill="accent4" w:themeFillTint="7F"/>
       </w:tcPr>
     </w:tblStylePr>
   </w:style>
@@ -9614,7 +9769,7 @@
       </w:tblBorders>
     </w:tblPr>
     <w:tcPr>
-      <w:shd w:val="clear" w:color="auto" w:fill="D2EAF1" w:themeFill="accent5" w:themeFillTint="3F"/>
+      <w:shd w:val="clear" w:color="auto" w:fill="E1DBF7" w:themeFill="accent5" w:themeFillTint="3F"/>
     </w:tcPr>
     <w:tblStylePr w:type="firstRow">
       <w:rPr>
@@ -9634,7 +9789,7 @@
           <w:insideH w:val="nil"/>
           <w:insideV w:val="single" w:sz="8" w:space="0" w:color="FFFFFF" w:themeColor="background1"/>
         </w:tcBorders>
-        <w:shd w:val="clear" w:color="auto" w:fill="4BACC6" w:themeFill="accent5"/>
+        <w:shd w:val="clear" w:color="auto" w:fill="8971E1" w:themeFill="accent5"/>
       </w:tcPr>
     </w:tblStylePr>
     <w:tblStylePr w:type="lastRow">
@@ -9655,7 +9810,7 @@
           <w:insideH w:val="nil"/>
           <w:insideV w:val="single" w:sz="8" w:space="0" w:color="FFFFFF" w:themeColor="background1"/>
         </w:tcBorders>
-        <w:shd w:val="clear" w:color="auto" w:fill="4BACC6" w:themeFill="accent5"/>
+        <w:shd w:val="clear" w:color="auto" w:fill="8971E1" w:themeFill="accent5"/>
       </w:tcPr>
     </w:tblStylePr>
     <w:tblStylePr w:type="firstCol">
@@ -9674,7 +9829,7 @@
           <w:insideH w:val="nil"/>
           <w:insideV w:val="nil"/>
         </w:tcBorders>
-        <w:shd w:val="clear" w:color="auto" w:fill="4BACC6" w:themeFill="accent5"/>
+        <w:shd w:val="clear" w:color="auto" w:fill="8971E1" w:themeFill="accent5"/>
       </w:tcPr>
     </w:tblStylePr>
     <w:tblStylePr w:type="lastCol">
@@ -9695,7 +9850,7 @@
           <w:insideH w:val="nil"/>
           <w:insideV w:val="nil"/>
         </w:tcBorders>
-        <w:shd w:val="clear" w:color="auto" w:fill="4BACC6" w:themeFill="accent5"/>
+        <w:shd w:val="clear" w:color="auto" w:fill="8971E1" w:themeFill="accent5"/>
       </w:tcPr>
     </w:tblStylePr>
     <w:tblStylePr w:type="band1Vert">
@@ -9709,7 +9864,7 @@
           <w:insideH w:val="nil"/>
           <w:insideV w:val="nil"/>
         </w:tcBorders>
-        <w:shd w:val="clear" w:color="auto" w:fill="A5D5E2" w:themeFill="accent5" w:themeFillTint="7F"/>
+        <w:shd w:val="clear" w:color="auto" w:fill="C4B8F0" w:themeFill="accent5" w:themeFillTint="7F"/>
       </w:tcPr>
     </w:tblStylePr>
     <w:tblStylePr w:type="band1Horz">
@@ -9723,7 +9878,7 @@
           <w:insideH w:val="single" w:sz="8" w:space="0" w:color="FFFFFF" w:themeColor="background1"/>
           <w:insideV w:val="single" w:sz="8" w:space="0" w:color="FFFFFF" w:themeColor="background1"/>
         </w:tcBorders>
-        <w:shd w:val="clear" w:color="auto" w:fill="A5D5E2" w:themeFill="accent5" w:themeFillTint="7F"/>
+        <w:shd w:val="clear" w:color="auto" w:fill="C4B8F0" w:themeFill="accent5" w:themeFillTint="7F"/>
       </w:tcPr>
     </w:tblStylePr>
   </w:style>
@@ -9748,7 +9903,7 @@
       </w:tblBorders>
     </w:tblPr>
     <w:tcPr>
-      <w:shd w:val="clear" w:color="auto" w:fill="FDE4D0" w:themeFill="accent6" w:themeFillTint="3F"/>
+      <w:shd w:val="clear" w:color="auto" w:fill="F4D1DC" w:themeFill="accent6" w:themeFillTint="3F"/>
     </w:tcPr>
     <w:tblStylePr w:type="firstRow">
       <w:rPr>
@@ -9768,7 +9923,7 @@
           <w:insideH w:val="nil"/>
           <w:insideV w:val="single" w:sz="8" w:space="0" w:color="FFFFFF" w:themeColor="background1"/>
         </w:tcBorders>
-        <w:shd w:val="clear" w:color="auto" w:fill="F79646" w:themeFill="accent6"/>
+        <w:shd w:val="clear" w:color="auto" w:fill="D54773" w:themeFill="accent6"/>
       </w:tcPr>
     </w:tblStylePr>
     <w:tblStylePr w:type="lastRow">
@@ -9789,7 +9944,7 @@
           <w:insideH w:val="nil"/>
           <w:insideV w:val="single" w:sz="8" w:space="0" w:color="FFFFFF" w:themeColor="background1"/>
         </w:tcBorders>
-        <w:shd w:val="clear" w:color="auto" w:fill="F79646" w:themeFill="accent6"/>
+        <w:shd w:val="clear" w:color="auto" w:fill="D54773" w:themeFill="accent6"/>
       </w:tcPr>
     </w:tblStylePr>
     <w:tblStylePr w:type="firstCol">
@@ -9808,7 +9963,7 @@
           <w:insideH w:val="nil"/>
           <w:insideV w:val="nil"/>
         </w:tcBorders>
-        <w:shd w:val="clear" w:color="auto" w:fill="F79646" w:themeFill="accent6"/>
+        <w:shd w:val="clear" w:color="auto" w:fill="D54773" w:themeFill="accent6"/>
       </w:tcPr>
     </w:tblStylePr>
     <w:tblStylePr w:type="lastCol">
@@ -9829,7 +9984,7 @@
           <w:insideH w:val="nil"/>
           <w:insideV w:val="nil"/>
         </w:tcBorders>
-        <w:shd w:val="clear" w:color="auto" w:fill="F79646" w:themeFill="accent6"/>
+        <w:shd w:val="clear" w:color="auto" w:fill="D54773" w:themeFill="accent6"/>
       </w:tcPr>
     </w:tblStylePr>
     <w:tblStylePr w:type="band1Vert">
@@ -9843,7 +9998,7 @@
           <w:insideH w:val="nil"/>
           <w:insideV w:val="nil"/>
         </w:tcBorders>
-        <w:shd w:val="clear" w:color="auto" w:fill="FBCAA2" w:themeFill="accent6" w:themeFillTint="7F"/>
+        <w:shd w:val="clear" w:color="auto" w:fill="EAA3B9" w:themeFill="accent6" w:themeFillTint="7F"/>
       </w:tcPr>
     </w:tblStylePr>
     <w:tblStylePr w:type="band1Horz">
@@ -9857,7 +10012,7 @@
           <w:insideH w:val="single" w:sz="8" w:space="0" w:color="FFFFFF" w:themeColor="background1"/>
           <w:insideV w:val="single" w:sz="8" w:space="0" w:color="FFFFFF" w:themeColor="background1"/>
         </w:tcBorders>
-        <w:shd w:val="clear" w:color="auto" w:fill="FBCAA2" w:themeFill="accent6" w:themeFillTint="7F"/>
+        <w:shd w:val="clear" w:color="auto" w:fill="EAA3B9" w:themeFill="accent6" w:themeFillTint="7F"/>
       </w:tcPr>
     </w:tblStylePr>
   </w:style>
@@ -9984,7 +10139,7 @@
       <w:tblStyleColBandSize w:val="1"/>
     </w:tblPr>
     <w:tcPr>
-      <w:shd w:val="clear" w:color="auto" w:fill="4F81BD" w:themeFill="accent1"/>
+      <w:shd w:val="clear" w:color="auto" w:fill="E32D91" w:themeFill="accent1"/>
     </w:tcPr>
     <w:tblStylePr w:type="firstRow">
       <w:rPr>
@@ -10015,7 +10170,7 @@
           <w:insideH w:val="nil"/>
           <w:insideV w:val="nil"/>
         </w:tcBorders>
-        <w:shd w:val="clear" w:color="auto" w:fill="243F60" w:themeFill="accent1" w:themeFillShade="7F"/>
+        <w:shd w:val="clear" w:color="auto" w:fill="771048" w:themeFill="accent1" w:themeFillShade="7F"/>
       </w:tcPr>
     </w:tblStylePr>
     <w:tblStylePr w:type="firstCol">
@@ -10029,7 +10184,7 @@
           <w:insideH w:val="nil"/>
           <w:insideV w:val="nil"/>
         </w:tcBorders>
-        <w:shd w:val="clear" w:color="auto" w:fill="365F91" w:themeFill="accent1" w:themeFillShade="BF"/>
+        <w:shd w:val="clear" w:color="auto" w:fill="B3186D" w:themeFill="accent1" w:themeFillShade="BF"/>
       </w:tcPr>
     </w:tblStylePr>
     <w:tblStylePr w:type="lastCol">
@@ -10043,7 +10198,7 @@
           <w:insideH w:val="nil"/>
           <w:insideV w:val="nil"/>
         </w:tcBorders>
-        <w:shd w:val="clear" w:color="auto" w:fill="365F91" w:themeFill="accent1" w:themeFillShade="BF"/>
+        <w:shd w:val="clear" w:color="auto" w:fill="B3186D" w:themeFill="accent1" w:themeFillShade="BF"/>
       </w:tcPr>
     </w:tblStylePr>
     <w:tblStylePr w:type="band1Vert">
@@ -10057,7 +10212,7 @@
           <w:insideH w:val="nil"/>
           <w:insideV w:val="nil"/>
         </w:tcBorders>
-        <w:shd w:val="clear" w:color="auto" w:fill="365F91" w:themeFill="accent1" w:themeFillShade="BF"/>
+        <w:shd w:val="clear" w:color="auto" w:fill="B3186D" w:themeFill="accent1" w:themeFillShade="BF"/>
       </w:tcPr>
     </w:tblStylePr>
     <w:tblStylePr w:type="band1Horz">
@@ -10071,7 +10226,7 @@
           <w:insideH w:val="nil"/>
           <w:insideV w:val="nil"/>
         </w:tcBorders>
-        <w:shd w:val="clear" w:color="auto" w:fill="365F91" w:themeFill="accent1" w:themeFillShade="BF"/>
+        <w:shd w:val="clear" w:color="auto" w:fill="B3186D" w:themeFill="accent1" w:themeFillShade="BF"/>
       </w:tcPr>
     </w:tblStylePr>
   </w:style>
@@ -10091,7 +10246,7 @@
       <w:tblStyleColBandSize w:val="1"/>
     </w:tblPr>
     <w:tcPr>
-      <w:shd w:val="clear" w:color="auto" w:fill="C0504D" w:themeFill="accent2"/>
+      <w:shd w:val="clear" w:color="auto" w:fill="C830CC" w:themeFill="accent2"/>
     </w:tcPr>
     <w:tblStylePr w:type="firstRow">
       <w:rPr>
@@ -10122,7 +10277,7 @@
           <w:insideH w:val="nil"/>
           <w:insideV w:val="nil"/>
         </w:tcBorders>
-        <w:shd w:val="clear" w:color="auto" w:fill="622423" w:themeFill="accent2" w:themeFillShade="7F"/>
+        <w:shd w:val="clear" w:color="auto" w:fill="631865" w:themeFill="accent2" w:themeFillShade="7F"/>
       </w:tcPr>
     </w:tblStylePr>
     <w:tblStylePr w:type="firstCol">
@@ -10136,7 +10291,7 @@
           <w:insideH w:val="nil"/>
           <w:insideV w:val="nil"/>
         </w:tcBorders>
-        <w:shd w:val="clear" w:color="auto" w:fill="943634" w:themeFill="accent2" w:themeFillShade="BF"/>
+        <w:shd w:val="clear" w:color="auto" w:fill="952498" w:themeFill="accent2" w:themeFillShade="BF"/>
       </w:tcPr>
     </w:tblStylePr>
     <w:tblStylePr w:type="lastCol">
@@ -10150,7 +10305,7 @@
           <w:insideH w:val="nil"/>
           <w:insideV w:val="nil"/>
         </w:tcBorders>
-        <w:shd w:val="clear" w:color="auto" w:fill="943634" w:themeFill="accent2" w:themeFillShade="BF"/>
+        <w:shd w:val="clear" w:color="auto" w:fill="952498" w:themeFill="accent2" w:themeFillShade="BF"/>
       </w:tcPr>
     </w:tblStylePr>
     <w:tblStylePr w:type="band1Vert">
@@ -10164,7 +10319,7 @@
           <w:insideH w:val="nil"/>
           <w:insideV w:val="nil"/>
         </w:tcBorders>
-        <w:shd w:val="clear" w:color="auto" w:fill="943634" w:themeFill="accent2" w:themeFillShade="BF"/>
+        <w:shd w:val="clear" w:color="auto" w:fill="952498" w:themeFill="accent2" w:themeFillShade="BF"/>
       </w:tcPr>
     </w:tblStylePr>
     <w:tblStylePr w:type="band1Horz">
@@ -10178,7 +10333,7 @@
           <w:insideH w:val="nil"/>
           <w:insideV w:val="nil"/>
         </w:tcBorders>
-        <w:shd w:val="clear" w:color="auto" w:fill="943634" w:themeFill="accent2" w:themeFillShade="BF"/>
+        <w:shd w:val="clear" w:color="auto" w:fill="952498" w:themeFill="accent2" w:themeFillShade="BF"/>
       </w:tcPr>
     </w:tblStylePr>
   </w:style>
@@ -10198,7 +10353,7 @@
       <w:tblStyleColBandSize w:val="1"/>
     </w:tblPr>
     <w:tcPr>
-      <w:shd w:val="clear" w:color="auto" w:fill="9BBB59" w:themeFill="accent3"/>
+      <w:shd w:val="clear" w:color="auto" w:fill="4EA6DC" w:themeFill="accent3"/>
     </w:tcPr>
     <w:tblStylePr w:type="firstRow">
       <w:rPr>
@@ -10229,7 +10384,7 @@
           <w:insideH w:val="nil"/>
           <w:insideV w:val="nil"/>
         </w:tcBorders>
-        <w:shd w:val="clear" w:color="auto" w:fill="4E6128" w:themeFill="accent3" w:themeFillShade="7F"/>
+        <w:shd w:val="clear" w:color="auto" w:fill="18567B" w:themeFill="accent3" w:themeFillShade="7F"/>
       </w:tcPr>
     </w:tblStylePr>
     <w:tblStylePr w:type="firstCol">
@@ -10243,7 +10398,7 @@
           <w:insideH w:val="nil"/>
           <w:insideV w:val="nil"/>
         </w:tcBorders>
-        <w:shd w:val="clear" w:color="auto" w:fill="76923C" w:themeFill="accent3" w:themeFillShade="BF"/>
+        <w:shd w:val="clear" w:color="auto" w:fill="2581BA" w:themeFill="accent3" w:themeFillShade="BF"/>
       </w:tcPr>
     </w:tblStylePr>
     <w:tblStylePr w:type="lastCol">
@@ -10257,7 +10412,7 @@
           <w:insideH w:val="nil"/>
           <w:insideV w:val="nil"/>
         </w:tcBorders>
-        <w:shd w:val="clear" w:color="auto" w:fill="76923C" w:themeFill="accent3" w:themeFillShade="BF"/>
+        <w:shd w:val="clear" w:color="auto" w:fill="2581BA" w:themeFill="accent3" w:themeFillShade="BF"/>
       </w:tcPr>
     </w:tblStylePr>
     <w:tblStylePr w:type="band1Vert">
@@ -10271,7 +10426,7 @@
           <w:insideH w:val="nil"/>
           <w:insideV w:val="nil"/>
         </w:tcBorders>
-        <w:shd w:val="clear" w:color="auto" w:fill="76923C" w:themeFill="accent3" w:themeFillShade="BF"/>
+        <w:shd w:val="clear" w:color="auto" w:fill="2581BA" w:themeFill="accent3" w:themeFillShade="BF"/>
       </w:tcPr>
     </w:tblStylePr>
     <w:tblStylePr w:type="band1Horz">
@@ -10285,7 +10440,7 @@
           <w:insideH w:val="nil"/>
           <w:insideV w:val="nil"/>
         </w:tcBorders>
-        <w:shd w:val="clear" w:color="auto" w:fill="76923C" w:themeFill="accent3" w:themeFillShade="BF"/>
+        <w:shd w:val="clear" w:color="auto" w:fill="2581BA" w:themeFill="accent3" w:themeFillShade="BF"/>
       </w:tcPr>
     </w:tblStylePr>
   </w:style>
@@ -10305,7 +10460,7 @@
       <w:tblStyleColBandSize w:val="1"/>
     </w:tblPr>
     <w:tcPr>
-      <w:shd w:val="clear" w:color="auto" w:fill="8064A2" w:themeFill="accent4"/>
+      <w:shd w:val="clear" w:color="auto" w:fill="4775E7" w:themeFill="accent4"/>
     </w:tcPr>
     <w:tblStylePr w:type="firstRow">
       <w:rPr>
@@ -10336,7 +10491,7 @@
           <w:insideH w:val="nil"/>
           <w:insideV w:val="nil"/>
         </w:tcBorders>
-        <w:shd w:val="clear" w:color="auto" w:fill="3F3151" w:themeFill="accent4" w:themeFillShade="7F"/>
+        <w:shd w:val="clear" w:color="auto" w:fill="113284" w:themeFill="accent4" w:themeFillShade="7F"/>
       </w:tcPr>
     </w:tblStylePr>
     <w:tblStylePr w:type="firstCol">
@@ -10350,7 +10505,7 @@
           <w:insideH w:val="nil"/>
           <w:insideV w:val="nil"/>
         </w:tcBorders>
-        <w:shd w:val="clear" w:color="auto" w:fill="5F497A" w:themeFill="accent4" w:themeFillShade="BF"/>
+        <w:shd w:val="clear" w:color="auto" w:fill="1A4BC7" w:themeFill="accent4" w:themeFillShade="BF"/>
       </w:tcPr>
     </w:tblStylePr>
     <w:tblStylePr w:type="lastCol">
@@ -10364,7 +10519,7 @@
           <w:insideH w:val="nil"/>
           <w:insideV w:val="nil"/>
         </w:tcBorders>
-        <w:shd w:val="clear" w:color="auto" w:fill="5F497A" w:themeFill="accent4" w:themeFillShade="BF"/>
+        <w:shd w:val="clear" w:color="auto" w:fill="1A4BC7" w:themeFill="accent4" w:themeFillShade="BF"/>
       </w:tcPr>
     </w:tblStylePr>
     <w:tblStylePr w:type="band1Vert">
@@ -10378,7 +10533,7 @@
           <w:insideH w:val="nil"/>
           <w:insideV w:val="nil"/>
         </w:tcBorders>
-        <w:shd w:val="clear" w:color="auto" w:fill="5F497A" w:themeFill="accent4" w:themeFillShade="BF"/>
+        <w:shd w:val="clear" w:color="auto" w:fill="1A4BC7" w:themeFill="accent4" w:themeFillShade="BF"/>
       </w:tcPr>
     </w:tblStylePr>
     <w:tblStylePr w:type="band1Horz">
@@ -10392,7 +10547,7 @@
           <w:insideH w:val="nil"/>
           <w:insideV w:val="nil"/>
         </w:tcBorders>
-        <w:shd w:val="clear" w:color="auto" w:fill="5F497A" w:themeFill="accent4" w:themeFillShade="BF"/>
+        <w:shd w:val="clear" w:color="auto" w:fill="1A4BC7" w:themeFill="accent4" w:themeFillShade="BF"/>
       </w:tcPr>
     </w:tblStylePr>
   </w:style>
@@ -10412,7 +10567,7 @@
       <w:tblStyleColBandSize w:val="1"/>
     </w:tblPr>
     <w:tcPr>
-      <w:shd w:val="clear" w:color="auto" w:fill="4BACC6" w:themeFill="accent5"/>
+      <w:shd w:val="clear" w:color="auto" w:fill="8971E1" w:themeFill="accent5"/>
     </w:tcPr>
     <w:tblStylePr w:type="firstRow">
       <w:rPr>
@@ -10443,7 +10598,7 @@
           <w:insideH w:val="nil"/>
           <w:insideV w:val="nil"/>
         </w:tcBorders>
-        <w:shd w:val="clear" w:color="auto" w:fill="205867" w:themeFill="accent5" w:themeFillShade="7F"/>
+        <w:shd w:val="clear" w:color="auto" w:fill="341D8A" w:themeFill="accent5" w:themeFillShade="7F"/>
       </w:tcPr>
     </w:tblStylePr>
     <w:tblStylePr w:type="firstCol">
@@ -10457,7 +10612,7 @@
           <w:insideH w:val="nil"/>
           <w:insideV w:val="nil"/>
         </w:tcBorders>
-        <w:shd w:val="clear" w:color="auto" w:fill="31849B" w:themeFill="accent5" w:themeFillShade="BF"/>
+        <w:shd w:val="clear" w:color="auto" w:fill="4F2CD0" w:themeFill="accent5" w:themeFillShade="BF"/>
       </w:tcPr>
     </w:tblStylePr>
     <w:tblStylePr w:type="lastCol">
@@ -10471,7 +10626,7 @@
           <w:insideH w:val="nil"/>
           <w:insideV w:val="nil"/>
         </w:tcBorders>
-        <w:shd w:val="clear" w:color="auto" w:fill="31849B" w:themeFill="accent5" w:themeFillShade="BF"/>
+        <w:shd w:val="clear" w:color="auto" w:fill="4F2CD0" w:themeFill="accent5" w:themeFillShade="BF"/>
       </w:tcPr>
     </w:tblStylePr>
     <w:tblStylePr w:type="band1Vert">
@@ -10485,7 +10640,7 @@
           <w:insideH w:val="nil"/>
           <w:insideV w:val="nil"/>
         </w:tcBorders>
-        <w:shd w:val="clear" w:color="auto" w:fill="31849B" w:themeFill="accent5" w:themeFillShade="BF"/>
+        <w:shd w:val="clear" w:color="auto" w:fill="4F2CD0" w:themeFill="accent5" w:themeFillShade="BF"/>
       </w:tcPr>
     </w:tblStylePr>
     <w:tblStylePr w:type="band1Horz">
@@ -10499,7 +10654,7 @@
           <w:insideH w:val="nil"/>
           <w:insideV w:val="nil"/>
         </w:tcBorders>
-        <w:shd w:val="clear" w:color="auto" w:fill="31849B" w:themeFill="accent5" w:themeFillShade="BF"/>
+        <w:shd w:val="clear" w:color="auto" w:fill="4F2CD0" w:themeFill="accent5" w:themeFillShade="BF"/>
       </w:tcPr>
     </w:tblStylePr>
   </w:style>
@@ -10519,7 +10674,7 @@
       <w:tblStyleColBandSize w:val="1"/>
     </w:tblPr>
     <w:tcPr>
-      <w:shd w:val="clear" w:color="auto" w:fill="F79646" w:themeFill="accent6"/>
+      <w:shd w:val="clear" w:color="auto" w:fill="D54773" w:themeFill="accent6"/>
     </w:tcPr>
     <w:tblStylePr w:type="firstRow">
       <w:rPr>
@@ -10550,7 +10705,7 @@
           <w:insideH w:val="nil"/>
           <w:insideV w:val="nil"/>
         </w:tcBorders>
-        <w:shd w:val="clear" w:color="auto" w:fill="974706" w:themeFill="accent6" w:themeFillShade="7F"/>
+        <w:shd w:val="clear" w:color="auto" w:fill="731A35" w:themeFill="accent6" w:themeFillShade="7F"/>
       </w:tcPr>
     </w:tblStylePr>
     <w:tblStylePr w:type="firstCol">
@@ -10564,7 +10719,7 @@
           <w:insideH w:val="nil"/>
           <w:insideV w:val="nil"/>
         </w:tcBorders>
-        <w:shd w:val="clear" w:color="auto" w:fill="E36C0A" w:themeFill="accent6" w:themeFillShade="BF"/>
+        <w:shd w:val="clear" w:color="auto" w:fill="AD2750" w:themeFill="accent6" w:themeFillShade="BF"/>
       </w:tcPr>
     </w:tblStylePr>
     <w:tblStylePr w:type="lastCol">
@@ -10578,7 +10733,7 @@
           <w:insideH w:val="nil"/>
           <w:insideV w:val="nil"/>
         </w:tcBorders>
-        <w:shd w:val="clear" w:color="auto" w:fill="E36C0A" w:themeFill="accent6" w:themeFillShade="BF"/>
+        <w:shd w:val="clear" w:color="auto" w:fill="AD2750" w:themeFill="accent6" w:themeFillShade="BF"/>
       </w:tcPr>
     </w:tblStylePr>
     <w:tblStylePr w:type="band1Vert">
@@ -10592,7 +10747,7 @@
           <w:insideH w:val="nil"/>
           <w:insideV w:val="nil"/>
         </w:tcBorders>
-        <w:shd w:val="clear" w:color="auto" w:fill="E36C0A" w:themeFill="accent6" w:themeFillShade="BF"/>
+        <w:shd w:val="clear" w:color="auto" w:fill="AD2750" w:themeFill="accent6" w:themeFillShade="BF"/>
       </w:tcPr>
     </w:tblStylePr>
     <w:tblStylePr w:type="band1Horz">
@@ -10606,7 +10761,7 @@
           <w:insideH w:val="nil"/>
           <w:insideV w:val="nil"/>
         </w:tcBorders>
-        <w:shd w:val="clear" w:color="auto" w:fill="E36C0A" w:themeFill="accent6" w:themeFillShade="BF"/>
+        <w:shd w:val="clear" w:color="auto" w:fill="AD2750" w:themeFill="accent6" w:themeFillShade="BF"/>
       </w:tcPr>
     </w:tblStylePr>
   </w:style>
@@ -10625,7 +10780,7 @@
       <w:tblStyleRowBandSize w:val="1"/>
       <w:tblStyleColBandSize w:val="1"/>
       <w:tblBorders>
-        <w:top w:val="single" w:sz="24" w:space="0" w:color="C0504D" w:themeColor="accent2"/>
+        <w:top w:val="single" w:sz="24" w:space="0" w:color="C830CC" w:themeColor="accent2"/>
         <w:left w:val="single" w:sz="4" w:space="0" w:color="000000" w:themeColor="text1"/>
         <w:bottom w:val="single" w:sz="4" w:space="0" w:color="000000" w:themeColor="text1"/>
         <w:right w:val="single" w:sz="4" w:space="0" w:color="000000" w:themeColor="text1"/>
@@ -10646,7 +10801,7 @@
         <w:tcBorders>
           <w:top w:val="nil"/>
           <w:left w:val="nil"/>
-          <w:bottom w:val="single" w:sz="24" w:space="0" w:color="C0504D" w:themeColor="accent2"/>
+          <w:bottom w:val="single" w:sz="24" w:space="0" w:color="C830CC" w:themeColor="accent2"/>
           <w:right w:val="nil"/>
           <w:insideH w:val="nil"/>
           <w:insideV w:val="nil"/>
@@ -10740,16 +10895,16 @@
       <w:tblStyleRowBandSize w:val="1"/>
       <w:tblStyleColBandSize w:val="1"/>
       <w:tblBorders>
-        <w:top w:val="single" w:sz="24" w:space="0" w:color="C0504D" w:themeColor="accent2"/>
-        <w:left w:val="single" w:sz="4" w:space="0" w:color="4F81BD" w:themeColor="accent1"/>
-        <w:bottom w:val="single" w:sz="4" w:space="0" w:color="4F81BD" w:themeColor="accent1"/>
-        <w:right w:val="single" w:sz="4" w:space="0" w:color="4F81BD" w:themeColor="accent1"/>
+        <w:top w:val="single" w:sz="24" w:space="0" w:color="C830CC" w:themeColor="accent2"/>
+        <w:left w:val="single" w:sz="4" w:space="0" w:color="E32D91" w:themeColor="accent1"/>
+        <w:bottom w:val="single" w:sz="4" w:space="0" w:color="E32D91" w:themeColor="accent1"/>
+        <w:right w:val="single" w:sz="4" w:space="0" w:color="E32D91" w:themeColor="accent1"/>
         <w:insideH w:val="single" w:sz="4" w:space="0" w:color="FFFFFF" w:themeColor="background1"/>
         <w:insideV w:val="single" w:sz="4" w:space="0" w:color="FFFFFF" w:themeColor="background1"/>
       </w:tblBorders>
     </w:tblPr>
     <w:tcPr>
-      <w:shd w:val="clear" w:color="auto" w:fill="EDF2F8" w:themeFill="accent1" w:themeFillTint="19"/>
+      <w:shd w:val="clear" w:color="auto" w:fill="FCEAF4" w:themeFill="accent1" w:themeFillTint="19"/>
     </w:tcPr>
     <w:tblStylePr w:type="firstRow">
       <w:rPr>
@@ -10761,7 +10916,7 @@
         <w:tcBorders>
           <w:top w:val="nil"/>
           <w:left w:val="nil"/>
-          <w:bottom w:val="single" w:sz="24" w:space="0" w:color="C0504D" w:themeColor="accent2"/>
+          <w:bottom w:val="single" w:sz="24" w:space="0" w:color="C830CC" w:themeColor="accent2"/>
           <w:right w:val="nil"/>
           <w:insideH w:val="nil"/>
           <w:insideV w:val="nil"/>
@@ -10780,7 +10935,7 @@
         <w:tcBorders>
           <w:top w:val="single" w:sz="6" w:space="0" w:color="FFFFFF" w:themeColor="background1"/>
         </w:tcBorders>
-        <w:shd w:val="clear" w:color="auto" w:fill="2C4C74" w:themeFill="accent1" w:themeFillShade="99"/>
+        <w:shd w:val="clear" w:color="auto" w:fill="8F1357" w:themeFill="accent1" w:themeFillShade="99"/>
       </w:tcPr>
     </w:tblStylePr>
     <w:tblStylePr w:type="firstCol">
@@ -10794,10 +10949,10 @@
           <w:left w:val="nil"/>
           <w:bottom w:val="nil"/>
           <w:right w:val="nil"/>
-          <w:insideH w:val="single" w:sz="4" w:space="0" w:color="2C4C74" w:themeColor="accent1" w:themeShade="99"/>
-          <w:insideV w:val="nil"/>
-        </w:tcBorders>
-        <w:shd w:val="clear" w:color="auto" w:fill="2C4C74" w:themeFill="accent1" w:themeFillShade="99"/>
+          <w:insideH w:val="single" w:sz="4" w:space="0" w:color="8F1357" w:themeColor="accent1" w:themeShade="99"/>
+          <w:insideV w:val="nil"/>
+        </w:tcBorders>
+        <w:shd w:val="clear" w:color="auto" w:fill="8F1357" w:themeFill="accent1" w:themeFillShade="99"/>
       </w:tcPr>
     </w:tblStylePr>
     <w:tblStylePr w:type="lastCol">
@@ -10814,19 +10969,19 @@
           <w:insideH w:val="nil"/>
           <w:insideV w:val="nil"/>
         </w:tcBorders>
-        <w:shd w:val="clear" w:color="auto" w:fill="2C4C74" w:themeFill="accent1" w:themeFillShade="99"/>
+        <w:shd w:val="clear" w:color="auto" w:fill="8F1357" w:themeFill="accent1" w:themeFillShade="99"/>
       </w:tcPr>
     </w:tblStylePr>
     <w:tblStylePr w:type="band1Vert">
       <w:tblPr/>
       <w:tcPr>
-        <w:shd w:val="clear" w:color="auto" w:fill="B8CCE4" w:themeFill="accent1" w:themeFillTint="66"/>
+        <w:shd w:val="clear" w:color="auto" w:fill="F3AAD2" w:themeFill="accent1" w:themeFillTint="66"/>
       </w:tcPr>
     </w:tblStylePr>
     <w:tblStylePr w:type="band1Horz">
       <w:tblPr/>
       <w:tcPr>
-        <w:shd w:val="clear" w:color="auto" w:fill="A7BFDE" w:themeFill="accent1" w:themeFillTint="7F"/>
+        <w:shd w:val="clear" w:color="auto" w:fill="F196C8" w:themeFill="accent1" w:themeFillTint="7F"/>
       </w:tcPr>
     </w:tblStylePr>
     <w:tblStylePr w:type="neCell">
@@ -10855,16 +11010,16 @@
       <w:tblStyleRowBandSize w:val="1"/>
       <w:tblStyleColBandSize w:val="1"/>
       <w:tblBorders>
-        <w:top w:val="single" w:sz="24" w:space="0" w:color="C0504D" w:themeColor="accent2"/>
-        <w:left w:val="single" w:sz="4" w:space="0" w:color="C0504D" w:themeColor="accent2"/>
-        <w:bottom w:val="single" w:sz="4" w:space="0" w:color="C0504D" w:themeColor="accent2"/>
-        <w:right w:val="single" w:sz="4" w:space="0" w:color="C0504D" w:themeColor="accent2"/>
+        <w:top w:val="single" w:sz="24" w:space="0" w:color="C830CC" w:themeColor="accent2"/>
+        <w:left w:val="single" w:sz="4" w:space="0" w:color="C830CC" w:themeColor="accent2"/>
+        <w:bottom w:val="single" w:sz="4" w:space="0" w:color="C830CC" w:themeColor="accent2"/>
+        <w:right w:val="single" w:sz="4" w:space="0" w:color="C830CC" w:themeColor="accent2"/>
         <w:insideH w:val="single" w:sz="4" w:space="0" w:color="FFFFFF" w:themeColor="background1"/>
         <w:insideV w:val="single" w:sz="4" w:space="0" w:color="FFFFFF" w:themeColor="background1"/>
       </w:tblBorders>
     </w:tblPr>
     <w:tcPr>
-      <w:shd w:val="clear" w:color="auto" w:fill="F8EDED" w:themeFill="accent2" w:themeFillTint="19"/>
+      <w:shd w:val="clear" w:color="auto" w:fill="F9EAFA" w:themeFill="accent2" w:themeFillTint="19"/>
     </w:tcPr>
     <w:tblStylePr w:type="firstRow">
       <w:rPr>
@@ -10876,7 +11031,7 @@
         <w:tcBorders>
           <w:top w:val="nil"/>
           <w:left w:val="nil"/>
-          <w:bottom w:val="single" w:sz="24" w:space="0" w:color="C0504D" w:themeColor="accent2"/>
+          <w:bottom w:val="single" w:sz="24" w:space="0" w:color="C830CC" w:themeColor="accent2"/>
           <w:right w:val="nil"/>
           <w:insideH w:val="nil"/>
           <w:insideV w:val="nil"/>
@@ -10895,7 +11050,7 @@
         <w:tcBorders>
           <w:top w:val="single" w:sz="6" w:space="0" w:color="FFFFFF" w:themeColor="background1"/>
         </w:tcBorders>
-        <w:shd w:val="clear" w:color="auto" w:fill="772C2A" w:themeFill="accent2" w:themeFillShade="99"/>
+        <w:shd w:val="clear" w:color="auto" w:fill="771C7A" w:themeFill="accent2" w:themeFillShade="99"/>
       </w:tcPr>
     </w:tblStylePr>
     <w:tblStylePr w:type="firstCol">
@@ -10909,10 +11064,10 @@
           <w:left w:val="nil"/>
           <w:bottom w:val="nil"/>
           <w:right w:val="nil"/>
-          <w:insideH w:val="single" w:sz="4" w:space="0" w:color="772C2A" w:themeColor="accent2" w:themeShade="99"/>
-          <w:insideV w:val="nil"/>
-        </w:tcBorders>
-        <w:shd w:val="clear" w:color="auto" w:fill="772C2A" w:themeFill="accent2" w:themeFillShade="99"/>
+          <w:insideH w:val="single" w:sz="4" w:space="0" w:color="771C7A" w:themeColor="accent2" w:themeShade="99"/>
+          <w:insideV w:val="nil"/>
+        </w:tcBorders>
+        <w:shd w:val="clear" w:color="auto" w:fill="771C7A" w:themeFill="accent2" w:themeFillShade="99"/>
       </w:tcPr>
     </w:tblStylePr>
     <w:tblStylePr w:type="lastCol">
@@ -10929,19 +11084,19 @@
           <w:insideH w:val="nil"/>
           <w:insideV w:val="nil"/>
         </w:tcBorders>
-        <w:shd w:val="clear" w:color="auto" w:fill="772C2A" w:themeFill="accent2" w:themeFillShade="99"/>
+        <w:shd w:val="clear" w:color="auto" w:fill="771C7A" w:themeFill="accent2" w:themeFillShade="99"/>
       </w:tcPr>
     </w:tblStylePr>
     <w:tblStylePr w:type="band1Vert">
       <w:tblPr/>
       <w:tcPr>
-        <w:shd w:val="clear" w:color="auto" w:fill="E5B8B7" w:themeFill="accent2" w:themeFillTint="66"/>
+        <w:shd w:val="clear" w:color="auto" w:fill="E9ABEB" w:themeFill="accent2" w:themeFillTint="66"/>
       </w:tcPr>
     </w:tblStylePr>
     <w:tblStylePr w:type="band1Horz">
       <w:tblPr/>
       <w:tcPr>
-        <w:shd w:val="clear" w:color="auto" w:fill="DFA7A6" w:themeFill="accent2" w:themeFillTint="7F"/>
+        <w:shd w:val="clear" w:color="auto" w:fill="E496E6" w:themeFill="accent2" w:themeFillTint="7F"/>
       </w:tcPr>
     </w:tblStylePr>
     <w:tblStylePr w:type="neCell">
@@ -10970,16 +11125,16 @@
       <w:tblStyleRowBandSize w:val="1"/>
       <w:tblStyleColBandSize w:val="1"/>
       <w:tblBorders>
-        <w:top w:val="single" w:sz="24" w:space="0" w:color="8064A2" w:themeColor="accent4"/>
-        <w:left w:val="single" w:sz="4" w:space="0" w:color="9BBB59" w:themeColor="accent3"/>
-        <w:bottom w:val="single" w:sz="4" w:space="0" w:color="9BBB59" w:themeColor="accent3"/>
-        <w:right w:val="single" w:sz="4" w:space="0" w:color="9BBB59" w:themeColor="accent3"/>
+        <w:top w:val="single" w:sz="24" w:space="0" w:color="4775E7" w:themeColor="accent4"/>
+        <w:left w:val="single" w:sz="4" w:space="0" w:color="4EA6DC" w:themeColor="accent3"/>
+        <w:bottom w:val="single" w:sz="4" w:space="0" w:color="4EA6DC" w:themeColor="accent3"/>
+        <w:right w:val="single" w:sz="4" w:space="0" w:color="4EA6DC" w:themeColor="accent3"/>
         <w:insideH w:val="single" w:sz="4" w:space="0" w:color="FFFFFF" w:themeColor="background1"/>
         <w:insideV w:val="single" w:sz="4" w:space="0" w:color="FFFFFF" w:themeColor="background1"/>
       </w:tblBorders>
     </w:tblPr>
     <w:tcPr>
-      <w:shd w:val="clear" w:color="auto" w:fill="F5F8EE" w:themeFill="accent3" w:themeFillTint="19"/>
+      <w:shd w:val="clear" w:color="auto" w:fill="EDF6FB" w:themeFill="accent3" w:themeFillTint="19"/>
     </w:tcPr>
     <w:tblStylePr w:type="firstRow">
       <w:rPr>
@@ -10991,7 +11146,7 @@
         <w:tcBorders>
           <w:top w:val="nil"/>
           <w:left w:val="nil"/>
-          <w:bottom w:val="single" w:sz="24" w:space="0" w:color="8064A2" w:themeColor="accent4"/>
+          <w:bottom w:val="single" w:sz="24" w:space="0" w:color="4775E7" w:themeColor="accent4"/>
           <w:right w:val="nil"/>
           <w:insideH w:val="nil"/>
           <w:insideV w:val="nil"/>
@@ -11010,7 +11165,7 @@
         <w:tcBorders>
           <w:top w:val="single" w:sz="6" w:space="0" w:color="FFFFFF" w:themeColor="background1"/>
         </w:tcBorders>
-        <w:shd w:val="clear" w:color="auto" w:fill="5E7530" w:themeFill="accent3" w:themeFillShade="99"/>
+        <w:shd w:val="clear" w:color="auto" w:fill="1D6795" w:themeFill="accent3" w:themeFillShade="99"/>
       </w:tcPr>
     </w:tblStylePr>
     <w:tblStylePr w:type="firstCol">
@@ -11024,10 +11179,10 @@
           <w:left w:val="nil"/>
           <w:bottom w:val="nil"/>
           <w:right w:val="nil"/>
-          <w:insideH w:val="single" w:sz="4" w:space="0" w:color="5E7530" w:themeColor="accent3" w:themeShade="99"/>
-          <w:insideV w:val="nil"/>
-        </w:tcBorders>
-        <w:shd w:val="clear" w:color="auto" w:fill="5E7530" w:themeFill="accent3" w:themeFillShade="99"/>
+          <w:insideH w:val="single" w:sz="4" w:space="0" w:color="1D6795" w:themeColor="accent3" w:themeShade="99"/>
+          <w:insideV w:val="nil"/>
+        </w:tcBorders>
+        <w:shd w:val="clear" w:color="auto" w:fill="1D6795" w:themeFill="accent3" w:themeFillShade="99"/>
       </w:tcPr>
     </w:tblStylePr>
     <w:tblStylePr w:type="lastCol">
@@ -11044,19 +11199,19 @@
           <w:insideH w:val="nil"/>
           <w:insideV w:val="nil"/>
         </w:tcBorders>
-        <w:shd w:val="clear" w:color="auto" w:fill="5E7530" w:themeFill="accent3" w:themeFillShade="99"/>
+        <w:shd w:val="clear" w:color="auto" w:fill="1D6795" w:themeFill="accent3" w:themeFillShade="99"/>
       </w:tcPr>
     </w:tblStylePr>
     <w:tblStylePr w:type="band1Vert">
       <w:tblPr/>
       <w:tcPr>
-        <w:shd w:val="clear" w:color="auto" w:fill="D6E3BC" w:themeFill="accent3" w:themeFillTint="66"/>
+        <w:shd w:val="clear" w:color="auto" w:fill="B8DBF1" w:themeFill="accent3" w:themeFillTint="66"/>
       </w:tcPr>
     </w:tblStylePr>
     <w:tblStylePr w:type="band1Horz">
       <w:tblPr/>
       <w:tcPr>
-        <w:shd w:val="clear" w:color="auto" w:fill="CDDDAC" w:themeFill="accent3" w:themeFillTint="7F"/>
+        <w:shd w:val="clear" w:color="auto" w:fill="A6D2ED" w:themeFill="accent3" w:themeFillTint="7F"/>
       </w:tcPr>
     </w:tblStylePr>
   </w:style>
@@ -11075,16 +11230,16 @@
       <w:tblStyleRowBandSize w:val="1"/>
       <w:tblStyleColBandSize w:val="1"/>
       <w:tblBorders>
-        <w:top w:val="single" w:sz="24" w:space="0" w:color="9BBB59" w:themeColor="accent3"/>
-        <w:left w:val="single" w:sz="4" w:space="0" w:color="8064A2" w:themeColor="accent4"/>
-        <w:bottom w:val="single" w:sz="4" w:space="0" w:color="8064A2" w:themeColor="accent4"/>
-        <w:right w:val="single" w:sz="4" w:space="0" w:color="8064A2" w:themeColor="accent4"/>
+        <w:top w:val="single" w:sz="24" w:space="0" w:color="4EA6DC" w:themeColor="accent3"/>
+        <w:left w:val="single" w:sz="4" w:space="0" w:color="4775E7" w:themeColor="accent4"/>
+        <w:bottom w:val="single" w:sz="4" w:space="0" w:color="4775E7" w:themeColor="accent4"/>
+        <w:right w:val="single" w:sz="4" w:space="0" w:color="4775E7" w:themeColor="accent4"/>
         <w:insideH w:val="single" w:sz="4" w:space="0" w:color="FFFFFF" w:themeColor="background1"/>
         <w:insideV w:val="single" w:sz="4" w:space="0" w:color="FFFFFF" w:themeColor="background1"/>
       </w:tblBorders>
     </w:tblPr>
     <w:tcPr>
-      <w:shd w:val="clear" w:color="auto" w:fill="F2EFF6" w:themeFill="accent4" w:themeFillTint="19"/>
+      <w:shd w:val="clear" w:color="auto" w:fill="ECF1FC" w:themeFill="accent4" w:themeFillTint="19"/>
     </w:tcPr>
     <w:tblStylePr w:type="firstRow">
       <w:rPr>
@@ -11096,7 +11251,7 @@
         <w:tcBorders>
           <w:top w:val="nil"/>
           <w:left w:val="nil"/>
-          <w:bottom w:val="single" w:sz="24" w:space="0" w:color="9BBB59" w:themeColor="accent3"/>
+          <w:bottom w:val="single" w:sz="24" w:space="0" w:color="4EA6DC" w:themeColor="accent3"/>
           <w:right w:val="nil"/>
           <w:insideH w:val="nil"/>
           <w:insideV w:val="nil"/>
@@ -11115,7 +11270,7 @@
         <w:tcBorders>
           <w:top w:val="single" w:sz="6" w:space="0" w:color="FFFFFF" w:themeColor="background1"/>
         </w:tcBorders>
-        <w:shd w:val="clear" w:color="auto" w:fill="4C3B62" w:themeFill="accent4" w:themeFillShade="99"/>
+        <w:shd w:val="clear" w:color="auto" w:fill="153CA0" w:themeFill="accent4" w:themeFillShade="99"/>
       </w:tcPr>
     </w:tblStylePr>
     <w:tblStylePr w:type="firstCol">
@@ -11129,10 +11284,10 @@
           <w:left w:val="nil"/>
           <w:bottom w:val="nil"/>
           <w:right w:val="nil"/>
-          <w:insideH w:val="single" w:sz="4" w:space="0" w:color="4C3B62" w:themeColor="accent4" w:themeShade="99"/>
-          <w:insideV w:val="nil"/>
-        </w:tcBorders>
-        <w:shd w:val="clear" w:color="auto" w:fill="4C3B62" w:themeFill="accent4" w:themeFillShade="99"/>
+          <w:insideH w:val="single" w:sz="4" w:space="0" w:color="153CA0" w:themeColor="accent4" w:themeShade="99"/>
+          <w:insideV w:val="nil"/>
+        </w:tcBorders>
+        <w:shd w:val="clear" w:color="auto" w:fill="153CA0" w:themeFill="accent4" w:themeFillShade="99"/>
       </w:tcPr>
     </w:tblStylePr>
     <w:tblStylePr w:type="lastCol">
@@ -11149,19 +11304,19 @@
           <w:insideH w:val="nil"/>
           <w:insideV w:val="nil"/>
         </w:tcBorders>
-        <w:shd w:val="clear" w:color="auto" w:fill="4C3B62" w:themeFill="accent4" w:themeFillShade="99"/>
+        <w:shd w:val="clear" w:color="auto" w:fill="153CA0" w:themeFill="accent4" w:themeFillShade="99"/>
       </w:tcPr>
     </w:tblStylePr>
     <w:tblStylePr w:type="band1Vert">
       <w:tblPr/>
       <w:tcPr>
-        <w:shd w:val="clear" w:color="auto" w:fill="CCC0D9" w:themeFill="accent4" w:themeFillTint="66"/>
+        <w:shd w:val="clear" w:color="auto" w:fill="B5C7F5" w:themeFill="accent4" w:themeFillTint="66"/>
       </w:tcPr>
     </w:tblStylePr>
     <w:tblStylePr w:type="band1Horz">
       <w:tblPr/>
       <w:tcPr>
-        <w:shd w:val="clear" w:color="auto" w:fill="BFB1D0" w:themeFill="accent4" w:themeFillTint="7F"/>
+        <w:shd w:val="clear" w:color="auto" w:fill="A3BAF3" w:themeFill="accent4" w:themeFillTint="7F"/>
       </w:tcPr>
     </w:tblStylePr>
     <w:tblStylePr w:type="neCell">
@@ -11190,16 +11345,16 @@
       <w:tblStyleRowBandSize w:val="1"/>
       <w:tblStyleColBandSize w:val="1"/>
       <w:tblBorders>
-        <w:top w:val="single" w:sz="24" w:space="0" w:color="F79646" w:themeColor="accent6"/>
-        <w:left w:val="single" w:sz="4" w:space="0" w:color="4BACC6" w:themeColor="accent5"/>
-        <w:bottom w:val="single" w:sz="4" w:space="0" w:color="4BACC6" w:themeColor="accent5"/>
-        <w:right w:val="single" w:sz="4" w:space="0" w:color="4BACC6" w:themeColor="accent5"/>
+        <w:top w:val="single" w:sz="24" w:space="0" w:color="D54773" w:themeColor="accent6"/>
+        <w:left w:val="single" w:sz="4" w:space="0" w:color="8971E1" w:themeColor="accent5"/>
+        <w:bottom w:val="single" w:sz="4" w:space="0" w:color="8971E1" w:themeColor="accent5"/>
+        <w:right w:val="single" w:sz="4" w:space="0" w:color="8971E1" w:themeColor="accent5"/>
         <w:insideH w:val="single" w:sz="4" w:space="0" w:color="FFFFFF" w:themeColor="background1"/>
         <w:insideV w:val="single" w:sz="4" w:space="0" w:color="FFFFFF" w:themeColor="background1"/>
       </w:tblBorders>
     </w:tblPr>
     <w:tcPr>
-      <w:shd w:val="clear" w:color="auto" w:fill="EDF6F9" w:themeFill="accent5" w:themeFillTint="19"/>
+      <w:shd w:val="clear" w:color="auto" w:fill="F3F0FC" w:themeFill="accent5" w:themeFillTint="19"/>
     </w:tcPr>
     <w:tblStylePr w:type="firstRow">
       <w:rPr>
@@ -11211,7 +11366,7 @@
         <w:tcBorders>
           <w:top w:val="nil"/>
           <w:left w:val="nil"/>
-          <w:bottom w:val="single" w:sz="24" w:space="0" w:color="F79646" w:themeColor="accent6"/>
+          <w:bottom w:val="single" w:sz="24" w:space="0" w:color="D54773" w:themeColor="accent6"/>
           <w:right w:val="nil"/>
           <w:insideH w:val="nil"/>
           <w:insideV w:val="nil"/>
@@ -11230,7 +11385,7 @@
         <w:tcBorders>
           <w:top w:val="single" w:sz="6" w:space="0" w:color="FFFFFF" w:themeColor="background1"/>
         </w:tcBorders>
-        <w:shd w:val="clear" w:color="auto" w:fill="276A7C" w:themeFill="accent5" w:themeFillShade="99"/>
+        <w:shd w:val="clear" w:color="auto" w:fill="3F23A7" w:themeFill="accent5" w:themeFillShade="99"/>
       </w:tcPr>
     </w:tblStylePr>
     <w:tblStylePr w:type="firstCol">
@@ -11244,10 +11399,10 @@
           <w:left w:val="nil"/>
           <w:bottom w:val="nil"/>
           <w:right w:val="nil"/>
-          <w:insideH w:val="single" w:sz="4" w:space="0" w:color="276A7C" w:themeColor="accent5" w:themeShade="99"/>
-          <w:insideV w:val="nil"/>
-        </w:tcBorders>
-        <w:shd w:val="clear" w:color="auto" w:fill="276A7C" w:themeFill="accent5" w:themeFillShade="99"/>
+          <w:insideH w:val="single" w:sz="4" w:space="0" w:color="3F23A7" w:themeColor="accent5" w:themeShade="99"/>
+          <w:insideV w:val="nil"/>
+        </w:tcBorders>
+        <w:shd w:val="clear" w:color="auto" w:fill="3F23A7" w:themeFill="accent5" w:themeFillShade="99"/>
       </w:tcPr>
     </w:tblStylePr>
     <w:tblStylePr w:type="lastCol">
@@ -11264,19 +11419,19 @@
           <w:insideH w:val="nil"/>
           <w:insideV w:val="nil"/>
         </w:tcBorders>
-        <w:shd w:val="clear" w:color="auto" w:fill="276A7C" w:themeFill="accent5" w:themeFillShade="99"/>
+        <w:shd w:val="clear" w:color="auto" w:fill="3F23A7" w:themeFill="accent5" w:themeFillShade="99"/>
       </w:tcPr>
     </w:tblStylePr>
     <w:tblStylePr w:type="band1Vert">
       <w:tblPr/>
       <w:tcPr>
-        <w:shd w:val="clear" w:color="auto" w:fill="B6DDE8" w:themeFill="accent5" w:themeFillTint="66"/>
+        <w:shd w:val="clear" w:color="auto" w:fill="CFC6F3" w:themeFill="accent5" w:themeFillTint="66"/>
       </w:tcPr>
     </w:tblStylePr>
     <w:tblStylePr w:type="band1Horz">
       <w:tblPr/>
       <w:tcPr>
-        <w:shd w:val="clear" w:color="auto" w:fill="A5D5E2" w:themeFill="accent5" w:themeFillTint="7F"/>
+        <w:shd w:val="clear" w:color="auto" w:fill="C4B8F0" w:themeFill="accent5" w:themeFillTint="7F"/>
       </w:tcPr>
     </w:tblStylePr>
     <w:tblStylePr w:type="neCell">
@@ -11305,16 +11460,16 @@
       <w:tblStyleRowBandSize w:val="1"/>
       <w:tblStyleColBandSize w:val="1"/>
       <w:tblBorders>
-        <w:top w:val="single" w:sz="24" w:space="0" w:color="4BACC6" w:themeColor="accent5"/>
-        <w:left w:val="single" w:sz="4" w:space="0" w:color="F79646" w:themeColor="accent6"/>
-        <w:bottom w:val="single" w:sz="4" w:space="0" w:color="F79646" w:themeColor="accent6"/>
-        <w:right w:val="single" w:sz="4" w:space="0" w:color="F79646" w:themeColor="accent6"/>
+        <w:top w:val="single" w:sz="24" w:space="0" w:color="8971E1" w:themeColor="accent5"/>
+        <w:left w:val="single" w:sz="4" w:space="0" w:color="D54773" w:themeColor="accent6"/>
+        <w:bottom w:val="single" w:sz="4" w:space="0" w:color="D54773" w:themeColor="accent6"/>
+        <w:right w:val="single" w:sz="4" w:space="0" w:color="D54773" w:themeColor="accent6"/>
         <w:insideH w:val="single" w:sz="4" w:space="0" w:color="FFFFFF" w:themeColor="background1"/>
         <w:insideV w:val="single" w:sz="4" w:space="0" w:color="FFFFFF" w:themeColor="background1"/>
       </w:tblBorders>
     </w:tblPr>
     <w:tcPr>
-      <w:shd w:val="clear" w:color="auto" w:fill="FEF4EC" w:themeFill="accent6" w:themeFillTint="19"/>
+      <w:shd w:val="clear" w:color="auto" w:fill="FBECF1" w:themeFill="accent6" w:themeFillTint="19"/>
     </w:tcPr>
     <w:tblStylePr w:type="firstRow">
       <w:rPr>
@@ -11326,7 +11481,7 @@
         <w:tcBorders>
           <w:top w:val="nil"/>
           <w:left w:val="nil"/>
-          <w:bottom w:val="single" w:sz="24" w:space="0" w:color="4BACC6" w:themeColor="accent5"/>
+          <w:bottom w:val="single" w:sz="24" w:space="0" w:color="8971E1" w:themeColor="accent5"/>
           <w:right w:val="nil"/>
           <w:insideH w:val="nil"/>
           <w:insideV w:val="nil"/>
@@ -11345,7 +11500,7 @@
         <w:tcBorders>
           <w:top w:val="single" w:sz="6" w:space="0" w:color="FFFFFF" w:themeColor="background1"/>
         </w:tcBorders>
-        <w:shd w:val="clear" w:color="auto" w:fill="B65608" w:themeFill="accent6" w:themeFillShade="99"/>
+        <w:shd w:val="clear" w:color="auto" w:fill="8A1F40" w:themeFill="accent6" w:themeFillShade="99"/>
       </w:tcPr>
     </w:tblStylePr>
     <w:tblStylePr w:type="firstCol">
@@ -11359,10 +11514,10 @@
           <w:left w:val="nil"/>
           <w:bottom w:val="nil"/>
           <w:right w:val="nil"/>
-          <w:insideH w:val="single" w:sz="4" w:space="0" w:color="B65608" w:themeColor="accent6" w:themeShade="99"/>
-          <w:insideV w:val="nil"/>
-        </w:tcBorders>
-        <w:shd w:val="clear" w:color="auto" w:fill="B65608" w:themeFill="accent6" w:themeFillShade="99"/>
+          <w:insideH w:val="single" w:sz="4" w:space="0" w:color="8A1F40" w:themeColor="accent6" w:themeShade="99"/>
+          <w:insideV w:val="nil"/>
+        </w:tcBorders>
+        <w:shd w:val="clear" w:color="auto" w:fill="8A1F40" w:themeFill="accent6" w:themeFillShade="99"/>
       </w:tcPr>
     </w:tblStylePr>
     <w:tblStylePr w:type="lastCol">
@@ -11379,19 +11534,19 @@
           <w:insideH w:val="nil"/>
           <w:insideV w:val="nil"/>
         </w:tcBorders>
-        <w:shd w:val="clear" w:color="auto" w:fill="B65608" w:themeFill="accent6" w:themeFillShade="99"/>
+        <w:shd w:val="clear" w:color="auto" w:fill="8A1F40" w:themeFill="accent6" w:themeFillShade="99"/>
       </w:tcPr>
     </w:tblStylePr>
     <w:tblStylePr w:type="band1Vert">
       <w:tblPr/>
       <w:tcPr>
-        <w:shd w:val="clear" w:color="auto" w:fill="FBD4B4" w:themeFill="accent6" w:themeFillTint="66"/>
+        <w:shd w:val="clear" w:color="auto" w:fill="EEB5C6" w:themeFill="accent6" w:themeFillTint="66"/>
       </w:tcPr>
     </w:tblStylePr>
     <w:tblStylePr w:type="band1Horz">
       <w:tblPr/>
       <w:tcPr>
-        <w:shd w:val="clear" w:color="auto" w:fill="FBCAA2" w:themeFill="accent6" w:themeFillTint="7F"/>
+        <w:shd w:val="clear" w:color="auto" w:fill="EAA3B9" w:themeFill="accent6" w:themeFillTint="7F"/>
       </w:tcPr>
     </w:tblStylePr>
     <w:tblStylePr w:type="neCell">
@@ -11434,14 +11589,14 @@
         <w:tcBorders>
           <w:bottom w:val="single" w:sz="12" w:space="0" w:color="FFFFFF" w:themeColor="background1"/>
         </w:tcBorders>
-        <w:shd w:val="clear" w:color="auto" w:fill="9E3A38" w:themeFill="accent2" w:themeFillShade="CC"/>
+        <w:shd w:val="clear" w:color="auto" w:fill="9F26A2" w:themeFill="accent2" w:themeFillShade="CC"/>
       </w:tcPr>
     </w:tblStylePr>
     <w:tblStylePr w:type="lastRow">
       <w:rPr>
         <w:b/>
         <w:bCs/>
-        <w:color w:val="9E3A38" w:themeColor="accent2" w:themeShade="CC"/>
+        <w:color w:val="9F26A2" w:themeColor="accent2" w:themeShade="CC"/>
       </w:rPr>
       <w:tblPr/>
       <w:tcPr>
@@ -11500,7 +11655,7 @@
       <w:tblStyleColBandSize w:val="1"/>
     </w:tblPr>
     <w:tcPr>
-      <w:shd w:val="clear" w:color="auto" w:fill="EDF2F8" w:themeFill="accent1" w:themeFillTint="19"/>
+      <w:shd w:val="clear" w:color="auto" w:fill="FCEAF4" w:themeFill="accent1" w:themeFillTint="19"/>
     </w:tcPr>
     <w:tblStylePr w:type="firstRow">
       <w:rPr>
@@ -11513,14 +11668,14 @@
         <w:tcBorders>
           <w:bottom w:val="single" w:sz="12" w:space="0" w:color="FFFFFF" w:themeColor="background1"/>
         </w:tcBorders>
-        <w:shd w:val="clear" w:color="auto" w:fill="9E3A38" w:themeFill="accent2" w:themeFillShade="CC"/>
+        <w:shd w:val="clear" w:color="auto" w:fill="9F26A2" w:themeFill="accent2" w:themeFillShade="CC"/>
       </w:tcPr>
     </w:tblStylePr>
     <w:tblStylePr w:type="lastRow">
       <w:rPr>
         <w:b/>
         <w:bCs/>
-        <w:color w:val="9E3A38" w:themeColor="accent2" w:themeShade="CC"/>
+        <w:color w:val="9F26A2" w:themeColor="accent2" w:themeShade="CC"/>
       </w:rPr>
       <w:tblPr/>
       <w:tcPr>
@@ -11553,13 +11708,13 @@
           <w:insideH w:val="nil"/>
           <w:insideV w:val="nil"/>
         </w:tcBorders>
-        <w:shd w:val="clear" w:color="auto" w:fill="D3DFEE" w:themeFill="accent1" w:themeFillTint="3F"/>
+        <w:shd w:val="clear" w:color="auto" w:fill="F8CAE3" w:themeFill="accent1" w:themeFillTint="3F"/>
       </w:tcPr>
     </w:tblStylePr>
     <w:tblStylePr w:type="band1Horz">
       <w:tblPr/>
       <w:tcPr>
-        <w:shd w:val="clear" w:color="auto" w:fill="DBE5F1" w:themeFill="accent1" w:themeFillTint="33"/>
+        <w:shd w:val="clear" w:color="auto" w:fill="F9D4E8" w:themeFill="accent1" w:themeFillTint="33"/>
       </w:tcPr>
     </w:tblStylePr>
   </w:style>
@@ -11579,7 +11734,7 @@
       <w:tblStyleColBandSize w:val="1"/>
     </w:tblPr>
     <w:tcPr>
-      <w:shd w:val="clear" w:color="auto" w:fill="F8EDED" w:themeFill="accent2" w:themeFillTint="19"/>
+      <w:shd w:val="clear" w:color="auto" w:fill="F9EAFA" w:themeFill="accent2" w:themeFillTint="19"/>
     </w:tcPr>
     <w:tblStylePr w:type="firstRow">
       <w:rPr>
@@ -11592,14 +11747,14 @@
         <w:tcBorders>
           <w:bottom w:val="single" w:sz="12" w:space="0" w:color="FFFFFF" w:themeColor="background1"/>
         </w:tcBorders>
-        <w:shd w:val="clear" w:color="auto" w:fill="9E3A38" w:themeFill="accent2" w:themeFillShade="CC"/>
+        <w:shd w:val="clear" w:color="auto" w:fill="9F26A2" w:themeFill="accent2" w:themeFillShade="CC"/>
       </w:tcPr>
     </w:tblStylePr>
     <w:tblStylePr w:type="lastRow">
       <w:rPr>
         <w:b/>
         <w:bCs/>
-        <w:color w:val="9E3A38" w:themeColor="accent2" w:themeShade="CC"/>
+        <w:color w:val="9F26A2" w:themeColor="accent2" w:themeShade="CC"/>
       </w:rPr>
       <w:tblPr/>
       <w:tcPr>
@@ -11632,13 +11787,13 @@
           <w:insideH w:val="nil"/>
           <w:insideV w:val="nil"/>
         </w:tcBorders>
-        <w:shd w:val="clear" w:color="auto" w:fill="EFD3D2" w:themeFill="accent2" w:themeFillTint="3F"/>
+        <w:shd w:val="clear" w:color="auto" w:fill="F1CBF2" w:themeFill="accent2" w:themeFillTint="3F"/>
       </w:tcPr>
     </w:tblStylePr>
     <w:tblStylePr w:type="band1Horz">
       <w:tblPr/>
       <w:tcPr>
-        <w:shd w:val="clear" w:color="auto" w:fill="F2DBDB" w:themeFill="accent2" w:themeFillTint="33"/>
+        <w:shd w:val="clear" w:color="auto" w:fill="F4D5F5" w:themeFill="accent2" w:themeFillTint="33"/>
       </w:tcPr>
     </w:tblStylePr>
   </w:style>
@@ -11658,7 +11813,7 @@
       <w:tblStyleColBandSize w:val="1"/>
     </w:tblPr>
     <w:tcPr>
-      <w:shd w:val="clear" w:color="auto" w:fill="F5F8EE" w:themeFill="accent3" w:themeFillTint="19"/>
+      <w:shd w:val="clear" w:color="auto" w:fill="EDF6FB" w:themeFill="accent3" w:themeFillTint="19"/>
     </w:tcPr>
     <w:tblStylePr w:type="firstRow">
       <w:rPr>
@@ -11671,14 +11826,14 @@
         <w:tcBorders>
           <w:bottom w:val="single" w:sz="12" w:space="0" w:color="FFFFFF" w:themeColor="background1"/>
         </w:tcBorders>
-        <w:shd w:val="clear" w:color="auto" w:fill="664E82" w:themeFill="accent4" w:themeFillShade="CC"/>
+        <w:shd w:val="clear" w:color="auto" w:fill="1C51D5" w:themeFill="accent4" w:themeFillShade="CC"/>
       </w:tcPr>
     </w:tblStylePr>
     <w:tblStylePr w:type="lastRow">
       <w:rPr>
         <w:b/>
         <w:bCs/>
-        <w:color w:val="664E82" w:themeColor="accent4" w:themeShade="CC"/>
+        <w:color w:val="1C51D5" w:themeColor="accent4" w:themeShade="CC"/>
       </w:rPr>
       <w:tblPr/>
       <w:tcPr>
@@ -11711,13 +11866,13 @@
           <w:insideH w:val="nil"/>
           <w:insideV w:val="nil"/>
         </w:tcBorders>
-        <w:shd w:val="clear" w:color="auto" w:fill="E6EED5" w:themeFill="accent3" w:themeFillTint="3F"/>
+        <w:shd w:val="clear" w:color="auto" w:fill="D3E8F6" w:themeFill="accent3" w:themeFillTint="3F"/>
       </w:tcPr>
     </w:tblStylePr>
     <w:tblStylePr w:type="band1Horz">
       <w:tblPr/>
       <w:tcPr>
-        <w:shd w:val="clear" w:color="auto" w:fill="EAF1DD" w:themeFill="accent3" w:themeFillTint="33"/>
+        <w:shd w:val="clear" w:color="auto" w:fill="DBEDF8" w:themeFill="accent3" w:themeFillTint="33"/>
       </w:tcPr>
     </w:tblStylePr>
   </w:style>
@@ -11737,7 +11892,7 @@
       <w:tblStyleColBandSize w:val="1"/>
     </w:tblPr>
     <w:tcPr>
-      <w:shd w:val="clear" w:color="auto" w:fill="F2EFF6" w:themeFill="accent4" w:themeFillTint="19"/>
+      <w:shd w:val="clear" w:color="auto" w:fill="ECF1FC" w:themeFill="accent4" w:themeFillTint="19"/>
     </w:tcPr>
     <w:tblStylePr w:type="firstRow">
       <w:rPr>
@@ -11750,14 +11905,14 @@
         <w:tcBorders>
           <w:bottom w:val="single" w:sz="12" w:space="0" w:color="FFFFFF" w:themeColor="background1"/>
         </w:tcBorders>
-        <w:shd w:val="clear" w:color="auto" w:fill="7E9C40" w:themeFill="accent3" w:themeFillShade="CC"/>
+        <w:shd w:val="clear" w:color="auto" w:fill="278AC6" w:themeFill="accent3" w:themeFillShade="CC"/>
       </w:tcPr>
     </w:tblStylePr>
     <w:tblStylePr w:type="lastRow">
       <w:rPr>
         <w:b/>
         <w:bCs/>
-        <w:color w:val="7E9C40" w:themeColor="accent3" w:themeShade="CC"/>
+        <w:color w:val="278AC6" w:themeColor="accent3" w:themeShade="CC"/>
       </w:rPr>
       <w:tblPr/>
       <w:tcPr>
@@ -11790,13 +11945,13 @@
           <w:insideH w:val="nil"/>
           <w:insideV w:val="nil"/>
         </w:tcBorders>
-        <w:shd w:val="clear" w:color="auto" w:fill="DFD8E8" w:themeFill="accent4" w:themeFillTint="3F"/>
+        <w:shd w:val="clear" w:color="auto" w:fill="D1DCF9" w:themeFill="accent4" w:themeFillTint="3F"/>
       </w:tcPr>
     </w:tblStylePr>
     <w:tblStylePr w:type="band1Horz">
       <w:tblPr/>
       <w:tcPr>
-        <w:shd w:val="clear" w:color="auto" w:fill="E5DFEC" w:themeFill="accent4" w:themeFillTint="33"/>
+        <w:shd w:val="clear" w:color="auto" w:fill="DAE3FA" w:themeFill="accent4" w:themeFillTint="33"/>
       </w:tcPr>
     </w:tblStylePr>
   </w:style>
@@ -11816,7 +11971,7 @@
       <w:tblStyleColBandSize w:val="1"/>
     </w:tblPr>
     <w:tcPr>
-      <w:shd w:val="clear" w:color="auto" w:fill="EDF6F9" w:themeFill="accent5" w:themeFillTint="19"/>
+      <w:shd w:val="clear" w:color="auto" w:fill="F3F0FC" w:themeFill="accent5" w:themeFillTint="19"/>
     </w:tcPr>
     <w:tblStylePr w:type="firstRow">
       <w:rPr>
@@ -11829,14 +11984,14 @@
         <w:tcBorders>
           <w:bottom w:val="single" w:sz="12" w:space="0" w:color="FFFFFF" w:themeColor="background1"/>
         </w:tcBorders>
-        <w:shd w:val="clear" w:color="auto" w:fill="F2730A" w:themeFill="accent6" w:themeFillShade="CC"/>
+        <w:shd w:val="clear" w:color="auto" w:fill="B82A56" w:themeFill="accent6" w:themeFillShade="CC"/>
       </w:tcPr>
     </w:tblStylePr>
     <w:tblStylePr w:type="lastRow">
       <w:rPr>
         <w:b/>
         <w:bCs/>
-        <w:color w:val="F2730A" w:themeColor="accent6" w:themeShade="CC"/>
+        <w:color w:val="B82A56" w:themeColor="accent6" w:themeShade="CC"/>
       </w:rPr>
       <w:tblPr/>
       <w:tcPr>
@@ -11869,13 +12024,13 @@
           <w:insideH w:val="nil"/>
           <w:insideV w:val="nil"/>
         </w:tcBorders>
-        <w:shd w:val="clear" w:color="auto" w:fill="D2EAF1" w:themeFill="accent5" w:themeFillTint="3F"/>
+        <w:shd w:val="clear" w:color="auto" w:fill="E1DBF7" w:themeFill="accent5" w:themeFillTint="3F"/>
       </w:tcPr>
     </w:tblStylePr>
     <w:tblStylePr w:type="band1Horz">
       <w:tblPr/>
       <w:tcPr>
-        <w:shd w:val="clear" w:color="auto" w:fill="DAEEF3" w:themeFill="accent5" w:themeFillTint="33"/>
+        <w:shd w:val="clear" w:color="auto" w:fill="E7E2F9" w:themeFill="accent5" w:themeFillTint="33"/>
       </w:tcPr>
     </w:tblStylePr>
   </w:style>
@@ -11895,7 +12050,7 @@
       <w:tblStyleColBandSize w:val="1"/>
     </w:tblPr>
     <w:tcPr>
-      <w:shd w:val="clear" w:color="auto" w:fill="FEF4EC" w:themeFill="accent6" w:themeFillTint="19"/>
+      <w:shd w:val="clear" w:color="auto" w:fill="FBECF1" w:themeFill="accent6" w:themeFillTint="19"/>
     </w:tcPr>
     <w:tblStylePr w:type="firstRow">
       <w:rPr>
@@ -11908,14 +12063,14 @@
         <w:tcBorders>
           <w:bottom w:val="single" w:sz="12" w:space="0" w:color="FFFFFF" w:themeColor="background1"/>
         </w:tcBorders>
-        <w:shd w:val="clear" w:color="auto" w:fill="348DA5" w:themeFill="accent5" w:themeFillShade="CC"/>
+        <w:shd w:val="clear" w:color="auto" w:fill="5A39D5" w:themeFill="accent5" w:themeFillShade="CC"/>
       </w:tcPr>
     </w:tblStylePr>
     <w:tblStylePr w:type="lastRow">
       <w:rPr>
         <w:b/>
         <w:bCs/>
-        <w:color w:val="348DA5" w:themeColor="accent5" w:themeShade="CC"/>
+        <w:color w:val="5A39D5" w:themeColor="accent5" w:themeShade="CC"/>
       </w:rPr>
       <w:tblPr/>
       <w:tcPr>
@@ -11948,13 +12103,13 @@
           <w:insideH w:val="nil"/>
           <w:insideV w:val="nil"/>
         </w:tcBorders>
-        <w:shd w:val="clear" w:color="auto" w:fill="FDE4D0" w:themeFill="accent6" w:themeFillTint="3F"/>
+        <w:shd w:val="clear" w:color="auto" w:fill="F4D1DC" w:themeFill="accent6" w:themeFillTint="3F"/>
       </w:tcPr>
     </w:tblStylePr>
     <w:tblStylePr w:type="band1Horz">
       <w:tblPr/>
       <w:tcPr>
-        <w:shd w:val="clear" w:color="auto" w:fill="FDE9D9" w:themeFill="accent6" w:themeFillTint="33"/>
+        <w:shd w:val="clear" w:color="auto" w:fill="F6DAE2" w:themeFill="accent6" w:themeFillTint="33"/>
       </w:tcPr>
     </w:tblStylePr>
   </w:style>
@@ -12050,7 +12205,7 @@
       </w:tblBorders>
     </w:tblPr>
     <w:tcPr>
-      <w:shd w:val="clear" w:color="auto" w:fill="DBE5F1" w:themeFill="accent1" w:themeFillTint="33"/>
+      <w:shd w:val="clear" w:color="auto" w:fill="F9D4E8" w:themeFill="accent1" w:themeFillTint="33"/>
     </w:tcPr>
     <w:tblStylePr w:type="firstRow">
       <w:rPr>
@@ -12059,7 +12214,7 @@
       </w:rPr>
       <w:tblPr/>
       <w:tcPr>
-        <w:shd w:val="clear" w:color="auto" w:fill="B8CCE4" w:themeFill="accent1" w:themeFillTint="66"/>
+        <w:shd w:val="clear" w:color="auto" w:fill="F3AAD2" w:themeFill="accent1" w:themeFillTint="66"/>
       </w:tcPr>
     </w:tblStylePr>
     <w:tblStylePr w:type="lastRow">
@@ -12070,7 +12225,7 @@
       </w:rPr>
       <w:tblPr/>
       <w:tcPr>
-        <w:shd w:val="clear" w:color="auto" w:fill="B8CCE4" w:themeFill="accent1" w:themeFillTint="66"/>
+        <w:shd w:val="clear" w:color="auto" w:fill="F3AAD2" w:themeFill="accent1" w:themeFillTint="66"/>
       </w:tcPr>
     </w:tblStylePr>
     <w:tblStylePr w:type="firstCol">
@@ -12079,7 +12234,7 @@
       </w:rPr>
       <w:tblPr/>
       <w:tcPr>
-        <w:shd w:val="clear" w:color="auto" w:fill="365F91" w:themeFill="accent1" w:themeFillShade="BF"/>
+        <w:shd w:val="clear" w:color="auto" w:fill="B3186D" w:themeFill="accent1" w:themeFillShade="BF"/>
       </w:tcPr>
     </w:tblStylePr>
     <w:tblStylePr w:type="lastCol">
@@ -12088,19 +12243,19 @@
       </w:rPr>
       <w:tblPr/>
       <w:tcPr>
-        <w:shd w:val="clear" w:color="auto" w:fill="365F91" w:themeFill="accent1" w:themeFillShade="BF"/>
+        <w:shd w:val="clear" w:color="auto" w:fill="B3186D" w:themeFill="accent1" w:themeFillShade="BF"/>
       </w:tcPr>
     </w:tblStylePr>
     <w:tblStylePr w:type="band1Vert">
       <w:tblPr/>
       <w:tcPr>
-        <w:shd w:val="clear" w:color="auto" w:fill="A7BFDE" w:themeFill="accent1" w:themeFillTint="7F"/>
+        <w:shd w:val="clear" w:color="auto" w:fill="F196C8" w:themeFill="accent1" w:themeFillTint="7F"/>
       </w:tcPr>
     </w:tblStylePr>
     <w:tblStylePr w:type="band1Horz">
       <w:tblPr/>
       <w:tcPr>
-        <w:shd w:val="clear" w:color="auto" w:fill="A7BFDE" w:themeFill="accent1" w:themeFillTint="7F"/>
+        <w:shd w:val="clear" w:color="auto" w:fill="F196C8" w:themeFill="accent1" w:themeFillTint="7F"/>
       </w:tcPr>
     </w:tblStylePr>
   </w:style>
@@ -12123,7 +12278,7 @@
       </w:tblBorders>
     </w:tblPr>
     <w:tcPr>
-      <w:shd w:val="clear" w:color="auto" w:fill="F2DBDB" w:themeFill="accent2" w:themeFillTint="33"/>
+      <w:shd w:val="clear" w:color="auto" w:fill="F4D5F5" w:themeFill="accent2" w:themeFillTint="33"/>
     </w:tcPr>
     <w:tblStylePr w:type="firstRow">
       <w:rPr>
@@ -12132,7 +12287,7 @@
       </w:rPr>
       <w:tblPr/>
       <w:tcPr>
-        <w:shd w:val="clear" w:color="auto" w:fill="E5B8B7" w:themeFill="accent2" w:themeFillTint="66"/>
+        <w:shd w:val="clear" w:color="auto" w:fill="E9ABEB" w:themeFill="accent2" w:themeFillTint="66"/>
       </w:tcPr>
     </w:tblStylePr>
     <w:tblStylePr w:type="lastRow">
@@ -12143,7 +12298,7 @@
       </w:rPr>
       <w:tblPr/>
       <w:tcPr>
-        <w:shd w:val="clear" w:color="auto" w:fill="E5B8B7" w:themeFill="accent2" w:themeFillTint="66"/>
+        <w:shd w:val="clear" w:color="auto" w:fill="E9ABEB" w:themeFill="accent2" w:themeFillTint="66"/>
       </w:tcPr>
     </w:tblStylePr>
     <w:tblStylePr w:type="firstCol">
@@ -12152,7 +12307,7 @@
       </w:rPr>
       <w:tblPr/>
       <w:tcPr>
-        <w:shd w:val="clear" w:color="auto" w:fill="943634" w:themeFill="accent2" w:themeFillShade="BF"/>
+        <w:shd w:val="clear" w:color="auto" w:fill="952498" w:themeFill="accent2" w:themeFillShade="BF"/>
       </w:tcPr>
     </w:tblStylePr>
     <w:tblStylePr w:type="lastCol">
@@ -12161,19 +12316,19 @@
       </w:rPr>
       <w:tblPr/>
       <w:tcPr>
-        <w:shd w:val="clear" w:color="auto" w:fill="943634" w:themeFill="accent2" w:themeFillShade="BF"/>
+        <w:shd w:val="clear" w:color="auto" w:fill="952498" w:themeFill="accent2" w:themeFillShade="BF"/>
       </w:tcPr>
     </w:tblStylePr>
     <w:tblStylePr w:type="band1Vert">
       <w:tblPr/>
       <w:tcPr>
-        <w:shd w:val="clear" w:color="auto" w:fill="DFA7A6" w:themeFill="accent2" w:themeFillTint="7F"/>
+        <w:shd w:val="clear" w:color="auto" w:fill="E496E6" w:themeFill="accent2" w:themeFillTint="7F"/>
       </w:tcPr>
     </w:tblStylePr>
     <w:tblStylePr w:type="band1Horz">
       <w:tblPr/>
       <w:tcPr>
-        <w:shd w:val="clear" w:color="auto" w:fill="DFA7A6" w:themeFill="accent2" w:themeFillTint="7F"/>
+        <w:shd w:val="clear" w:color="auto" w:fill="E496E6" w:themeFill="accent2" w:themeFillTint="7F"/>
       </w:tcPr>
     </w:tblStylePr>
   </w:style>
@@ -12196,7 +12351,7 @@
       </w:tblBorders>
     </w:tblPr>
     <w:tcPr>
-      <w:shd w:val="clear" w:color="auto" w:fill="EAF1DD" w:themeFill="accent3" w:themeFillTint="33"/>
+      <w:shd w:val="clear" w:color="auto" w:fill="DBEDF8" w:themeFill="accent3" w:themeFillTint="33"/>
     </w:tcPr>
     <w:tblStylePr w:type="firstRow">
       <w:rPr>
@@ -12205,7 +12360,7 @@
       </w:rPr>
       <w:tblPr/>
       <w:tcPr>
-        <w:shd w:val="clear" w:color="auto" w:fill="D6E3BC" w:themeFill="accent3" w:themeFillTint="66"/>
+        <w:shd w:val="clear" w:color="auto" w:fill="B8DBF1" w:themeFill="accent3" w:themeFillTint="66"/>
       </w:tcPr>
     </w:tblStylePr>
     <w:tblStylePr w:type="lastRow">
@@ -12216,7 +12371,7 @@
       </w:rPr>
       <w:tblPr/>
       <w:tcPr>
-        <w:shd w:val="clear" w:color="auto" w:fill="D6E3BC" w:themeFill="accent3" w:themeFillTint="66"/>
+        <w:shd w:val="clear" w:color="auto" w:fill="B8DBF1" w:themeFill="accent3" w:themeFillTint="66"/>
       </w:tcPr>
     </w:tblStylePr>
     <w:tblStylePr w:type="firstCol">
@@ -12225,7 +12380,7 @@
       </w:rPr>
       <w:tblPr/>
       <w:tcPr>
-        <w:shd w:val="clear" w:color="auto" w:fill="76923C" w:themeFill="accent3" w:themeFillShade="BF"/>
+        <w:shd w:val="clear" w:color="auto" w:fill="2581BA" w:themeFill="accent3" w:themeFillShade="BF"/>
       </w:tcPr>
     </w:tblStylePr>
     <w:tblStylePr w:type="lastCol">
@@ -12234,19 +12389,19 @@
       </w:rPr>
       <w:tblPr/>
       <w:tcPr>
-        <w:shd w:val="clear" w:color="auto" w:fill="76923C" w:themeFill="accent3" w:themeFillShade="BF"/>
+        <w:shd w:val="clear" w:color="auto" w:fill="2581BA" w:themeFill="accent3" w:themeFillShade="BF"/>
       </w:tcPr>
     </w:tblStylePr>
     <w:tblStylePr w:type="band1Vert">
       <w:tblPr/>
       <w:tcPr>
-        <w:shd w:val="clear" w:color="auto" w:fill="CDDDAC" w:themeFill="accent3" w:themeFillTint="7F"/>
+        <w:shd w:val="clear" w:color="auto" w:fill="A6D2ED" w:themeFill="accent3" w:themeFillTint="7F"/>
       </w:tcPr>
     </w:tblStylePr>
     <w:tblStylePr w:type="band1Horz">
       <w:tblPr/>
       <w:tcPr>
-        <w:shd w:val="clear" w:color="auto" w:fill="CDDDAC" w:themeFill="accent3" w:themeFillTint="7F"/>
+        <w:shd w:val="clear" w:color="auto" w:fill="A6D2ED" w:themeFill="accent3" w:themeFillTint="7F"/>
       </w:tcPr>
     </w:tblStylePr>
   </w:style>
@@ -12269,7 +12424,7 @@
       </w:tblBorders>
     </w:tblPr>
     <w:tcPr>
-      <w:shd w:val="clear" w:color="auto" w:fill="E5DFEC" w:themeFill="accent4" w:themeFillTint="33"/>
+      <w:shd w:val="clear" w:color="auto" w:fill="DAE3FA" w:themeFill="accent4" w:themeFillTint="33"/>
     </w:tcPr>
     <w:tblStylePr w:type="firstRow">
       <w:rPr>
@@ -12278,7 +12433,7 @@
       </w:rPr>
       <w:tblPr/>
       <w:tcPr>
-        <w:shd w:val="clear" w:color="auto" w:fill="CCC0D9" w:themeFill="accent4" w:themeFillTint="66"/>
+        <w:shd w:val="clear" w:color="auto" w:fill="B5C7F5" w:themeFill="accent4" w:themeFillTint="66"/>
       </w:tcPr>
     </w:tblStylePr>
     <w:tblStylePr w:type="lastRow">
@@ -12289,7 +12444,7 @@
       </w:rPr>
       <w:tblPr/>
       <w:tcPr>
-        <w:shd w:val="clear" w:color="auto" w:fill="CCC0D9" w:themeFill="accent4" w:themeFillTint="66"/>
+        <w:shd w:val="clear" w:color="auto" w:fill="B5C7F5" w:themeFill="accent4" w:themeFillTint="66"/>
       </w:tcPr>
     </w:tblStylePr>
     <w:tblStylePr w:type="firstCol">
@@ -12298,7 +12453,7 @@
       </w:rPr>
       <w:tblPr/>
       <w:tcPr>
-        <w:shd w:val="clear" w:color="auto" w:fill="5F497A" w:themeFill="accent4" w:themeFillShade="BF"/>
+        <w:shd w:val="clear" w:color="auto" w:fill="1A4BC7" w:themeFill="accent4" w:themeFillShade="BF"/>
       </w:tcPr>
     </w:tblStylePr>
     <w:tblStylePr w:type="lastCol">
@@ -12307,19 +12462,19 @@
       </w:rPr>
       <w:tblPr/>
       <w:tcPr>
-        <w:shd w:val="clear" w:color="auto" w:fill="5F497A" w:themeFill="accent4" w:themeFillShade="BF"/>
+        <w:shd w:val="clear" w:color="auto" w:fill="1A4BC7" w:themeFill="accent4" w:themeFillShade="BF"/>
       </w:tcPr>
     </w:tblStylePr>
     <w:tblStylePr w:type="band1Vert">
       <w:tblPr/>
       <w:tcPr>
-        <w:shd w:val="clear" w:color="auto" w:fill="BFB1D0" w:themeFill="accent4" w:themeFillTint="7F"/>
+        <w:shd w:val="clear" w:color="auto" w:fill="A3BAF3" w:themeFill="accent4" w:themeFillTint="7F"/>
       </w:tcPr>
     </w:tblStylePr>
     <w:tblStylePr w:type="band1Horz">
       <w:tblPr/>
       <w:tcPr>
-        <w:shd w:val="clear" w:color="auto" w:fill="BFB1D0" w:themeFill="accent4" w:themeFillTint="7F"/>
+        <w:shd w:val="clear" w:color="auto" w:fill="A3BAF3" w:themeFill="accent4" w:themeFillTint="7F"/>
       </w:tcPr>
     </w:tblStylePr>
   </w:style>
@@ -12342,7 +12497,7 @@
       </w:tblBorders>
     </w:tblPr>
     <w:tcPr>
-      <w:shd w:val="clear" w:color="auto" w:fill="DAEEF3" w:themeFill="accent5" w:themeFillTint="33"/>
+      <w:shd w:val="clear" w:color="auto" w:fill="E7E2F9" w:themeFill="accent5" w:themeFillTint="33"/>
     </w:tcPr>
     <w:tblStylePr w:type="firstRow">
       <w:rPr>
@@ -12351,7 +12506,7 @@
       </w:rPr>
       <w:tblPr/>
       <w:tcPr>
-        <w:shd w:val="clear" w:color="auto" w:fill="B6DDE8" w:themeFill="accent5" w:themeFillTint="66"/>
+        <w:shd w:val="clear" w:color="auto" w:fill="CFC6F3" w:themeFill="accent5" w:themeFillTint="66"/>
       </w:tcPr>
     </w:tblStylePr>
     <w:tblStylePr w:type="lastRow">
@@ -12362,7 +12517,7 @@
       </w:rPr>
       <w:tblPr/>
       <w:tcPr>
-        <w:shd w:val="clear" w:color="auto" w:fill="B6DDE8" w:themeFill="accent5" w:themeFillTint="66"/>
+        <w:shd w:val="clear" w:color="auto" w:fill="CFC6F3" w:themeFill="accent5" w:themeFillTint="66"/>
       </w:tcPr>
     </w:tblStylePr>
     <w:tblStylePr w:type="firstCol">
@@ -12371,7 +12526,7 @@
       </w:rPr>
       <w:tblPr/>
       <w:tcPr>
-        <w:shd w:val="clear" w:color="auto" w:fill="31849B" w:themeFill="accent5" w:themeFillShade="BF"/>
+        <w:shd w:val="clear" w:color="auto" w:fill="4F2CD0" w:themeFill="accent5" w:themeFillShade="BF"/>
       </w:tcPr>
     </w:tblStylePr>
     <w:tblStylePr w:type="lastCol">
@@ -12380,19 +12535,19 @@
       </w:rPr>
       <w:tblPr/>
       <w:tcPr>
-        <w:shd w:val="clear" w:color="auto" w:fill="31849B" w:themeFill="accent5" w:themeFillShade="BF"/>
+        <w:shd w:val="clear" w:color="auto" w:fill="4F2CD0" w:themeFill="accent5" w:themeFillShade="BF"/>
       </w:tcPr>
     </w:tblStylePr>
     <w:tblStylePr w:type="band1Vert">
       <w:tblPr/>
       <w:tcPr>
-        <w:shd w:val="clear" w:color="auto" w:fill="A5D5E2" w:themeFill="accent5" w:themeFillTint="7F"/>
+        <w:shd w:val="clear" w:color="auto" w:fill="C4B8F0" w:themeFill="accent5" w:themeFillTint="7F"/>
       </w:tcPr>
     </w:tblStylePr>
     <w:tblStylePr w:type="band1Horz">
       <w:tblPr/>
       <w:tcPr>
-        <w:shd w:val="clear" w:color="auto" w:fill="A5D5E2" w:themeFill="accent5" w:themeFillTint="7F"/>
+        <w:shd w:val="clear" w:color="auto" w:fill="C4B8F0" w:themeFill="accent5" w:themeFillTint="7F"/>
       </w:tcPr>
     </w:tblStylePr>
   </w:style>
@@ -12415,7 +12570,7 @@
       </w:tblBorders>
     </w:tblPr>
     <w:tcPr>
-      <w:shd w:val="clear" w:color="auto" w:fill="FDE9D9" w:themeFill="accent6" w:themeFillTint="33"/>
+      <w:shd w:val="clear" w:color="auto" w:fill="F6DAE2" w:themeFill="accent6" w:themeFillTint="33"/>
     </w:tcPr>
     <w:tblStylePr w:type="firstRow">
       <w:rPr>
@@ -12424,7 +12579,7 @@
       </w:rPr>
       <w:tblPr/>
       <w:tcPr>
-        <w:shd w:val="clear" w:color="auto" w:fill="FBD4B4" w:themeFill="accent6" w:themeFillTint="66"/>
+        <w:shd w:val="clear" w:color="auto" w:fill="EEB5C6" w:themeFill="accent6" w:themeFillTint="66"/>
       </w:tcPr>
     </w:tblStylePr>
     <w:tblStylePr w:type="lastRow">
@@ -12435,7 +12590,7 @@
       </w:rPr>
       <w:tblPr/>
       <w:tcPr>
-        <w:shd w:val="clear" w:color="auto" w:fill="FBD4B4" w:themeFill="accent6" w:themeFillTint="66"/>
+        <w:shd w:val="clear" w:color="auto" w:fill="EEB5C6" w:themeFill="accent6" w:themeFillTint="66"/>
       </w:tcPr>
     </w:tblStylePr>
     <w:tblStylePr w:type="firstCol">
@@ -12444,7 +12599,7 @@
       </w:rPr>
       <w:tblPr/>
       <w:tcPr>
-        <w:shd w:val="clear" w:color="auto" w:fill="E36C0A" w:themeFill="accent6" w:themeFillShade="BF"/>
+        <w:shd w:val="clear" w:color="auto" w:fill="AD2750" w:themeFill="accent6" w:themeFillShade="BF"/>
       </w:tcPr>
     </w:tblStylePr>
     <w:tblStylePr w:type="lastCol">
@@ -12453,19 +12608,19 @@
       </w:rPr>
       <w:tblPr/>
       <w:tcPr>
-        <w:shd w:val="clear" w:color="auto" w:fill="E36C0A" w:themeFill="accent6" w:themeFillShade="BF"/>
+        <w:shd w:val="clear" w:color="auto" w:fill="AD2750" w:themeFill="accent6" w:themeFillShade="BF"/>
       </w:tcPr>
     </w:tblStylePr>
     <w:tblStylePr w:type="band1Vert">
       <w:tblPr/>
       <w:tcPr>
-        <w:shd w:val="clear" w:color="auto" w:fill="FBCAA2" w:themeFill="accent6" w:themeFillTint="7F"/>
+        <w:shd w:val="clear" w:color="auto" w:fill="EAA3B9" w:themeFill="accent6" w:themeFillTint="7F"/>
       </w:tcPr>
     </w:tblStylePr>
     <w:tblStylePr w:type="band1Horz">
       <w:tblPr/>
       <w:tcPr>
-        <w:shd w:val="clear" w:color="auto" w:fill="FBCAA2" w:themeFill="accent6" w:themeFillTint="7F"/>
+        <w:shd w:val="clear" w:color="auto" w:fill="EAA3B9" w:themeFill="accent6" w:themeFillTint="7F"/>
       </w:tcPr>
     </w:tblStylePr>
   </w:style>
@@ -12475,7 +12630,7 @@
 <file path=word/theme/theme1.xml><?xml version="1.0" encoding="utf-8"?>
 <a:theme xmlns:a="http://schemas.openxmlformats.org/drawingml/2006/main" name="Office Theme">
   <a:themeElements>
-    <a:clrScheme name="Office">
+    <a:clrScheme name="Kırmızı Mor">
       <a:dk1>
         <a:sysClr val="windowText" lastClr="000000"/>
       </a:dk1>
@@ -12483,77 +12638,42 @@
         <a:sysClr val="window" lastClr="FFFFFF"/>
       </a:lt1>
       <a:dk2>
-        <a:srgbClr val="1F497D"/>
+        <a:srgbClr val="454551"/>
       </a:dk2>
       <a:lt2>
-        <a:srgbClr val="EEECE1"/>
+        <a:srgbClr val="D8D9DC"/>
       </a:lt2>
       <a:accent1>
-        <a:srgbClr val="4F81BD"/>
+        <a:srgbClr val="E32D91"/>
       </a:accent1>
       <a:accent2>
-        <a:srgbClr val="C0504D"/>
+        <a:srgbClr val="C830CC"/>
       </a:accent2>
       <a:accent3>
-        <a:srgbClr val="9BBB59"/>
+        <a:srgbClr val="4EA6DC"/>
       </a:accent3>
       <a:accent4>
-        <a:srgbClr val="8064A2"/>
+        <a:srgbClr val="4775E7"/>
       </a:accent4>
       <a:accent5>
-        <a:srgbClr val="4BACC6"/>
+        <a:srgbClr val="8971E1"/>
       </a:accent5>
       <a:accent6>
-        <a:srgbClr val="F79646"/>
+        <a:srgbClr val="D54773"/>
       </a:accent6>
       <a:hlink>
-        <a:srgbClr val="0000FF"/>
+        <a:srgbClr val="6B9F25"/>
       </a:hlink>
       <a:folHlink>
-        <a:srgbClr val="800080"/>
+        <a:srgbClr val="8C8C8C"/>
       </a:folHlink>
     </a:clrScheme>
-    <a:fontScheme name="Office">
+    <a:fontScheme name="Calibri">
       <a:majorFont>
-        <a:latin typeface="Calibri"/>
+        <a:latin typeface="Calibri" panose="020F0502020204030204"/>
         <a:ea typeface=""/>
         <a:cs typeface=""/>
-        <a:font script="Jpan" typeface="ＭＳ ゴシック"/>
-        <a:font script="Hang" typeface="맑은 고딕"/>
-        <a:font script="Hans" typeface="宋体"/>
-        <a:font script="Hant" typeface="新細明體"/>
-        <a:font script="Arab" typeface="Times New Roman"/>
-        <a:font script="Hebr" typeface="Times New Roman"/>
-        <a:font script="Thai" typeface="Angsana New"/>
-        <a:font script="Ethi" typeface="Nyala"/>
-        <a:font script="Beng" typeface="Vrinda"/>
-        <a:font script="Gujr" typeface="Shruti"/>
-        <a:font script="Khmr" typeface="MoolBoran"/>
-        <a:font script="Knda" typeface="Tunga"/>
-        <a:font script="Guru" typeface="Raavi"/>
-        <a:font script="Cans" typeface="Euphemia"/>
-        <a:font script="Cher" typeface="Plantagenet Cherokee"/>
-        <a:font script="Yiii" typeface="Microsoft Yi Baiti"/>
-        <a:font script="Tibt" typeface="Microsoft Himalaya"/>
-        <a:font script="Thaa" typeface="MV Boli"/>
-        <a:font script="Deva" typeface="Mangal"/>
-        <a:font script="Telu" typeface="Gautami"/>
-        <a:font script="Taml" typeface="Latha"/>
-        <a:font script="Syrc" typeface="Estrangelo Edessa"/>
-        <a:font script="Orya" typeface="Kalinga"/>
-        <a:font script="Mlym" typeface="Kartika"/>
-        <a:font script="Laoo" typeface="DokChampa"/>
-        <a:font script="Sinh" typeface="Iskoola Pota"/>
-        <a:font script="Mong" typeface="Mongolian Baiti"/>
-        <a:font script="Viet" typeface="Times New Roman"/>
-        <a:font script="Uigh" typeface="Microsoft Uighur"/>
-        <a:font script="Geor" typeface="Sylfaen"/>
-      </a:majorFont>
-      <a:minorFont>
-        <a:latin typeface="Cambria"/>
-        <a:ea typeface=""/>
-        <a:cs typeface=""/>
-        <a:font script="Jpan" typeface="ＭＳ 明朝"/>
+        <a:font script="Jpan" typeface="メイリオ"/>
         <a:font script="Hang" typeface="맑은 고딕"/>
         <a:font script="Hans" typeface="宋体"/>
         <a:font script="Hant" typeface="新細明體"/>
@@ -12580,7 +12700,42 @@
         <a:font script="Laoo" typeface="DokChampa"/>
         <a:font script="Sinh" typeface="Iskoola Pota"/>
         <a:font script="Mong" typeface="Mongolian Baiti"/>
-        <a:font script="Viet" typeface="Arial"/>
+        <a:font script="Viet" typeface="Tahoma"/>
+        <a:font script="Uigh" typeface="Microsoft Uighur"/>
+        <a:font script="Geor" typeface="Sylfaen"/>
+      </a:majorFont>
+      <a:minorFont>
+        <a:latin typeface="Calibri" panose="020F0502020204030204"/>
+        <a:ea typeface=""/>
+        <a:cs typeface=""/>
+        <a:font script="Jpan" typeface="メイリオ"/>
+        <a:font script="Hang" typeface="맑은 고딕"/>
+        <a:font script="Hans" typeface="宋体"/>
+        <a:font script="Hant" typeface="新細明體"/>
+        <a:font script="Arab" typeface="Arial"/>
+        <a:font script="Hebr" typeface="Arial"/>
+        <a:font script="Thai" typeface="Cordia New"/>
+        <a:font script="Ethi" typeface="Nyala"/>
+        <a:font script="Beng" typeface="Vrinda"/>
+        <a:font script="Gujr" typeface="Shruti"/>
+        <a:font script="Khmr" typeface="DaunPenh"/>
+        <a:font script="Knda" typeface="Tunga"/>
+        <a:font script="Guru" typeface="Raavi"/>
+        <a:font script="Cans" typeface="Euphemia"/>
+        <a:font script="Cher" typeface="Plantagenet Cherokee"/>
+        <a:font script="Yiii" typeface="Microsoft Yi Baiti"/>
+        <a:font script="Tibt" typeface="Microsoft Himalaya"/>
+        <a:font script="Thaa" typeface="MV Boli"/>
+        <a:font script="Deva" typeface="Mangal"/>
+        <a:font script="Telu" typeface="Gautami"/>
+        <a:font script="Taml" typeface="Latha"/>
+        <a:font script="Syrc" typeface="Estrangelo Edessa"/>
+        <a:font script="Orya" typeface="Kalinga"/>
+        <a:font script="Mlym" typeface="Kartika"/>
+        <a:font script="Laoo" typeface="DokChampa"/>
+        <a:font script="Sinh" typeface="Iskoola Pota"/>
+        <a:font script="Mong" typeface="Mongolian Baiti"/>
+        <a:font script="Viet" typeface="Tahoma"/>
         <a:font script="Uigh" typeface="Microsoft Uighur"/>
         <a:font script="Geor" typeface="Sylfaen"/>
       </a:minorFont>
@@ -12797,7 +12952,7 @@
 </file>
 
 <file path=customXml/itemProps1.xml><?xml version="1.0" encoding="utf-8"?>
-<ds:datastoreItem xmlns:ds="http://schemas.openxmlformats.org/officeDocument/2006/customXml" ds:itemID="{EF278816-EC6F-A645-907D-7F25AECB1D4A}">
+<ds:datastoreItem xmlns:ds="http://schemas.openxmlformats.org/officeDocument/2006/customXml" ds:itemID="{D89C3048-B63C-410E-8E37-4AD20070CBF9}">
   <ds:schemaRefs>
     <ds:schemaRef ds:uri="http://schemas.openxmlformats.org/officeDocument/2006/bibliography"/>
   </ds:schemaRefs>
